--- a/To do/ROCK_CustomerAgingReport_Commercial_Revised_CDSI_09052022_signed-off_2022Sept11.docx
+++ b/To do/ROCK_CustomerAgingReport_Commercial_Revised_CDSI_09052022_signed-off_2022Sept11.docx
@@ -1,6 +1,6 @@
 
 <file path=word/document.xml><?xml version="1.0" encoding="utf-8"?>
-<w:document xmlns:wpc="http://schemas.microsoft.com/office/word/2010/wordprocessingCanvas" xmlns:cx="http://schemas.microsoft.com/office/drawing/2014/chartex" xmlns:cx1="http://schemas.microsoft.com/office/drawing/2015/9/8/chartex" xmlns:mc="http://schemas.openxmlformats.org/markup-compatibility/2006" xmlns:o="urn:schemas-microsoft-com:office:office" xmlns:r="http://schemas.openxmlformats.org/officeDocument/2006/relationships" xmlns:m="http://schemas.openxmlformats.org/officeDocument/2006/math" xmlns:v="urn:schemas-microsoft-com:vml" xmlns:wp14="http://schemas.microsoft.com/office/word/2010/wordprocessingDrawing" xmlns:wp="http://schemas.openxmlformats.org/drawingml/2006/wordprocessingDrawing" xmlns:w10="urn:schemas-microsoft-com:office:word" xmlns:w="http://schemas.openxmlformats.org/wordprocessingml/2006/main" xmlns:w14="http://schemas.microsoft.com/office/word/2010/wordml" xmlns:w15="http://schemas.microsoft.com/office/word/2012/wordml" xmlns:w16se="http://schemas.microsoft.com/office/word/2015/wordml/symex" xmlns:wpg="http://schemas.microsoft.com/office/word/2010/wordprocessingGroup" xmlns:wpi="http://schemas.microsoft.com/office/word/2010/wordprocessingInk" xmlns:wne="http://schemas.microsoft.com/office/word/2006/wordml" xmlns:wps="http://schemas.microsoft.com/office/word/2010/wordprocessingShape" mc:Ignorable="w14 w15 w16se wp14">
+<w:document xmlns:wpc="http://schemas.microsoft.com/office/word/2010/wordprocessingCanvas" xmlns:cx="http://schemas.microsoft.com/office/drawing/2014/chartex" xmlns:cx1="http://schemas.microsoft.com/office/drawing/2015/9/8/chartex" xmlns:cx2="http://schemas.microsoft.com/office/drawing/2015/10/21/chartex" xmlns:cx3="http://schemas.microsoft.com/office/drawing/2016/5/9/chartex" xmlns:cx4="http://schemas.microsoft.com/office/drawing/2016/5/10/chartex" xmlns:cx5="http://schemas.microsoft.com/office/drawing/2016/5/11/chartex" xmlns:cx6="http://schemas.microsoft.com/office/drawing/2016/5/12/chartex" xmlns:cx7="http://schemas.microsoft.com/office/drawing/2016/5/13/chartex" xmlns:cx8="http://schemas.microsoft.com/office/drawing/2016/5/14/chartex" xmlns:mc="http://schemas.openxmlformats.org/markup-compatibility/2006" xmlns:aink="http://schemas.microsoft.com/office/drawing/2016/ink" xmlns:am3d="http://schemas.microsoft.com/office/drawing/2017/model3d" xmlns:o="urn:schemas-microsoft-com:office:office" xmlns:r="http://schemas.openxmlformats.org/officeDocument/2006/relationships" xmlns:m="http://schemas.openxmlformats.org/officeDocument/2006/math" xmlns:v="urn:schemas-microsoft-com:vml" xmlns:wp14="http://schemas.microsoft.com/office/word/2010/wordprocessingDrawing" xmlns:wp="http://schemas.openxmlformats.org/drawingml/2006/wordprocessingDrawing" xmlns:w10="urn:schemas-microsoft-com:office:word" xmlns:w="http://schemas.openxmlformats.org/wordprocessingml/2006/main" xmlns:w14="http://schemas.microsoft.com/office/word/2010/wordml" xmlns:w15="http://schemas.microsoft.com/office/word/2012/wordml" xmlns:w16cid="http://schemas.microsoft.com/office/word/2016/wordml/cid" xmlns:w16se="http://schemas.microsoft.com/office/word/2015/wordml/symex" xmlns:wpg="http://schemas.microsoft.com/office/word/2010/wordprocessingGroup" xmlns:wpi="http://schemas.microsoft.com/office/word/2010/wordprocessingInk" xmlns:wne="http://schemas.microsoft.com/office/word/2006/wordml" xmlns:wps="http://schemas.microsoft.com/office/word/2010/wordprocessingShape" mc:Ignorable="w14 w15 w16se w16cid wp14">
   <w:body>
     <w:tbl>
       <w:tblPr>
@@ -556,7 +556,7 @@
                           <a:blip r:embed="rId11">
                             <a:extLst>
                               <a:ext uri="{FF2B5EF4-FFF2-40B4-BE49-F238E27FC236}">
-                                <a16:creationId xmlns:oel="http://schemas.microsoft.com/office/2019/extlst" xmlns:w16cex="http://schemas.microsoft.com/office/word/2018/wordml/cex" xmlns:w16="http://schemas.microsoft.com/office/word/2018/wordml" xmlns:w16sdtdh="http://schemas.microsoft.com/office/word/2020/wordml/sdtdatahash" xmlns:a16="http://schemas.microsoft.com/office/drawing/2014/main" xmlns:a14="http://schemas.microsoft.com/office/drawing/2010/main" xmlns:w="http://schemas.openxmlformats.org/wordprocessingml/2006/main" xmlns:w10="urn:schemas-microsoft-com:office:word" xmlns:v="urn:schemas-microsoft-com:vml" xmlns:o="urn:schemas-microsoft-com:office:office" xmlns="" xmlns:w16cid="http://schemas.microsoft.com/office/word/2016/wordml/cid" xmlns:am3d="http://schemas.microsoft.com/office/drawing/2017/model3d" xmlns:aink="http://schemas.microsoft.com/office/drawing/2016/ink" xmlns:cx8="http://schemas.microsoft.com/office/drawing/2016/5/14/chartex" xmlns:cx7="http://schemas.microsoft.com/office/drawing/2016/5/13/chartex" xmlns:cx6="http://schemas.microsoft.com/office/drawing/2016/5/12/chartex" xmlns:cx5="http://schemas.microsoft.com/office/drawing/2016/5/11/chartex" xmlns:cx4="http://schemas.microsoft.com/office/drawing/2016/5/10/chartex" xmlns:cx3="http://schemas.microsoft.com/office/drawing/2016/5/9/chartex" xmlns:cx2="http://schemas.microsoft.com/office/drawing/2015/10/21/chartex" id="{44433354-D6E9-47A2-A82C-FD1C7CCAFECB}"/>
+                                <a16:creationId xmlns="" xmlns:o="urn:schemas-microsoft-com:office:office" xmlns:v="urn:schemas-microsoft-com:vml" xmlns:w10="urn:schemas-microsoft-com:office:word" xmlns:w="http://schemas.openxmlformats.org/wordprocessingml/2006/main" xmlns:a14="http://schemas.microsoft.com/office/drawing/2010/main" xmlns:a16="http://schemas.microsoft.com/office/drawing/2014/main" xmlns:w16sdtdh="http://schemas.microsoft.com/office/word/2020/wordml/sdtdatahash" xmlns:w16="http://schemas.microsoft.com/office/word/2018/wordml" xmlns:w16cex="http://schemas.microsoft.com/office/word/2018/wordml/cex" xmlns:oel="http://schemas.microsoft.com/office/2019/extlst" id="{44433354-D6E9-47A2-A82C-FD1C7CCAFECB}"/>
                               </a:ext>
                             </a:extLst>
                           </a:blip>
@@ -6896,18 +6896,7 @@
                 <w:szCs w:val="18"/>
                 <w:lang w:eastAsia="en-PH"/>
               </w:rPr>
-              <w:t>Note</w:t>
-            </w:r>
-            <w:bookmarkStart w:id="7" w:name="_GoBack"/>
-            <w:bookmarkEnd w:id="7"/>
-            <w:r>
-              <w:rPr>
-                <w:rFonts w:ascii="Calibri" w:eastAsia="Times New Roman" w:hAnsi="Calibri" w:cs="Calibri"/>
-                <w:sz w:val="18"/>
-                <w:szCs w:val="18"/>
-                <w:lang w:eastAsia="en-PH"/>
-              </w:rPr>
-              <w:t>:  Selection of Contract ID will be limited to selected Building complex and Property</w:t>
+              <w:t>Note:  Selection of Contract ID will be limited to selected Building complex and Property</w:t>
             </w:r>
           </w:p>
           <w:p>
@@ -7842,7 +7831,7 @@
           <w:color w:val="auto"/>
         </w:rPr>
       </w:pPr>
-      <w:bookmarkStart w:id="8" w:name="_Toc113029214"/>
+      <w:bookmarkStart w:id="7" w:name="_Toc113029214"/>
       <w:r>
         <w:rPr>
           <w:rFonts w:ascii="Arial" w:hAnsi="Arial" w:cs="Arial"/>
@@ -7852,7 +7841,7 @@
         </w:rPr>
         <w:t>FORM PRINTOUT</w:t>
       </w:r>
-      <w:bookmarkEnd w:id="8"/>
+      <w:bookmarkEnd w:id="7"/>
     </w:p>
     <w:p>
       <w:pPr>
@@ -8039,7 +8028,7 @@
           <w:color w:val="000000" w:themeColor="text1"/>
         </w:rPr>
       </w:pPr>
-      <w:bookmarkStart w:id="9" w:name="_Toc113029215"/>
+      <w:bookmarkStart w:id="8" w:name="_Toc113029215"/>
       <w:r>
         <w:rPr>
           <w:rFonts w:ascii="Arial" w:hAnsi="Arial" w:cs="Arial"/>
@@ -8049,7 +8038,7 @@
         </w:rPr>
         <w:t>MAPPING</w:t>
       </w:r>
-      <w:bookmarkEnd w:id="9"/>
+      <w:bookmarkEnd w:id="8"/>
     </w:p>
     <w:tbl>
       <w:tblPr>
@@ -14740,7 +14729,32 @@
     <w:p/>
     <w:p/>
     <w:p/>
-    <w:p/>
+    <w:p>
+      <w:r>
+        <w:t xml:space="preserve">Use temporary table </w:t>
+      </w:r>
+      <w:r>
+        <w:t xml:space="preserve">for the # of </w:t>
+      </w:r>
+      <w:proofErr w:type="spellStart"/>
+      <w:r>
+        <w:t>accouynt</w:t>
+      </w:r>
+      <w:proofErr w:type="spellEnd"/>
+      <w:r>
+        <w:t xml:space="preserve"> </w:t>
+      </w:r>
+      <w:proofErr w:type="spellStart"/>
+      <w:r>
+        <w:t>ov</w:t>
+      </w:r>
+      <w:proofErr w:type="spellEnd"/>
+      <w:r>
+        <w:t xml:space="preserve"> r 90 days, # of account 61 to 90 days</w:t>
+      </w:r>
+      <w:bookmarkStart w:id="9" w:name="_GoBack"/>
+      <w:bookmarkEnd w:id="9"/>
+    </w:p>
     <w:p/>
     <w:p/>
     <w:p/>
@@ -14949,7 +14963,7 @@
 </file>
 
 <file path=word/endnotes.xml><?xml version="1.0" encoding="utf-8"?>
-<w:endnotes xmlns:wpc="http://schemas.microsoft.com/office/word/2010/wordprocessingCanvas" xmlns:cx="http://schemas.microsoft.com/office/drawing/2014/chartex" xmlns:cx1="http://schemas.microsoft.com/office/drawing/2015/9/8/chartex" xmlns:mc="http://schemas.openxmlformats.org/markup-compatibility/2006" xmlns:o="urn:schemas-microsoft-com:office:office" xmlns:r="http://schemas.openxmlformats.org/officeDocument/2006/relationships" xmlns:m="http://schemas.openxmlformats.org/officeDocument/2006/math" xmlns:v="urn:schemas-microsoft-com:vml" xmlns:wp14="http://schemas.microsoft.com/office/word/2010/wordprocessingDrawing" xmlns:wp="http://schemas.openxmlformats.org/drawingml/2006/wordprocessingDrawing" xmlns:w10="urn:schemas-microsoft-com:office:word" xmlns:w="http://schemas.openxmlformats.org/wordprocessingml/2006/main" xmlns:w14="http://schemas.microsoft.com/office/word/2010/wordml" xmlns:w15="http://schemas.microsoft.com/office/word/2012/wordml" xmlns:w16se="http://schemas.microsoft.com/office/word/2015/wordml/symex" xmlns:wpg="http://schemas.microsoft.com/office/word/2010/wordprocessingGroup" xmlns:wpi="http://schemas.microsoft.com/office/word/2010/wordprocessingInk" xmlns:wne="http://schemas.microsoft.com/office/word/2006/wordml" xmlns:wps="http://schemas.microsoft.com/office/word/2010/wordprocessingShape" mc:Ignorable="w14 w15 w16se wp14">
+<w:endnotes xmlns:wpc="http://schemas.microsoft.com/office/word/2010/wordprocessingCanvas" xmlns:cx="http://schemas.microsoft.com/office/drawing/2014/chartex" xmlns:cx1="http://schemas.microsoft.com/office/drawing/2015/9/8/chartex" xmlns:cx2="http://schemas.microsoft.com/office/drawing/2015/10/21/chartex" xmlns:cx3="http://schemas.microsoft.com/office/drawing/2016/5/9/chartex" xmlns:cx4="http://schemas.microsoft.com/office/drawing/2016/5/10/chartex" xmlns:cx5="http://schemas.microsoft.com/office/drawing/2016/5/11/chartex" xmlns:cx6="http://schemas.microsoft.com/office/drawing/2016/5/12/chartex" xmlns:cx7="http://schemas.microsoft.com/office/drawing/2016/5/13/chartex" xmlns:cx8="http://schemas.microsoft.com/office/drawing/2016/5/14/chartex" xmlns:mc="http://schemas.openxmlformats.org/markup-compatibility/2006" xmlns:aink="http://schemas.microsoft.com/office/drawing/2016/ink" xmlns:am3d="http://schemas.microsoft.com/office/drawing/2017/model3d" xmlns:o="urn:schemas-microsoft-com:office:office" xmlns:r="http://schemas.openxmlformats.org/officeDocument/2006/relationships" xmlns:m="http://schemas.openxmlformats.org/officeDocument/2006/math" xmlns:v="urn:schemas-microsoft-com:vml" xmlns:wp14="http://schemas.microsoft.com/office/word/2010/wordprocessingDrawing" xmlns:wp="http://schemas.openxmlformats.org/drawingml/2006/wordprocessingDrawing" xmlns:w10="urn:schemas-microsoft-com:office:word" xmlns:w="http://schemas.openxmlformats.org/wordprocessingml/2006/main" xmlns:w14="http://schemas.microsoft.com/office/word/2010/wordml" xmlns:w15="http://schemas.microsoft.com/office/word/2012/wordml" xmlns:w16cid="http://schemas.microsoft.com/office/word/2016/wordml/cid" xmlns:w16se="http://schemas.microsoft.com/office/word/2015/wordml/symex" xmlns:wpg="http://schemas.microsoft.com/office/word/2010/wordprocessingGroup" xmlns:wpi="http://schemas.microsoft.com/office/word/2010/wordprocessingInk" xmlns:wne="http://schemas.microsoft.com/office/word/2006/wordml" xmlns:wps="http://schemas.microsoft.com/office/word/2010/wordprocessingShape" mc:Ignorable="w14 w15 w16se w16cid wp14">
   <w:endnote w:type="separator" w:id="-1">
     <w:p>
       <w:pPr>
@@ -14974,7 +14988,7 @@
 </file>
 
 <file path=word/footer1.xml><?xml version="1.0" encoding="utf-8"?>
-<w:ftr xmlns:wpc="http://schemas.microsoft.com/office/word/2010/wordprocessingCanvas" xmlns:cx="http://schemas.microsoft.com/office/drawing/2014/chartex" xmlns:cx1="http://schemas.microsoft.com/office/drawing/2015/9/8/chartex" xmlns:mc="http://schemas.openxmlformats.org/markup-compatibility/2006" xmlns:o="urn:schemas-microsoft-com:office:office" xmlns:r="http://schemas.openxmlformats.org/officeDocument/2006/relationships" xmlns:m="http://schemas.openxmlformats.org/officeDocument/2006/math" xmlns:v="urn:schemas-microsoft-com:vml" xmlns:wp14="http://schemas.microsoft.com/office/word/2010/wordprocessingDrawing" xmlns:wp="http://schemas.openxmlformats.org/drawingml/2006/wordprocessingDrawing" xmlns:w10="urn:schemas-microsoft-com:office:word" xmlns:w="http://schemas.openxmlformats.org/wordprocessingml/2006/main" xmlns:w14="http://schemas.microsoft.com/office/word/2010/wordml" xmlns:w15="http://schemas.microsoft.com/office/word/2012/wordml" xmlns:w16se="http://schemas.microsoft.com/office/word/2015/wordml/symex" xmlns:wpg="http://schemas.microsoft.com/office/word/2010/wordprocessingGroup" xmlns:wpi="http://schemas.microsoft.com/office/word/2010/wordprocessingInk" xmlns:wne="http://schemas.microsoft.com/office/word/2006/wordml" xmlns:wps="http://schemas.microsoft.com/office/word/2010/wordprocessingShape" mc:Ignorable="w14 w15 w16se wp14">
+<w:ftr xmlns:wpc="http://schemas.microsoft.com/office/word/2010/wordprocessingCanvas" xmlns:cx="http://schemas.microsoft.com/office/drawing/2014/chartex" xmlns:cx1="http://schemas.microsoft.com/office/drawing/2015/9/8/chartex" xmlns:cx2="http://schemas.microsoft.com/office/drawing/2015/10/21/chartex" xmlns:cx3="http://schemas.microsoft.com/office/drawing/2016/5/9/chartex" xmlns:cx4="http://schemas.microsoft.com/office/drawing/2016/5/10/chartex" xmlns:cx5="http://schemas.microsoft.com/office/drawing/2016/5/11/chartex" xmlns:cx6="http://schemas.microsoft.com/office/drawing/2016/5/12/chartex" xmlns:cx7="http://schemas.microsoft.com/office/drawing/2016/5/13/chartex" xmlns:cx8="http://schemas.microsoft.com/office/drawing/2016/5/14/chartex" xmlns:mc="http://schemas.openxmlformats.org/markup-compatibility/2006" xmlns:aink="http://schemas.microsoft.com/office/drawing/2016/ink" xmlns:am3d="http://schemas.microsoft.com/office/drawing/2017/model3d" xmlns:o="urn:schemas-microsoft-com:office:office" xmlns:r="http://schemas.openxmlformats.org/officeDocument/2006/relationships" xmlns:m="http://schemas.openxmlformats.org/officeDocument/2006/math" xmlns:v="urn:schemas-microsoft-com:vml" xmlns:wp14="http://schemas.microsoft.com/office/word/2010/wordprocessingDrawing" xmlns:wp="http://schemas.openxmlformats.org/drawingml/2006/wordprocessingDrawing" xmlns:w10="urn:schemas-microsoft-com:office:word" xmlns:w="http://schemas.openxmlformats.org/wordprocessingml/2006/main" xmlns:w14="http://schemas.microsoft.com/office/word/2010/wordml" xmlns:w15="http://schemas.microsoft.com/office/word/2012/wordml" xmlns:w16cid="http://schemas.microsoft.com/office/word/2016/wordml/cid" xmlns:w16se="http://schemas.microsoft.com/office/word/2015/wordml/symex" xmlns:wpg="http://schemas.microsoft.com/office/word/2010/wordprocessingGroup" xmlns:wpi="http://schemas.microsoft.com/office/word/2010/wordprocessingInk" xmlns:wne="http://schemas.microsoft.com/office/word/2006/wordml" xmlns:wps="http://schemas.microsoft.com/office/word/2010/wordprocessingShape" mc:Ignorable="w14 w15 w16se w16cid wp14">
   <w:tbl>
     <w:tblPr>
       <w:tblW w:w="0" w:type="auto"/>
@@ -15032,7 +15046,7 @@
 </file>
 
 <file path=word/footnotes.xml><?xml version="1.0" encoding="utf-8"?>
-<w:footnotes xmlns:wpc="http://schemas.microsoft.com/office/word/2010/wordprocessingCanvas" xmlns:cx="http://schemas.microsoft.com/office/drawing/2014/chartex" xmlns:cx1="http://schemas.microsoft.com/office/drawing/2015/9/8/chartex" xmlns:mc="http://schemas.openxmlformats.org/markup-compatibility/2006" xmlns:o="urn:schemas-microsoft-com:office:office" xmlns:r="http://schemas.openxmlformats.org/officeDocument/2006/relationships" xmlns:m="http://schemas.openxmlformats.org/officeDocument/2006/math" xmlns:v="urn:schemas-microsoft-com:vml" xmlns:wp14="http://schemas.microsoft.com/office/word/2010/wordprocessingDrawing" xmlns:wp="http://schemas.openxmlformats.org/drawingml/2006/wordprocessingDrawing" xmlns:w10="urn:schemas-microsoft-com:office:word" xmlns:w="http://schemas.openxmlformats.org/wordprocessingml/2006/main" xmlns:w14="http://schemas.microsoft.com/office/word/2010/wordml" xmlns:w15="http://schemas.microsoft.com/office/word/2012/wordml" xmlns:w16se="http://schemas.microsoft.com/office/word/2015/wordml/symex" xmlns:wpg="http://schemas.microsoft.com/office/word/2010/wordprocessingGroup" xmlns:wpi="http://schemas.microsoft.com/office/word/2010/wordprocessingInk" xmlns:wne="http://schemas.microsoft.com/office/word/2006/wordml" xmlns:wps="http://schemas.microsoft.com/office/word/2010/wordprocessingShape" mc:Ignorable="w14 w15 w16se wp14">
+<w:footnotes xmlns:wpc="http://schemas.microsoft.com/office/word/2010/wordprocessingCanvas" xmlns:cx="http://schemas.microsoft.com/office/drawing/2014/chartex" xmlns:cx1="http://schemas.microsoft.com/office/drawing/2015/9/8/chartex" xmlns:cx2="http://schemas.microsoft.com/office/drawing/2015/10/21/chartex" xmlns:cx3="http://schemas.microsoft.com/office/drawing/2016/5/9/chartex" xmlns:cx4="http://schemas.microsoft.com/office/drawing/2016/5/10/chartex" xmlns:cx5="http://schemas.microsoft.com/office/drawing/2016/5/11/chartex" xmlns:cx6="http://schemas.microsoft.com/office/drawing/2016/5/12/chartex" xmlns:cx7="http://schemas.microsoft.com/office/drawing/2016/5/13/chartex" xmlns:cx8="http://schemas.microsoft.com/office/drawing/2016/5/14/chartex" xmlns:mc="http://schemas.openxmlformats.org/markup-compatibility/2006" xmlns:aink="http://schemas.microsoft.com/office/drawing/2016/ink" xmlns:am3d="http://schemas.microsoft.com/office/drawing/2017/model3d" xmlns:o="urn:schemas-microsoft-com:office:office" xmlns:r="http://schemas.openxmlformats.org/officeDocument/2006/relationships" xmlns:m="http://schemas.openxmlformats.org/officeDocument/2006/math" xmlns:v="urn:schemas-microsoft-com:vml" xmlns:wp14="http://schemas.microsoft.com/office/word/2010/wordprocessingDrawing" xmlns:wp="http://schemas.openxmlformats.org/drawingml/2006/wordprocessingDrawing" xmlns:w10="urn:schemas-microsoft-com:office:word" xmlns:w="http://schemas.openxmlformats.org/wordprocessingml/2006/main" xmlns:w14="http://schemas.microsoft.com/office/word/2010/wordml" xmlns:w15="http://schemas.microsoft.com/office/word/2012/wordml" xmlns:w16cid="http://schemas.microsoft.com/office/word/2016/wordml/cid" xmlns:w16se="http://schemas.microsoft.com/office/word/2015/wordml/symex" xmlns:wpg="http://schemas.microsoft.com/office/word/2010/wordprocessingGroup" xmlns:wpi="http://schemas.microsoft.com/office/word/2010/wordprocessingInk" xmlns:wne="http://schemas.microsoft.com/office/word/2006/wordml" xmlns:wps="http://schemas.microsoft.com/office/word/2010/wordprocessingShape" mc:Ignorable="w14 w15 w16se w16cid wp14">
   <w:footnote w:type="separator" w:id="-1">
     <w:p>
       <w:pPr>
@@ -15057,7 +15071,7 @@
 </file>
 
 <file path=word/numbering.xml><?xml version="1.0" encoding="utf-8"?>
-<w:numbering xmlns:wpc="http://schemas.microsoft.com/office/word/2010/wordprocessingCanvas" xmlns:cx="http://schemas.microsoft.com/office/drawing/2014/chartex" xmlns:cx1="http://schemas.microsoft.com/office/drawing/2015/9/8/chartex" xmlns:mc="http://schemas.openxmlformats.org/markup-compatibility/2006" xmlns:o="urn:schemas-microsoft-com:office:office" xmlns:r="http://schemas.openxmlformats.org/officeDocument/2006/relationships" xmlns:m="http://schemas.openxmlformats.org/officeDocument/2006/math" xmlns:v="urn:schemas-microsoft-com:vml" xmlns:wp14="http://schemas.microsoft.com/office/word/2010/wordprocessingDrawing" xmlns:wp="http://schemas.openxmlformats.org/drawingml/2006/wordprocessingDrawing" xmlns:w10="urn:schemas-microsoft-com:office:word" xmlns:w="http://schemas.openxmlformats.org/wordprocessingml/2006/main" xmlns:w14="http://schemas.microsoft.com/office/word/2010/wordml" xmlns:w15="http://schemas.microsoft.com/office/word/2012/wordml" xmlns:w16se="http://schemas.microsoft.com/office/word/2015/wordml/symex" xmlns:wpg="http://schemas.microsoft.com/office/word/2010/wordprocessingGroup" xmlns:wpi="http://schemas.microsoft.com/office/word/2010/wordprocessingInk" xmlns:wne="http://schemas.microsoft.com/office/word/2006/wordml" xmlns:wps="http://schemas.microsoft.com/office/word/2010/wordprocessingShape" mc:Ignorable="w14 w15 w16se wp14">
+<w:numbering xmlns:wpc="http://schemas.microsoft.com/office/word/2010/wordprocessingCanvas" xmlns:cx="http://schemas.microsoft.com/office/drawing/2014/chartex" xmlns:cx1="http://schemas.microsoft.com/office/drawing/2015/9/8/chartex" xmlns:cx2="http://schemas.microsoft.com/office/drawing/2015/10/21/chartex" xmlns:cx3="http://schemas.microsoft.com/office/drawing/2016/5/9/chartex" xmlns:cx4="http://schemas.microsoft.com/office/drawing/2016/5/10/chartex" xmlns:cx5="http://schemas.microsoft.com/office/drawing/2016/5/11/chartex" xmlns:cx6="http://schemas.microsoft.com/office/drawing/2016/5/12/chartex" xmlns:cx7="http://schemas.microsoft.com/office/drawing/2016/5/13/chartex" xmlns:cx8="http://schemas.microsoft.com/office/drawing/2016/5/14/chartex" xmlns:mc="http://schemas.openxmlformats.org/markup-compatibility/2006" xmlns:aink="http://schemas.microsoft.com/office/drawing/2016/ink" xmlns:am3d="http://schemas.microsoft.com/office/drawing/2017/model3d" xmlns:o="urn:schemas-microsoft-com:office:office" xmlns:r="http://schemas.openxmlformats.org/officeDocument/2006/relationships" xmlns:m="http://schemas.openxmlformats.org/officeDocument/2006/math" xmlns:v="urn:schemas-microsoft-com:vml" xmlns:wp14="http://schemas.microsoft.com/office/word/2010/wordprocessingDrawing" xmlns:wp="http://schemas.openxmlformats.org/drawingml/2006/wordprocessingDrawing" xmlns:w10="urn:schemas-microsoft-com:office:word" xmlns:w="http://schemas.openxmlformats.org/wordprocessingml/2006/main" xmlns:w14="http://schemas.microsoft.com/office/word/2010/wordml" xmlns:w15="http://schemas.microsoft.com/office/word/2012/wordml" xmlns:w16cid="http://schemas.microsoft.com/office/word/2016/wordml/cid" xmlns:w16se="http://schemas.microsoft.com/office/word/2015/wordml/symex" xmlns:wpg="http://schemas.microsoft.com/office/word/2010/wordprocessingGroup" xmlns:wpi="http://schemas.microsoft.com/office/word/2010/wordprocessingInk" xmlns:wne="http://schemas.microsoft.com/office/word/2006/wordml" xmlns:wps="http://schemas.microsoft.com/office/word/2010/wordprocessingShape" mc:Ignorable="w14 w15 w16se w16cid wp14">
   <w:abstractNum w:abstractNumId="0" w15:restartNumberingAfterBreak="0">
     <w:nsid w:val="03E10218"/>
     <w:multiLevelType w:val="hybridMultilevel"/>
@@ -17803,7 +17817,7 @@
 </file>
 
 <file path=word/styles.xml><?xml version="1.0" encoding="utf-8"?>
-<w:styles xmlns:mc="http://schemas.openxmlformats.org/markup-compatibility/2006" xmlns:r="http://schemas.openxmlformats.org/officeDocument/2006/relationships" xmlns:w="http://schemas.openxmlformats.org/wordprocessingml/2006/main" xmlns:w14="http://schemas.microsoft.com/office/word/2010/wordml" xmlns:w15="http://schemas.microsoft.com/office/word/2012/wordml" xmlns:w16se="http://schemas.microsoft.com/office/word/2015/wordml/symex" mc:Ignorable="w14 w15 w16se">
+<w:styles xmlns:mc="http://schemas.openxmlformats.org/markup-compatibility/2006" xmlns:r="http://schemas.openxmlformats.org/officeDocument/2006/relationships" xmlns:w="http://schemas.openxmlformats.org/wordprocessingml/2006/main" xmlns:w14="http://schemas.microsoft.com/office/word/2010/wordml" xmlns:w15="http://schemas.microsoft.com/office/word/2012/wordml" xmlns:w16cid="http://schemas.microsoft.com/office/word/2016/wordml/cid" xmlns:w16se="http://schemas.microsoft.com/office/word/2015/wordml/symex" mc:Ignorable="w14 w15 w16se w16cid">
   <w:docDefaults>
     <w:rPrDefault>
       <w:rPr>
@@ -17819,7 +17833,7 @@
       </w:pPr>
     </w:pPrDefault>
   </w:docDefaults>
-  <w:latentStyles w:defLockedState="0" w:defUIPriority="99" w:defSemiHidden="0" w:defUnhideWhenUsed="0" w:defQFormat="0" w:count="371">
+  <w:latentStyles w:defLockedState="0" w:defUIPriority="99" w:defSemiHidden="0" w:defUnhideWhenUsed="0" w:defQFormat="0" w:count="375">
     <w:lsdException w:name="Normal" w:uiPriority="0" w:qFormat="1"/>
     <w:lsdException w:name="heading 1" w:uiPriority="9" w:qFormat="1"/>
     <w:lsdException w:name="heading 2" w:semiHidden="1" w:uiPriority="9" w:unhideWhenUsed="1" w:qFormat="1"/>
@@ -17925,7 +17939,6 @@
     <w:lsdException w:name="HTML Sample" w:semiHidden="1" w:unhideWhenUsed="1"/>
     <w:lsdException w:name="HTML Typewriter" w:semiHidden="1" w:unhideWhenUsed="1"/>
     <w:lsdException w:name="HTML Variable" w:semiHidden="1" w:unhideWhenUsed="1"/>
-    <w:lsdException w:name="Normal Table" w:semiHidden="1" w:unhideWhenUsed="1"/>
     <w:lsdException w:name="annotation subject" w:semiHidden="1" w:unhideWhenUsed="1"/>
     <w:lsdException w:name="No List" w:semiHidden="1" w:unhideWhenUsed="1"/>
     <w:lsdException w:name="Outline List 1" w:semiHidden="1" w:unhideWhenUsed="1"/>
@@ -17969,10 +17982,8 @@
     <w:lsdException w:name="Table Elegant" w:semiHidden="1" w:unhideWhenUsed="1"/>
     <w:lsdException w:name="Table Professional" w:semiHidden="1" w:unhideWhenUsed="1"/>
     <w:lsdException w:name="Table Subtle 1" w:semiHidden="1" w:unhideWhenUsed="1"/>
-    <w:lsdException w:name="Table Subtle 2" w:semiHidden="1" w:unhideWhenUsed="1"/>
     <w:lsdException w:name="Table Web 1" w:semiHidden="1" w:unhideWhenUsed="1"/>
     <w:lsdException w:name="Table Web 2" w:semiHidden="1" w:unhideWhenUsed="1"/>
-    <w:lsdException w:name="Table Web 3" w:semiHidden="1" w:unhideWhenUsed="1"/>
     <w:lsdException w:name="Balloon Text" w:semiHidden="1" w:unhideWhenUsed="1"/>
     <w:lsdException w:name="Table Grid" w:uiPriority="39"/>
     <w:lsdException w:name="Table Theme" w:semiHidden="1" w:unhideWhenUsed="1"/>
@@ -18191,6 +18202,10 @@
     <w:lsdException w:name="List Table 5 Dark Accent 6" w:uiPriority="50"/>
     <w:lsdException w:name="List Table 6 Colorful Accent 6" w:uiPriority="51"/>
     <w:lsdException w:name="List Table 7 Colorful Accent 6" w:uiPriority="52"/>
+    <w:lsdException w:name="Mention" w:semiHidden="1" w:unhideWhenUsed="1"/>
+    <w:lsdException w:name="Smart Hyperlink" w:semiHidden="1" w:unhideWhenUsed="1"/>
+    <w:lsdException w:name="Hashtag" w:semiHidden="1" w:unhideWhenUsed="1"/>
+    <w:lsdException w:name="Unresolved Mention" w:semiHidden="1" w:unhideWhenUsed="1"/>
   </w:latentStyles>
   <w:style w:type="paragraph" w:default="1" w:styleId="Normal">
     <w:name w:val="Normal"/>
@@ -18904,18 +18919,18 @@
 </file>
 
 <file path=customXml/item1.xml><?xml version="1.0" encoding="utf-8"?>
-<p:properties xmlns:p="http://schemas.microsoft.com/office/2006/metadata/properties" xmlns:xsi="http://www.w3.org/2001/XMLSchema-instance" xmlns:pc="http://schemas.microsoft.com/office/infopath/2007/PartnerControls">
-  <documentManagement/>
-</p:properties>
-</file>
-
-<file path=customXml/item2.xml><?xml version="1.0" encoding="utf-8"?>
 <?mso-contentType ?>
 <FormTemplates xmlns="http://schemas.microsoft.com/sharepoint/v3/contenttype/forms">
   <Display>DocumentLibraryForm</Display>
   <Edit>DocumentLibraryForm</Edit>
   <New>DocumentLibraryForm</New>
 </FormTemplates>
+</file>
+
+<file path=customXml/item2.xml><?xml version="1.0" encoding="utf-8"?>
+<p:properties xmlns:p="http://schemas.microsoft.com/office/2006/metadata/properties" xmlns:xsi="http://www.w3.org/2001/XMLSchema-instance" xmlns:pc="http://schemas.microsoft.com/office/infopath/2007/PartnerControls">
+  <documentManagement/>
+</p:properties>
 </file>
 
 <file path=customXml/item3.xml><?xml version="1.0" encoding="utf-8"?>
@@ -19102,18 +19117,18 @@
 </file>
 
 <file path=customXml/itemProps1.xml><?xml version="1.0" encoding="utf-8"?>
-<ds:datastoreItem xmlns:ds="http://schemas.openxmlformats.org/officeDocument/2006/customXml" ds:itemID="{B751ED4C-D8D3-4697-81A5-ED6F1D5C3739}">
+<ds:datastoreItem xmlns:ds="http://schemas.openxmlformats.org/officeDocument/2006/customXml" ds:itemID="{F94C01DB-204E-4580-A3F7-54B6A9456B20}">
   <ds:schemaRefs>
-    <ds:schemaRef ds:uri="http://schemas.microsoft.com/office/2006/metadata/properties"/>
-    <ds:schemaRef ds:uri="http://schemas.microsoft.com/office/infopath/2007/PartnerControls"/>
+    <ds:schemaRef ds:uri="http://schemas.microsoft.com/sharepoint/v3/contenttype/forms"/>
   </ds:schemaRefs>
 </ds:datastoreItem>
 </file>
 
 <file path=customXml/itemProps2.xml><?xml version="1.0" encoding="utf-8"?>
-<ds:datastoreItem xmlns:ds="http://schemas.openxmlformats.org/officeDocument/2006/customXml" ds:itemID="{F94C01DB-204E-4580-A3F7-54B6A9456B20}">
+<ds:datastoreItem xmlns:ds="http://schemas.openxmlformats.org/officeDocument/2006/customXml" ds:itemID="{B751ED4C-D8D3-4697-81A5-ED6F1D5C3739}">
   <ds:schemaRefs>
-    <ds:schemaRef ds:uri="http://schemas.microsoft.com/sharepoint/v3/contenttype/forms"/>
+    <ds:schemaRef ds:uri="http://schemas.microsoft.com/office/2006/metadata/properties"/>
+    <ds:schemaRef ds:uri="http://schemas.microsoft.com/office/infopath/2007/PartnerControls"/>
   </ds:schemaRefs>
 </ds:datastoreItem>
 </file>
@@ -19138,7 +19153,7 @@
 </file>
 
 <file path=customXml/itemProps4.xml><?xml version="1.0" encoding="utf-8"?>
-<ds:datastoreItem xmlns:ds="http://schemas.openxmlformats.org/officeDocument/2006/customXml" ds:itemID="{C0EB2E9A-F3C0-46C0-9692-FC5139FB0CE9}">
+<ds:datastoreItem xmlns:ds="http://schemas.openxmlformats.org/officeDocument/2006/customXml" ds:itemID="{A6F47382-83BC-4CAD-A738-50FF09227E57}">
   <ds:schemaRefs>
     <ds:schemaRef ds:uri="http://schemas.openxmlformats.org/officeDocument/2006/bibliography"/>
   </ds:schemaRefs>

--- a/To do/ROCK_CustomerAgingReport_Commercial_Revised_CDSI_09052022_signed-off_2022Sept11.docx
+++ b/To do/ROCK_CustomerAgingReport_Commercial_Revised_CDSI_09052022_signed-off_2022Sept11.docx
@@ -556,7 +556,7 @@
                           <a:blip r:embed="rId11">
                             <a:extLst>
                               <a:ext uri="{FF2B5EF4-FFF2-40B4-BE49-F238E27FC236}">
-                                <a16:creationId xmlns="" xmlns:o="urn:schemas-microsoft-com:office:office" xmlns:v="urn:schemas-microsoft-com:vml" xmlns:w10="urn:schemas-microsoft-com:office:word" xmlns:w="http://schemas.openxmlformats.org/wordprocessingml/2006/main" xmlns:a14="http://schemas.microsoft.com/office/drawing/2010/main" xmlns:a16="http://schemas.microsoft.com/office/drawing/2014/main" xmlns:w16sdtdh="http://schemas.microsoft.com/office/word/2020/wordml/sdtdatahash" xmlns:w16="http://schemas.microsoft.com/office/word/2018/wordml" xmlns:w16cex="http://schemas.microsoft.com/office/word/2018/wordml/cex" xmlns:oel="http://schemas.microsoft.com/office/2019/extlst" id="{44433354-D6E9-47A2-A82C-FD1C7CCAFECB}"/>
+                                <a16:creationId xmlns:oel="http://schemas.microsoft.com/office/2019/extlst" xmlns:w16cex="http://schemas.microsoft.com/office/word/2018/wordml/cex" xmlns:w16="http://schemas.microsoft.com/office/word/2018/wordml" xmlns:w16sdtdh="http://schemas.microsoft.com/office/word/2020/wordml/sdtdatahash" xmlns:a16="http://schemas.microsoft.com/office/drawing/2014/main" xmlns:a14="http://schemas.microsoft.com/office/drawing/2010/main" xmlns:w="http://schemas.openxmlformats.org/wordprocessingml/2006/main" xmlns:w10="urn:schemas-microsoft-com:office:word" xmlns:v="urn:schemas-microsoft-com:vml" xmlns:o="urn:schemas-microsoft-com:office:office" xmlns="" id="{44433354-D6E9-47A2-A82C-FD1C7CCAFECB}"/>
                               </a:ext>
                             </a:extLst>
                           </a:blip>
@@ -4233,7 +4233,6 @@
     <w:p>
       <w:pPr>
         <w:ind w:firstLine="284"/>
-        <w:jc w:val="center"/>
       </w:pPr>
       <w:r>
         <w:rPr>
@@ -4242,9 +4241,17 @@
         </w:rPr>
         <w:lastRenderedPageBreak/>
         <w:drawing>
-          <wp:inline distT="0" distB="0" distL="0" distR="0" wp14:anchorId="4AEDC546" wp14:editId="6F9B435E">
+          <wp:anchor distT="0" distB="0" distL="114300" distR="114300" simplePos="0" relativeHeight="251658240" behindDoc="0" locked="0" layoutInCell="1" allowOverlap="1" wp14:anchorId="4AEDC546" wp14:editId="7FE07065">
+            <wp:simplePos x="2333625" y="476250"/>
+            <wp:positionH relativeFrom="column">
+              <wp:posOffset>2314575</wp:posOffset>
+            </wp:positionH>
+            <wp:positionV relativeFrom="paragraph">
+              <wp:align>top</wp:align>
+            </wp:positionV>
             <wp:extent cx="3281400" cy="7253620"/>
             <wp:effectExtent l="19050" t="19050" r="14605" b="23495"/>
+            <wp:wrapSquare wrapText="bothSides"/>
             <wp:docPr id="2" name="Picture 2"/>
             <wp:cNvGraphicFramePr>
               <a:graphicFrameLocks xmlns:a="http://schemas.openxmlformats.org/drawingml/2006/main" noChangeAspect="1"/>
@@ -4271,7 +4278,7 @@
                   <pic:spPr>
                     <a:xfrm>
                       <a:off x="0" y="0"/>
-                      <a:ext cx="3290931" cy="7274689"/>
+                      <a:ext cx="3281400" cy="7253620"/>
                     </a:xfrm>
                     <a:prstGeom prst="rect">
                       <a:avLst/>
@@ -4287,8 +4294,11 @@
                 </pic:pic>
               </a:graphicData>
             </a:graphic>
-          </wp:inline>
+          </wp:anchor>
         </w:drawing>
+      </w:r>
+      <w:r>
+        <w:br w:type="textWrapping" w:clear="all"/>
       </w:r>
     </w:p>
     <w:p>
@@ -7922,6 +7932,8 @@
       <w:pPr>
         <w:ind w:left="360"/>
       </w:pPr>
+      <w:bookmarkStart w:id="8" w:name="_GoBack"/>
+      <w:bookmarkEnd w:id="8"/>
     </w:p>
     <w:p>
       <w:pPr>
@@ -8028,7 +8040,7 @@
           <w:color w:val="000000" w:themeColor="text1"/>
         </w:rPr>
       </w:pPr>
-      <w:bookmarkStart w:id="8" w:name="_Toc113029215"/>
+      <w:bookmarkStart w:id="9" w:name="_Toc113029215"/>
       <w:r>
         <w:rPr>
           <w:rFonts w:ascii="Arial" w:hAnsi="Arial" w:cs="Arial"/>
@@ -8038,7 +8050,7 @@
         </w:rPr>
         <w:t>MAPPING</w:t>
       </w:r>
-      <w:bookmarkEnd w:id="8"/>
+      <w:bookmarkEnd w:id="9"/>
     </w:p>
     <w:tbl>
       <w:tblPr>
@@ -14752,8 +14764,6 @@
       <w:r>
         <w:t xml:space="preserve"> r 90 days, # of account 61 to 90 days</w:t>
       </w:r>
-      <w:bookmarkStart w:id="9" w:name="_GoBack"/>
-      <w:bookmarkEnd w:id="9"/>
     </w:p>
     <w:p/>
     <w:p/>
@@ -17939,6 +17949,7 @@
     <w:lsdException w:name="HTML Sample" w:semiHidden="1" w:unhideWhenUsed="1"/>
     <w:lsdException w:name="HTML Typewriter" w:semiHidden="1" w:unhideWhenUsed="1"/>
     <w:lsdException w:name="HTML Variable" w:semiHidden="1" w:unhideWhenUsed="1"/>
+    <w:lsdException w:name="Normal Table" w:semiHidden="1" w:unhideWhenUsed="1"/>
     <w:lsdException w:name="annotation subject" w:semiHidden="1" w:unhideWhenUsed="1"/>
     <w:lsdException w:name="No List" w:semiHidden="1" w:unhideWhenUsed="1"/>
     <w:lsdException w:name="Outline List 1" w:semiHidden="1" w:unhideWhenUsed="1"/>
@@ -17982,8 +17993,10 @@
     <w:lsdException w:name="Table Elegant" w:semiHidden="1" w:unhideWhenUsed="1"/>
     <w:lsdException w:name="Table Professional" w:semiHidden="1" w:unhideWhenUsed="1"/>
     <w:lsdException w:name="Table Subtle 1" w:semiHidden="1" w:unhideWhenUsed="1"/>
+    <w:lsdException w:name="Table Subtle 2" w:semiHidden="1" w:unhideWhenUsed="1"/>
     <w:lsdException w:name="Table Web 1" w:semiHidden="1" w:unhideWhenUsed="1"/>
     <w:lsdException w:name="Table Web 2" w:semiHidden="1" w:unhideWhenUsed="1"/>
+    <w:lsdException w:name="Table Web 3" w:semiHidden="1" w:unhideWhenUsed="1"/>
     <w:lsdException w:name="Balloon Text" w:semiHidden="1" w:unhideWhenUsed="1"/>
     <w:lsdException w:name="Table Grid" w:uiPriority="39"/>
     <w:lsdException w:name="Table Theme" w:semiHidden="1" w:unhideWhenUsed="1"/>
@@ -18919,18 +18932,18 @@
 </file>
 
 <file path=customXml/item1.xml><?xml version="1.0" encoding="utf-8"?>
+<p:properties xmlns:p="http://schemas.microsoft.com/office/2006/metadata/properties" xmlns:xsi="http://www.w3.org/2001/XMLSchema-instance" xmlns:pc="http://schemas.microsoft.com/office/infopath/2007/PartnerControls">
+  <documentManagement/>
+</p:properties>
+</file>
+
+<file path=customXml/item2.xml><?xml version="1.0" encoding="utf-8"?>
 <?mso-contentType ?>
 <FormTemplates xmlns="http://schemas.microsoft.com/sharepoint/v3/contenttype/forms">
   <Display>DocumentLibraryForm</Display>
   <Edit>DocumentLibraryForm</Edit>
   <New>DocumentLibraryForm</New>
 </FormTemplates>
-</file>
-
-<file path=customXml/item2.xml><?xml version="1.0" encoding="utf-8"?>
-<p:properties xmlns:p="http://schemas.microsoft.com/office/2006/metadata/properties" xmlns:xsi="http://www.w3.org/2001/XMLSchema-instance" xmlns:pc="http://schemas.microsoft.com/office/infopath/2007/PartnerControls">
-  <documentManagement/>
-</p:properties>
 </file>
 
 <file path=customXml/item3.xml><?xml version="1.0" encoding="utf-8"?>
@@ -19117,18 +19130,18 @@
 </file>
 
 <file path=customXml/itemProps1.xml><?xml version="1.0" encoding="utf-8"?>
-<ds:datastoreItem xmlns:ds="http://schemas.openxmlformats.org/officeDocument/2006/customXml" ds:itemID="{F94C01DB-204E-4580-A3F7-54B6A9456B20}">
+<ds:datastoreItem xmlns:ds="http://schemas.openxmlformats.org/officeDocument/2006/customXml" ds:itemID="{B751ED4C-D8D3-4697-81A5-ED6F1D5C3739}">
   <ds:schemaRefs>
-    <ds:schemaRef ds:uri="http://schemas.microsoft.com/sharepoint/v3/contenttype/forms"/>
+    <ds:schemaRef ds:uri="http://schemas.microsoft.com/office/2006/metadata/properties"/>
+    <ds:schemaRef ds:uri="http://schemas.microsoft.com/office/infopath/2007/PartnerControls"/>
   </ds:schemaRefs>
 </ds:datastoreItem>
 </file>
 
 <file path=customXml/itemProps2.xml><?xml version="1.0" encoding="utf-8"?>
-<ds:datastoreItem xmlns:ds="http://schemas.openxmlformats.org/officeDocument/2006/customXml" ds:itemID="{B751ED4C-D8D3-4697-81A5-ED6F1D5C3739}">
+<ds:datastoreItem xmlns:ds="http://schemas.openxmlformats.org/officeDocument/2006/customXml" ds:itemID="{F94C01DB-204E-4580-A3F7-54B6A9456B20}">
   <ds:schemaRefs>
-    <ds:schemaRef ds:uri="http://schemas.microsoft.com/office/2006/metadata/properties"/>
-    <ds:schemaRef ds:uri="http://schemas.microsoft.com/office/infopath/2007/PartnerControls"/>
+    <ds:schemaRef ds:uri="http://schemas.microsoft.com/sharepoint/v3/contenttype/forms"/>
   </ds:schemaRefs>
 </ds:datastoreItem>
 </file>
@@ -19153,7 +19166,7 @@
 </file>
 
 <file path=customXml/itemProps4.xml><?xml version="1.0" encoding="utf-8"?>
-<ds:datastoreItem xmlns:ds="http://schemas.openxmlformats.org/officeDocument/2006/customXml" ds:itemID="{A6F47382-83BC-4CAD-A738-50FF09227E57}">
+<ds:datastoreItem xmlns:ds="http://schemas.openxmlformats.org/officeDocument/2006/customXml" ds:itemID="{019E4A0C-97C8-4BCA-8EB2-CF7419F50107}">
   <ds:schemaRefs>
     <ds:schemaRef ds:uri="http://schemas.openxmlformats.org/officeDocument/2006/bibliography"/>
   </ds:schemaRefs>

--- a/To do/ROCK_CustomerAgingReport_Commercial_Revised_CDSI_09052022_signed-off_2022Sept11.docx
+++ b/To do/ROCK_CustomerAgingReport_Commercial_Revised_CDSI_09052022_signed-off_2022Sept11.docx
@@ -1,6 +1,6 @@
 
 <file path=word/document.xml><?xml version="1.0" encoding="utf-8"?>
-<w:document xmlns:wpc="http://schemas.microsoft.com/office/word/2010/wordprocessingCanvas" xmlns:cx="http://schemas.microsoft.com/office/drawing/2014/chartex" xmlns:cx1="http://schemas.microsoft.com/office/drawing/2015/9/8/chartex" xmlns:cx2="http://schemas.microsoft.com/office/drawing/2015/10/21/chartex" xmlns:cx3="http://schemas.microsoft.com/office/drawing/2016/5/9/chartex" xmlns:cx4="http://schemas.microsoft.com/office/drawing/2016/5/10/chartex" xmlns:cx5="http://schemas.microsoft.com/office/drawing/2016/5/11/chartex" xmlns:cx6="http://schemas.microsoft.com/office/drawing/2016/5/12/chartex" xmlns:cx7="http://schemas.microsoft.com/office/drawing/2016/5/13/chartex" xmlns:cx8="http://schemas.microsoft.com/office/drawing/2016/5/14/chartex" xmlns:mc="http://schemas.openxmlformats.org/markup-compatibility/2006" xmlns:aink="http://schemas.microsoft.com/office/drawing/2016/ink" xmlns:am3d="http://schemas.microsoft.com/office/drawing/2017/model3d" xmlns:o="urn:schemas-microsoft-com:office:office" xmlns:r="http://schemas.openxmlformats.org/officeDocument/2006/relationships" xmlns:m="http://schemas.openxmlformats.org/officeDocument/2006/math" xmlns:v="urn:schemas-microsoft-com:vml" xmlns:wp14="http://schemas.microsoft.com/office/word/2010/wordprocessingDrawing" xmlns:wp="http://schemas.openxmlformats.org/drawingml/2006/wordprocessingDrawing" xmlns:w10="urn:schemas-microsoft-com:office:word" xmlns:w="http://schemas.openxmlformats.org/wordprocessingml/2006/main" xmlns:w14="http://schemas.microsoft.com/office/word/2010/wordml" xmlns:w15="http://schemas.microsoft.com/office/word/2012/wordml" xmlns:w16cid="http://schemas.microsoft.com/office/word/2016/wordml/cid" xmlns:w16se="http://schemas.microsoft.com/office/word/2015/wordml/symex" xmlns:wpg="http://schemas.microsoft.com/office/word/2010/wordprocessingGroup" xmlns:wpi="http://schemas.microsoft.com/office/word/2010/wordprocessingInk" xmlns:wne="http://schemas.microsoft.com/office/word/2006/wordml" xmlns:wps="http://schemas.microsoft.com/office/word/2010/wordprocessingShape" mc:Ignorable="w14 w15 w16se w16cid wp14">
+<w:document xmlns:wpc="http://schemas.microsoft.com/office/word/2010/wordprocessingCanvas" xmlns:cx="http://schemas.microsoft.com/office/drawing/2014/chartex" xmlns:mc="http://schemas.openxmlformats.org/markup-compatibility/2006" xmlns:o="urn:schemas-microsoft-com:office:office" xmlns:r="http://schemas.openxmlformats.org/officeDocument/2006/relationships" xmlns:m="http://schemas.openxmlformats.org/officeDocument/2006/math" xmlns:v="urn:schemas-microsoft-com:vml" xmlns:wp14="http://schemas.microsoft.com/office/word/2010/wordprocessingDrawing" xmlns:wp="http://schemas.openxmlformats.org/drawingml/2006/wordprocessingDrawing" xmlns:w10="urn:schemas-microsoft-com:office:word" xmlns:w="http://schemas.openxmlformats.org/wordprocessingml/2006/main" xmlns:w14="http://schemas.microsoft.com/office/word/2010/wordml" xmlns:w15="http://schemas.microsoft.com/office/word/2012/wordml" xmlns:w16se="http://schemas.microsoft.com/office/word/2015/wordml/symex" xmlns:wpg="http://schemas.microsoft.com/office/word/2010/wordprocessingGroup" xmlns:wpi="http://schemas.microsoft.com/office/word/2010/wordprocessingInk" xmlns:wne="http://schemas.microsoft.com/office/word/2006/wordml" xmlns:wps="http://schemas.microsoft.com/office/word/2010/wordprocessingShape" mc:Ignorable="w14 w15 w16se wp14">
   <w:body>
     <w:tbl>
       <w:tblPr>
@@ -535,7 +535,7 @@
             <w:r>
               <w:rPr>
                 <w:noProof/>
-                <w:lang w:val="en-US"/>
+                <w:lang w:eastAsia="en-PH"/>
               </w:rPr>
               <w:drawing>
                 <wp:inline distT="0" distB="0" distL="0" distR="0" wp14:anchorId="1A2BDA4A" wp14:editId="71920B44">
@@ -556,7 +556,7 @@
                           <a:blip r:embed="rId11">
                             <a:extLst>
                               <a:ext uri="{FF2B5EF4-FFF2-40B4-BE49-F238E27FC236}">
-                                <a16:creationId xmlns:oel="http://schemas.microsoft.com/office/2019/extlst" xmlns:w16cex="http://schemas.microsoft.com/office/word/2018/wordml/cex" xmlns:w16="http://schemas.microsoft.com/office/word/2018/wordml" xmlns:w16sdtdh="http://schemas.microsoft.com/office/word/2020/wordml/sdtdatahash" xmlns:a16="http://schemas.microsoft.com/office/drawing/2014/main" xmlns:a14="http://schemas.microsoft.com/office/drawing/2010/main" xmlns:w="http://schemas.openxmlformats.org/wordprocessingml/2006/main" xmlns:w10="urn:schemas-microsoft-com:office:word" xmlns:v="urn:schemas-microsoft-com:vml" xmlns:o="urn:schemas-microsoft-com:office:office" xmlns="" id="{44433354-D6E9-47A2-A82C-FD1C7CCAFECB}"/>
+                                <a16:creationId xmlns="" xmlns:o="urn:schemas-microsoft-com:office:office" xmlns:v="urn:schemas-microsoft-com:vml" xmlns:w10="urn:schemas-microsoft-com:office:word" xmlns:w="http://schemas.openxmlformats.org/wordprocessingml/2006/main" xmlns:a14="http://schemas.microsoft.com/office/drawing/2010/main" xmlns:a16="http://schemas.microsoft.com/office/drawing/2014/main" xmlns:w16sdtdh="http://schemas.microsoft.com/office/word/2020/wordml/sdtdatahash" xmlns:w16="http://schemas.microsoft.com/office/word/2018/wordml" xmlns:w16cex="http://schemas.microsoft.com/office/word/2018/wordml/cex" xmlns:oel="http://schemas.microsoft.com/office/2019/extlst" xmlns:w16cid="http://schemas.microsoft.com/office/word/2016/wordml/cid" xmlns:am3d="http://schemas.microsoft.com/office/drawing/2017/model3d" xmlns:aink="http://schemas.microsoft.com/office/drawing/2016/ink" xmlns:cx8="http://schemas.microsoft.com/office/drawing/2016/5/14/chartex" xmlns:cx7="http://schemas.microsoft.com/office/drawing/2016/5/13/chartex" xmlns:cx6="http://schemas.microsoft.com/office/drawing/2016/5/12/chartex" xmlns:cx5="http://schemas.microsoft.com/office/drawing/2016/5/11/chartex" xmlns:cx4="http://schemas.microsoft.com/office/drawing/2016/5/10/chartex" xmlns:cx3="http://schemas.microsoft.com/office/drawing/2016/5/9/chartex" xmlns:cx2="http://schemas.microsoft.com/office/drawing/2015/10/21/chartex" xmlns:cx1="http://schemas.microsoft.com/office/drawing/2015/9/8/chartex" id="{44433354-D6E9-47A2-A82C-FD1C7CCAFECB}"/>
                               </a:ext>
                             </a:extLst>
                           </a:blip>
@@ -2484,7 +2484,6 @@
     <w:p/>
     <w:p>
       <w:r>
-        <w:lastRenderedPageBreak/>
         <w:t xml:space="preserve">                       _________________________</w:t>
       </w:r>
     </w:p>
@@ -2746,7 +2745,6 @@
           <w:sz w:val="32"/>
           <w:szCs w:val="32"/>
         </w:rPr>
-        <w:lastRenderedPageBreak/>
         <w:t>TABLE OF CONTENTS</w:t>
       </w:r>
     </w:p>
@@ -3593,6 +3591,7 @@
           <w:bCs/>
           <w:color w:val="auto"/>
         </w:rPr>
+        <w:lastRenderedPageBreak/>
         <w:t>1 GENERAL INFORMATION</w:t>
       </w:r>
       <w:bookmarkEnd w:id="0"/>
@@ -3630,7 +3629,6 @@
           <w:sz w:val="28"/>
           <w:szCs w:val="28"/>
         </w:rPr>
-        <w:lastRenderedPageBreak/>
         <w:t>1.1</w:t>
       </w:r>
       <w:r>
@@ -4137,6 +4135,7 @@
           <w:bCs/>
           <w:color w:val="000000" w:themeColor="text1"/>
         </w:rPr>
+        <w:lastRenderedPageBreak/>
         <w:t>CUSTOMER AGING REPORT</w:t>
       </w:r>
       <w:r>
@@ -4237,9 +4236,8 @@
       <w:r>
         <w:rPr>
           <w:noProof/>
-          <w:lang w:val="en-US"/>
+          <w:lang w:eastAsia="en-PH"/>
         </w:rPr>
-        <w:lastRenderedPageBreak/>
         <w:drawing>
           <wp:anchor distT="0" distB="0" distL="114300" distR="114300" simplePos="0" relativeHeight="251658240" behindDoc="0" locked="0" layoutInCell="1" allowOverlap="1" wp14:anchorId="4AEDC546" wp14:editId="7FE07065">
             <wp:simplePos x="2333625" y="476250"/>
@@ -4332,6 +4330,7 @@
           <w:rFonts w:ascii="Calibri" w:eastAsia="Times New Roman" w:hAnsi="Calibri" w:cs="Calibri"/>
           <w:lang w:eastAsia="en-PH"/>
         </w:rPr>
+        <w:lastRenderedPageBreak/>
         <w:t xml:space="preserve">This </w:t>
       </w:r>
       <w:r>
@@ -4419,9 +4418,7 @@
         <w:spacing w:after="0" w:line="240" w:lineRule="auto"/>
         <w:textAlignment w:val="baseline"/>
         <w:rPr>
-          <w:rFonts w:ascii="Segoe UI" w:eastAsia="Times New Roman" w:hAnsi="Segoe UI" w:cs="Segoe UI"/>
-          <w:sz w:val="18"/>
-          <w:szCs w:val="18"/>
+          <w:rFonts w:ascii="Calibri" w:eastAsia="Times New Roman" w:hAnsi="Calibri" w:cs="Calibri"/>
           <w:lang w:eastAsia="en-PH"/>
         </w:rPr>
       </w:pPr>
@@ -4431,9 +4428,8 @@
           <w:noProof/>
           <w:sz w:val="18"/>
           <w:szCs w:val="18"/>
-          <w:lang w:val="en-US"/>
+          <w:lang w:eastAsia="en-PH"/>
         </w:rPr>
-        <w:lastRenderedPageBreak/>
         <w:drawing>
           <wp:inline distT="0" distB="0" distL="0" distR="0" wp14:anchorId="32A774D1" wp14:editId="09DB0D7D">
             <wp:extent cx="6858000" cy="2038985"/>
@@ -4489,9 +4485,316 @@
         <w:spacing w:after="0" w:line="240" w:lineRule="auto"/>
         <w:textAlignment w:val="baseline"/>
         <w:rPr>
+          <w:rFonts w:ascii="Calibri" w:eastAsia="Times New Roman" w:hAnsi="Calibri" w:cs="Calibri"/>
+          <w:lang w:eastAsia="en-PH"/>
+        </w:rPr>
+      </w:pPr>
+    </w:p>
+    <w:p>
+      <w:pPr>
+        <w:spacing w:after="0" w:line="240" w:lineRule="auto"/>
+        <w:textAlignment w:val="baseline"/>
+        <w:rPr>
+          <w:rFonts w:ascii="Calibri" w:eastAsia="Times New Roman" w:hAnsi="Calibri" w:cs="Calibri"/>
+          <w:lang w:eastAsia="en-PH"/>
+        </w:rPr>
+      </w:pPr>
+      <w:r>
+        <w:rPr>
+          <w:rFonts w:ascii="Calibri" w:eastAsia="Times New Roman" w:hAnsi="Calibri" w:cs="Calibri"/>
+          <w:lang w:eastAsia="en-PH"/>
+        </w:rPr>
+        <w:t>Highlight Color Codes:</w:t>
+      </w:r>
+    </w:p>
+    <w:p>
+      <w:pPr>
+        <w:spacing w:after="0" w:line="240" w:lineRule="auto"/>
+        <w:textAlignment w:val="baseline"/>
+        <w:rPr>
           <w:rFonts w:ascii="Segoe UI" w:eastAsia="Times New Roman" w:hAnsi="Segoe UI" w:cs="Segoe UI"/>
           <w:sz w:val="18"/>
           <w:szCs w:val="18"/>
+          <w:lang w:eastAsia="en-PH"/>
+        </w:rPr>
+      </w:pPr>
+      <w:r>
+        <w:rPr>
+          <w:rFonts w:ascii="Calibri" w:eastAsia="Times New Roman" w:hAnsi="Calibri" w:cs="Calibri"/>
+          <w:lang w:eastAsia="en-PH"/>
+        </w:rPr>
+        <w:t>Yellow</w:t>
+      </w:r>
+      <w:r>
+        <w:rPr>
+          <w:rFonts w:ascii="Calibri" w:eastAsia="Times New Roman" w:hAnsi="Calibri" w:cs="Calibri"/>
+          <w:lang w:eastAsia="en-PH"/>
+        </w:rPr>
+        <w:t xml:space="preserve"> – field </w:t>
+      </w:r>
+      <w:r>
+        <w:rPr>
+          <w:rFonts w:ascii="Calibri" w:eastAsia="Times New Roman" w:hAnsi="Calibri" w:cs="Calibri"/>
+          <w:lang w:eastAsia="en-PH"/>
+        </w:rPr>
+        <w:t xml:space="preserve">is not used in report dialog but will </w:t>
+      </w:r>
+      <w:r>
+        <w:rPr>
+          <w:rFonts w:ascii="Calibri" w:eastAsia="Times New Roman" w:hAnsi="Calibri" w:cs="Calibri"/>
+          <w:lang w:eastAsia="en-PH"/>
+        </w:rPr>
+        <w:t>appear only in report layout</w:t>
+      </w:r>
+    </w:p>
+    <w:p>
+      <w:pPr>
+        <w:spacing w:after="0" w:line="240" w:lineRule="auto"/>
+        <w:textAlignment w:val="baseline"/>
+        <w:rPr>
+          <w:rFonts w:ascii="Calibri" w:eastAsia="Times New Roman" w:hAnsi="Calibri" w:cs="Calibri"/>
+          <w:lang w:eastAsia="en-PH"/>
+        </w:rPr>
+      </w:pPr>
+      <w:r>
+        <w:rPr>
+          <w:rFonts w:ascii="Calibri" w:eastAsia="Times New Roman" w:hAnsi="Calibri" w:cs="Calibri"/>
+          <w:lang w:eastAsia="en-PH"/>
+        </w:rPr>
+        <w:t>Green</w:t>
+      </w:r>
+      <w:r>
+        <w:rPr>
+          <w:rFonts w:ascii="Calibri" w:eastAsia="Times New Roman" w:hAnsi="Calibri" w:cs="Calibri"/>
+          <w:lang w:eastAsia="en-PH"/>
+        </w:rPr>
+        <w:t xml:space="preserve"> – </w:t>
+      </w:r>
+      <w:r>
+        <w:rPr>
+          <w:rFonts w:ascii="Calibri" w:eastAsia="Times New Roman" w:hAnsi="Calibri" w:cs="Calibri"/>
+          <w:lang w:eastAsia="en-PH"/>
+        </w:rPr>
+        <w:t xml:space="preserve">field is </w:t>
+      </w:r>
+      <w:r>
+        <w:rPr>
+          <w:rFonts w:ascii="Calibri" w:eastAsia="Times New Roman" w:hAnsi="Calibri" w:cs="Calibri"/>
+          <w:lang w:eastAsia="en-PH"/>
+        </w:rPr>
+        <w:t>used only in report dialog</w:t>
+      </w:r>
+      <w:r>
+        <w:rPr>
+          <w:rFonts w:ascii="Calibri" w:eastAsia="Times New Roman" w:hAnsi="Calibri" w:cs="Calibri"/>
+          <w:lang w:eastAsia="en-PH"/>
+        </w:rPr>
+        <w:t xml:space="preserve"> and will not appear in report layout</w:t>
+      </w:r>
+    </w:p>
+    <w:p>
+      <w:pPr>
+        <w:spacing w:after="0" w:line="240" w:lineRule="auto"/>
+        <w:textAlignment w:val="baseline"/>
+        <w:rPr>
+          <w:rFonts w:ascii="Calibri" w:eastAsia="Times New Roman" w:hAnsi="Calibri" w:cs="Calibri"/>
+          <w:lang w:eastAsia="en-PH"/>
+        </w:rPr>
+      </w:pPr>
+      <w:r>
+        <w:rPr>
+          <w:rFonts w:ascii="Calibri" w:eastAsia="Times New Roman" w:hAnsi="Calibri" w:cs="Calibri"/>
+          <w:lang w:eastAsia="en-PH"/>
+        </w:rPr>
+        <w:t xml:space="preserve">Green &amp; </w:t>
+      </w:r>
+      <w:r>
+        <w:rPr>
+          <w:rFonts w:ascii="Calibri" w:eastAsia="Times New Roman" w:hAnsi="Calibri" w:cs="Calibri"/>
+          <w:lang w:eastAsia="en-PH"/>
+        </w:rPr>
+        <w:t>Yellow</w:t>
+      </w:r>
+      <w:r>
+        <w:rPr>
+          <w:rFonts w:ascii="Calibri" w:eastAsia="Times New Roman" w:hAnsi="Calibri" w:cs="Calibri"/>
+          <w:lang w:eastAsia="en-PH"/>
+        </w:rPr>
+        <w:t xml:space="preserve"> – field is both used in report dialog and will appear in report layout</w:t>
+      </w:r>
+    </w:p>
+    <w:p>
+      <w:pPr>
+        <w:spacing w:after="0" w:line="240" w:lineRule="auto"/>
+        <w:textAlignment w:val="baseline"/>
+        <w:rPr>
+          <w:rFonts w:ascii="Calibri" w:eastAsia="Times New Roman" w:hAnsi="Calibri" w:cs="Calibri"/>
+          <w:lang w:eastAsia="en-PH"/>
+        </w:rPr>
+      </w:pPr>
+      <w:r>
+        <w:rPr>
+          <w:rFonts w:ascii="Calibri" w:eastAsia="Times New Roman" w:hAnsi="Calibri" w:cs="Calibri"/>
+          <w:lang w:eastAsia="en-PH"/>
+        </w:rPr>
+        <w:t xml:space="preserve">Blue – </w:t>
+      </w:r>
+    </w:p>
+    <w:p>
+      <w:pPr>
+        <w:spacing w:after="0" w:line="240" w:lineRule="auto"/>
+        <w:textAlignment w:val="baseline"/>
+        <w:rPr>
+          <w:rFonts w:ascii="Calibri" w:eastAsia="Times New Roman" w:hAnsi="Calibri" w:cs="Calibri"/>
+          <w:lang w:eastAsia="en-PH"/>
+        </w:rPr>
+      </w:pPr>
+    </w:p>
+    <w:p>
+      <w:pPr>
+        <w:spacing w:after="0" w:line="240" w:lineRule="auto"/>
+        <w:textAlignment w:val="baseline"/>
+        <w:rPr>
+          <w:rFonts w:ascii="Calibri" w:eastAsia="Times New Roman" w:hAnsi="Calibri" w:cs="Calibri"/>
+          <w:lang w:eastAsia="en-PH"/>
+        </w:rPr>
+      </w:pPr>
+      <w:r>
+        <w:rPr>
+          <w:rFonts w:ascii="Calibri" w:eastAsia="Times New Roman" w:hAnsi="Calibri" w:cs="Calibri"/>
+          <w:lang w:eastAsia="en-PH"/>
+        </w:rPr>
+        <w:t>Text Color Codes:</w:t>
+      </w:r>
+    </w:p>
+    <w:p>
+      <w:pPr>
+        <w:spacing w:after="0" w:line="240" w:lineRule="auto"/>
+        <w:textAlignment w:val="baseline"/>
+        <w:rPr>
+          <w:rFonts w:ascii="Calibri" w:eastAsia="Times New Roman" w:hAnsi="Calibri" w:cs="Calibri"/>
+          <w:lang w:eastAsia="en-PH"/>
+        </w:rPr>
+      </w:pPr>
+      <w:r>
+        <w:rPr>
+          <w:rFonts w:ascii="Calibri" w:eastAsia="Times New Roman" w:hAnsi="Calibri" w:cs="Calibri"/>
+          <w:lang w:eastAsia="en-PH"/>
+        </w:rPr>
+        <w:t>Violet – Field is already visible in lookup</w:t>
+      </w:r>
+    </w:p>
+    <w:p>
+      <w:pPr>
+        <w:spacing w:after="0" w:line="240" w:lineRule="auto"/>
+        <w:textAlignment w:val="baseline"/>
+        <w:rPr>
+          <w:rFonts w:ascii="Calibri" w:eastAsia="Times New Roman" w:hAnsi="Calibri" w:cs="Calibri"/>
+          <w:lang w:eastAsia="en-PH"/>
+        </w:rPr>
+      </w:pPr>
+      <w:r>
+        <w:rPr>
+          <w:rFonts w:ascii="Calibri" w:eastAsia="Times New Roman" w:hAnsi="Calibri" w:cs="Calibri"/>
+          <w:lang w:eastAsia="en-PH"/>
+        </w:rPr>
+        <w:t xml:space="preserve">Sky </w:t>
+      </w:r>
+      <w:r>
+        <w:rPr>
+          <w:rFonts w:ascii="Calibri" w:eastAsia="Times New Roman" w:hAnsi="Calibri" w:cs="Calibri"/>
+          <w:lang w:eastAsia="en-PH"/>
+        </w:rPr>
+        <w:t xml:space="preserve">Blue – Field is not yet already visible in lookup so add field to the lookup </w:t>
+      </w:r>
+    </w:p>
+    <w:p>
+      <w:pPr>
+        <w:spacing w:after="0" w:line="240" w:lineRule="auto"/>
+        <w:textAlignment w:val="baseline"/>
+        <w:rPr>
+          <w:rFonts w:ascii="Calibri" w:eastAsia="Times New Roman" w:hAnsi="Calibri" w:cs="Calibri"/>
+          <w:lang w:eastAsia="en-PH"/>
+        </w:rPr>
+      </w:pPr>
+      <w:r>
+        <w:rPr>
+          <w:rFonts w:ascii="Calibri" w:eastAsia="Times New Roman" w:hAnsi="Calibri" w:cs="Calibri"/>
+          <w:lang w:eastAsia="en-PH"/>
+        </w:rPr>
+        <w:t>Magenta – Field is used in the data provider class and takes in a value. Works and is able to display its value in the report layout/design</w:t>
+      </w:r>
+    </w:p>
+    <w:p>
+      <w:pPr>
+        <w:spacing w:after="0" w:line="240" w:lineRule="auto"/>
+        <w:textAlignment w:val="baseline"/>
+        <w:rPr>
+          <w:rFonts w:ascii="Calibri" w:eastAsia="Times New Roman" w:hAnsi="Calibri" w:cs="Calibri"/>
+          <w:lang w:eastAsia="en-PH"/>
+        </w:rPr>
+      </w:pPr>
+      <w:r>
+        <w:rPr>
+          <w:rFonts w:ascii="Calibri" w:eastAsia="Times New Roman" w:hAnsi="Calibri" w:cs="Calibri"/>
+          <w:lang w:eastAsia="en-PH"/>
+        </w:rPr>
+        <w:t xml:space="preserve">Pink </w:t>
+      </w:r>
+      <w:r>
+        <w:rPr>
+          <w:rFonts w:ascii="Calibri" w:eastAsia="Times New Roman" w:hAnsi="Calibri" w:cs="Calibri"/>
+          <w:lang w:eastAsia="en-PH"/>
+        </w:rPr>
+        <w:t>–</w:t>
+      </w:r>
+      <w:r>
+        <w:rPr>
+          <w:rFonts w:ascii="Calibri" w:eastAsia="Times New Roman" w:hAnsi="Calibri" w:cs="Calibri"/>
+          <w:lang w:eastAsia="en-PH"/>
+        </w:rPr>
+        <w:t xml:space="preserve"> </w:t>
+      </w:r>
+      <w:r>
+        <w:rPr>
+          <w:rFonts w:ascii="Calibri" w:eastAsia="Times New Roman" w:hAnsi="Calibri" w:cs="Calibri"/>
+          <w:lang w:eastAsia="en-PH"/>
+        </w:rPr>
+        <w:t>(</w:t>
+      </w:r>
+      <w:r>
+        <w:rPr>
+          <w:rFonts w:ascii="Calibri" w:eastAsia="Times New Roman" w:hAnsi="Calibri" w:cs="Calibri"/>
+          <w:lang w:eastAsia="en-PH"/>
+        </w:rPr>
+        <w:t>&lt;Table where field belongs to&gt;, &lt;Field name in the table&gt;, &lt;EDT of field&gt;</w:t>
+      </w:r>
+      <w:r>
+        <w:rPr>
+          <w:rFonts w:ascii="Calibri" w:eastAsia="Times New Roman" w:hAnsi="Calibri" w:cs="Calibri"/>
+          <w:lang w:eastAsia="en-PH"/>
+        </w:rPr>
+        <w:t>)</w:t>
+      </w:r>
+    </w:p>
+    <w:p>
+      <w:pPr>
+        <w:spacing w:after="0" w:line="240" w:lineRule="auto"/>
+        <w:ind w:firstLine="720"/>
+        <w:textAlignment w:val="baseline"/>
+        <w:rPr>
+          <w:rFonts w:ascii="Calibri" w:eastAsia="Times New Roman" w:hAnsi="Calibri" w:cs="Calibri"/>
+          <w:lang w:eastAsia="en-PH"/>
+        </w:rPr>
+      </w:pPr>
+    </w:p>
+    <w:p>
+      <w:pPr>
+        <w:spacing w:after="0" w:line="240" w:lineRule="auto"/>
+        <w:ind w:firstLine="720"/>
+        <w:textAlignment w:val="baseline"/>
+        <w:rPr>
+          <w:rFonts w:ascii="Calibri" w:eastAsia="Times New Roman" w:hAnsi="Calibri" w:cs="Calibri"/>
           <w:lang w:eastAsia="en-PH"/>
         </w:rPr>
       </w:pPr>
@@ -4549,12 +4852,12 @@
         <w:tblLook w:val="04A0" w:firstRow="1" w:lastRow="0" w:firstColumn="1" w:lastColumn="0" w:noHBand="0" w:noVBand="1"/>
       </w:tblPr>
       <w:tblGrid>
-        <w:gridCol w:w="645"/>
+        <w:gridCol w:w="442"/>
+        <w:gridCol w:w="2863"/>
         <w:gridCol w:w="1230"/>
-        <w:gridCol w:w="1560"/>
-        <w:gridCol w:w="1235"/>
-        <w:gridCol w:w="3152"/>
-        <w:gridCol w:w="2970"/>
+        <w:gridCol w:w="1123"/>
+        <w:gridCol w:w="2213"/>
+        <w:gridCol w:w="2921"/>
       </w:tblGrid>
       <w:tr>
         <w:tc>
@@ -4877,7 +5180,6 @@
               <w:textAlignment w:val="baseline"/>
               <w:rPr>
                 <w:rFonts w:ascii="Times New Roman" w:eastAsia="Times New Roman" w:hAnsi="Times New Roman" w:cs="Times New Roman"/>
-                <w:color w:val="FF0000"/>
                 <w:sz w:val="24"/>
                 <w:szCs w:val="24"/>
                 <w:lang w:eastAsia="en-PH"/>
@@ -4886,7 +5188,6 @@
             <w:r>
               <w:rPr>
                 <w:rFonts w:ascii="Calibri" w:eastAsia="Times New Roman" w:hAnsi="Calibri" w:cs="Calibri"/>
-                <w:color w:val="FF0000"/>
                 <w:sz w:val="18"/>
                 <w:szCs w:val="18"/>
                 <w:lang w:eastAsia="en-PH"/>
@@ -4913,7 +5214,6 @@
               <w:textAlignment w:val="baseline"/>
               <w:rPr>
                 <w:rFonts w:ascii="Times New Roman" w:eastAsia="Times New Roman" w:hAnsi="Times New Roman" w:cs="Times New Roman"/>
-                <w:color w:val="FF0000"/>
                 <w:sz w:val="24"/>
                 <w:szCs w:val="24"/>
                 <w:lang w:eastAsia="en-PH"/>
@@ -4922,7 +5222,6 @@
             <w:r>
               <w:rPr>
                 <w:rFonts w:ascii="Calibri" w:eastAsia="Times New Roman" w:hAnsi="Calibri" w:cs="Calibri"/>
-                <w:color w:val="FF0000"/>
                 <w:sz w:val="18"/>
                 <w:szCs w:val="18"/>
                 <w:highlight w:val="green"/>
@@ -4933,23 +5232,107 @@
             <w:r>
               <w:rPr>
                 <w:rFonts w:ascii="Calibri" w:eastAsia="Times New Roman" w:hAnsi="Calibri" w:cs="Calibri"/>
-                <w:color w:val="FF0000"/>
                 <w:sz w:val="18"/>
                 <w:szCs w:val="18"/>
                 <w:highlight w:val="green"/>
                 <w:lang w:eastAsia="en-PH"/>
               </w:rPr>
-              <w:t>lance</w:t>
-            </w:r>
-            <w:r>
-              <w:rPr>
-                <w:rFonts w:ascii="Calibri" w:eastAsia="Times New Roman" w:hAnsi="Calibri" w:cs="Calibri"/>
-                <w:color w:val="FF0000"/>
-                <w:sz w:val="18"/>
-                <w:szCs w:val="18"/>
-                <w:lang w:eastAsia="en-PH"/>
-              </w:rPr>
-              <w:t xml:space="preserve"> as of</w:t>
+              <w:t>lance as of</w:t>
+            </w:r>
+            <w:r>
+              <w:rPr>
+                <w:rFonts w:ascii="Calibri" w:eastAsia="Times New Roman" w:hAnsi="Calibri" w:cs="Calibri"/>
+                <w:sz w:val="18"/>
+                <w:szCs w:val="18"/>
+                <w:lang w:eastAsia="en-PH"/>
+              </w:rPr>
+              <w:t xml:space="preserve"> </w:t>
+            </w:r>
+            <w:r>
+              <w:rPr>
+                <w:rFonts w:ascii="Calibri" w:eastAsia="Times New Roman" w:hAnsi="Calibri" w:cs="Calibri"/>
+                <w:color w:val="FF0066"/>
+                <w:sz w:val="18"/>
+                <w:szCs w:val="18"/>
+                <w:lang w:eastAsia="en-PH"/>
+              </w:rPr>
+              <w:t>(</w:t>
+            </w:r>
+            <w:proofErr w:type="spellStart"/>
+            <w:r>
+              <w:rPr>
+                <w:rFonts w:ascii="Calibri" w:eastAsia="Times New Roman" w:hAnsi="Calibri" w:cs="Calibri"/>
+                <w:color w:val="FF0066"/>
+                <w:sz w:val="18"/>
+                <w:szCs w:val="18"/>
+                <w:lang w:eastAsia="en-PH"/>
+              </w:rPr>
+              <w:t>C</w:t>
+            </w:r>
+            <w:r>
+              <w:rPr>
+                <w:rFonts w:ascii="Calibri" w:eastAsia="Times New Roman" w:hAnsi="Calibri" w:cs="Calibri"/>
+                <w:color w:val="FF0066"/>
+                <w:sz w:val="18"/>
+                <w:szCs w:val="18"/>
+                <w:lang w:eastAsia="en-PH"/>
+              </w:rPr>
+              <w:t>ustTrans</w:t>
+            </w:r>
+            <w:proofErr w:type="spellEnd"/>
+            <w:r>
+              <w:rPr>
+                <w:rFonts w:ascii="Calibri" w:eastAsia="Times New Roman" w:hAnsi="Calibri" w:cs="Calibri"/>
+                <w:color w:val="FF0066"/>
+                <w:sz w:val="18"/>
+                <w:szCs w:val="18"/>
+                <w:lang w:eastAsia="en-PH"/>
+              </w:rPr>
+              <w:t xml:space="preserve">, </w:t>
+            </w:r>
+            <w:proofErr w:type="spellStart"/>
+            <w:r>
+              <w:rPr>
+                <w:rFonts w:ascii="Calibri" w:eastAsia="Times New Roman" w:hAnsi="Calibri" w:cs="Calibri"/>
+                <w:color w:val="FF0066"/>
+                <w:sz w:val="18"/>
+                <w:szCs w:val="18"/>
+                <w:lang w:eastAsia="en-PH"/>
+              </w:rPr>
+              <w:t>TransDate</w:t>
+            </w:r>
+            <w:proofErr w:type="spellEnd"/>
+            <w:r>
+              <w:rPr>
+                <w:rFonts w:ascii="Calibri" w:eastAsia="Times New Roman" w:hAnsi="Calibri" w:cs="Calibri"/>
+                <w:color w:val="FF0066"/>
+                <w:sz w:val="18"/>
+                <w:szCs w:val="18"/>
+                <w:lang w:eastAsia="en-PH"/>
+              </w:rPr>
+              <w:t xml:space="preserve">, </w:t>
+            </w:r>
+            <w:proofErr w:type="spellStart"/>
+            <w:r>
+              <w:rPr>
+                <w:rFonts w:ascii="Calibri" w:eastAsia="Times New Roman" w:hAnsi="Calibri" w:cs="Calibri"/>
+                <w:color w:val="FF0066"/>
+                <w:sz w:val="18"/>
+                <w:szCs w:val="18"/>
+                <w:lang w:eastAsia="en-PH"/>
+              </w:rPr>
+              <w:t>TransDate</w:t>
+            </w:r>
+            <w:proofErr w:type="spellEnd"/>
+            <w:r>
+              <w:rPr>
+                <w:rFonts w:ascii="Calibri" w:eastAsia="Times New Roman" w:hAnsi="Calibri" w:cs="Calibri"/>
+                <w:color w:val="FF0066"/>
+                <w:sz w:val="18"/>
+                <w:szCs w:val="18"/>
+                <w:lang w:eastAsia="en-PH"/>
+              </w:rPr>
+              <w:t>)</w:t>
             </w:r>
           </w:p>
         </w:tc>
@@ -4971,7 +5354,6 @@
               <w:textAlignment w:val="baseline"/>
               <w:rPr>
                 <w:rFonts w:ascii="Times New Roman" w:eastAsia="Times New Roman" w:hAnsi="Times New Roman" w:cs="Times New Roman"/>
-                <w:color w:val="FF0000"/>
                 <w:sz w:val="24"/>
                 <w:szCs w:val="24"/>
                 <w:lang w:eastAsia="en-PH"/>
@@ -4980,7 +5362,6 @@
             <w:r>
               <w:rPr>
                 <w:rFonts w:ascii="Calibri" w:eastAsia="Times New Roman" w:hAnsi="Calibri" w:cs="Calibri"/>
-                <w:color w:val="FF0000"/>
                 <w:sz w:val="18"/>
                 <w:szCs w:val="18"/>
                 <w:lang w:eastAsia="en-PH"/>
@@ -5007,7 +5388,6 @@
               <w:textAlignment w:val="baseline"/>
               <w:rPr>
                 <w:rFonts w:ascii="Times New Roman" w:eastAsia="Times New Roman" w:hAnsi="Times New Roman" w:cs="Times New Roman"/>
-                <w:color w:val="FF0000"/>
                 <w:sz w:val="24"/>
                 <w:szCs w:val="24"/>
                 <w:lang w:eastAsia="en-PH"/>
@@ -5016,7 +5396,6 @@
             <w:r>
               <w:rPr>
                 <w:rFonts w:ascii="Calibri" w:eastAsia="Times New Roman" w:hAnsi="Calibri" w:cs="Calibri"/>
-                <w:color w:val="FF0000"/>
                 <w:sz w:val="18"/>
                 <w:szCs w:val="18"/>
                 <w:lang w:eastAsia="en-PH"/>
@@ -5043,16 +5422,14 @@
               <w:textAlignment w:val="baseline"/>
               <w:rPr>
                 <w:rFonts w:ascii="Calibri" w:eastAsia="Times New Roman" w:hAnsi="Calibri" w:cs="Calibri"/>
-                <w:color w:val="FF0000"/>
-                <w:sz w:val="18"/>
-                <w:szCs w:val="18"/>
-                <w:lang w:eastAsia="en-PH"/>
-              </w:rPr>
-            </w:pPr>
-            <w:r>
-              <w:rPr>
-                <w:rFonts w:ascii="Calibri" w:eastAsia="Times New Roman" w:hAnsi="Calibri" w:cs="Calibri"/>
-                <w:color w:val="FF0000"/>
+                <w:sz w:val="18"/>
+                <w:szCs w:val="18"/>
+                <w:lang w:eastAsia="en-PH"/>
+              </w:rPr>
+            </w:pPr>
+            <w:r>
+              <w:rPr>
+                <w:rFonts w:ascii="Calibri" w:eastAsia="Times New Roman" w:hAnsi="Calibri" w:cs="Calibri"/>
                 <w:sz w:val="18"/>
                 <w:szCs w:val="18"/>
                 <w:lang w:eastAsia="en-PH"/>
@@ -5062,7 +5439,6 @@
             <w:r>
               <w:rPr>
                 <w:rFonts w:ascii="Calibri" w:eastAsia="Times New Roman" w:hAnsi="Calibri" w:cs="Calibri"/>
-                <w:color w:val="FF0000"/>
                 <w:sz w:val="18"/>
                 <w:szCs w:val="18"/>
                 <w:lang w:eastAsia="en-PH"/>
@@ -5072,7 +5448,6 @@
             <w:r>
               <w:rPr>
                 <w:rFonts w:ascii="Calibri" w:eastAsia="Times New Roman" w:hAnsi="Calibri" w:cs="Calibri"/>
-                <w:color w:val="FF0000"/>
                 <w:sz w:val="18"/>
                 <w:szCs w:val="18"/>
                 <w:lang w:eastAsia="en-PH"/>
@@ -5082,7 +5457,6 @@
             <w:r>
               <w:rPr>
                 <w:rFonts w:ascii="Calibri" w:eastAsia="Times New Roman" w:hAnsi="Calibri" w:cs="Calibri"/>
-                <w:color w:val="FF0000"/>
                 <w:sz w:val="18"/>
                 <w:szCs w:val="18"/>
                 <w:lang w:eastAsia="en-PH"/>
@@ -5092,7 +5466,6 @@
             <w:r>
               <w:rPr>
                 <w:rFonts w:ascii="Calibri" w:eastAsia="Times New Roman" w:hAnsi="Calibri" w:cs="Calibri"/>
-                <w:color w:val="FF0000"/>
                 <w:sz w:val="18"/>
                 <w:szCs w:val="18"/>
                 <w:lang w:eastAsia="en-PH"/>
@@ -5102,7 +5475,6 @@
             <w:r>
               <w:rPr>
                 <w:rFonts w:ascii="Calibri" w:eastAsia="Times New Roman" w:hAnsi="Calibri" w:cs="Calibri"/>
-                <w:color w:val="FF0000"/>
                 <w:sz w:val="18"/>
                 <w:szCs w:val="18"/>
                 <w:lang w:eastAsia="en-PH"/>
@@ -5116,7 +5488,6 @@
               <w:textAlignment w:val="baseline"/>
               <w:rPr>
                 <w:rFonts w:ascii="Times New Roman" w:eastAsia="Times New Roman" w:hAnsi="Times New Roman" w:cs="Times New Roman"/>
-                <w:color w:val="FF0000"/>
                 <w:sz w:val="24"/>
                 <w:szCs w:val="24"/>
                 <w:lang w:eastAsia="en-PH"/>
@@ -5125,10 +5496,8 @@
             <w:r>
               <w:rPr>
                 <w:rFonts w:ascii="Calibri" w:eastAsia="Times New Roman" w:hAnsi="Calibri" w:cs="Calibri"/>
-                <w:color w:val="FF0000"/>
-                <w:sz w:val="18"/>
-                <w:szCs w:val="18"/>
-                <w:highlight w:val="green"/>
+                <w:sz w:val="18"/>
+                <w:szCs w:val="18"/>
                 <w:lang w:eastAsia="en-PH"/>
               </w:rPr>
               <w:t>Accounts receivable &gt; Customers &gt; All customers &gt; Transactions &gt; Date</w:t>
@@ -5153,16 +5522,14 @@
               <w:textAlignment w:val="baseline"/>
               <w:rPr>
                 <w:rFonts w:ascii="Calibri" w:eastAsia="Times New Roman" w:hAnsi="Calibri" w:cs="Calibri"/>
-                <w:color w:val="FF0000"/>
-                <w:sz w:val="18"/>
-                <w:szCs w:val="18"/>
-                <w:lang w:eastAsia="en-PH"/>
-              </w:rPr>
-            </w:pPr>
-            <w:r>
-              <w:rPr>
-                <w:rFonts w:ascii="Calibri" w:eastAsia="Times New Roman" w:hAnsi="Calibri" w:cs="Calibri"/>
-                <w:color w:val="FF0000"/>
+                <w:sz w:val="18"/>
+                <w:szCs w:val="18"/>
+                <w:lang w:eastAsia="en-PH"/>
+              </w:rPr>
+            </w:pPr>
+            <w:r>
+              <w:rPr>
+                <w:rFonts w:ascii="Calibri" w:eastAsia="Times New Roman" w:hAnsi="Calibri" w:cs="Calibri"/>
                 <w:sz w:val="18"/>
                 <w:szCs w:val="18"/>
                 <w:lang w:eastAsia="en-PH"/>
@@ -5172,7 +5539,6 @@
             <w:r>
               <w:rPr>
                 <w:rFonts w:ascii="Calibri" w:eastAsia="Times New Roman" w:hAnsi="Calibri" w:cs="Calibri"/>
-                <w:color w:val="FF0000"/>
                 <w:sz w:val="18"/>
                 <w:szCs w:val="18"/>
                 <w:lang w:eastAsia="en-PH"/>
@@ -5182,7 +5548,6 @@
             <w:r>
               <w:rPr>
                 <w:rFonts w:ascii="Calibri" w:eastAsia="Times New Roman" w:hAnsi="Calibri" w:cs="Calibri"/>
-                <w:color w:val="FF0000"/>
                 <w:sz w:val="18"/>
                 <w:szCs w:val="18"/>
                 <w:lang w:eastAsia="en-PH"/>
@@ -5196,7 +5561,6 @@
               <w:textAlignment w:val="baseline"/>
               <w:rPr>
                 <w:rFonts w:ascii="Times New Roman" w:eastAsia="Times New Roman" w:hAnsi="Times New Roman" w:cs="Times New Roman"/>
-                <w:color w:val="FF0000"/>
                 <w:sz w:val="24"/>
                 <w:szCs w:val="24"/>
                 <w:lang w:eastAsia="en-PH"/>
@@ -5205,7 +5569,6 @@
             <w:r>
               <w:rPr>
                 <w:rFonts w:ascii="Calibri" w:eastAsia="Times New Roman" w:hAnsi="Calibri" w:cs="Calibri"/>
-                <w:color w:val="FF0000"/>
                 <w:sz w:val="18"/>
                 <w:szCs w:val="18"/>
                 <w:lang w:eastAsia="en-PH"/>
@@ -5233,20 +5596,16 @@
               <w:textAlignment w:val="baseline"/>
               <w:rPr>
                 <w:rFonts w:ascii="Calibri" w:eastAsia="Times New Roman" w:hAnsi="Calibri" w:cs="Calibri"/>
-                <w:color w:val="FF0000"/>
-                <w:sz w:val="18"/>
-                <w:szCs w:val="18"/>
-                <w:highlight w:val="green"/>
-                <w:lang w:eastAsia="en-PH"/>
-              </w:rPr>
-            </w:pPr>
-            <w:r>
-              <w:rPr>
-                <w:rFonts w:ascii="Calibri" w:eastAsia="Times New Roman" w:hAnsi="Calibri" w:cs="Calibri"/>
-                <w:color w:val="FF0000"/>
-                <w:sz w:val="18"/>
-                <w:szCs w:val="18"/>
-                <w:highlight w:val="green"/>
+                <w:sz w:val="18"/>
+                <w:szCs w:val="18"/>
+                <w:lang w:eastAsia="en-PH"/>
+              </w:rPr>
+            </w:pPr>
+            <w:r>
+              <w:rPr>
+                <w:rFonts w:ascii="Calibri" w:eastAsia="Times New Roman" w:hAnsi="Calibri" w:cs="Calibri"/>
+                <w:sz w:val="18"/>
+                <w:szCs w:val="18"/>
                 <w:lang w:eastAsia="en-PH"/>
               </w:rPr>
               <w:t>2 </w:t>
@@ -5270,23 +5629,115 @@
               <w:textAlignment w:val="baseline"/>
               <w:rPr>
                 <w:rFonts w:ascii="Calibri" w:eastAsia="Times New Roman" w:hAnsi="Calibri" w:cs="Calibri"/>
-                <w:color w:val="FF0000"/>
+                <w:sz w:val="18"/>
+                <w:szCs w:val="18"/>
+                <w:lang w:eastAsia="en-PH"/>
+              </w:rPr>
+            </w:pPr>
+            <w:r>
+              <w:rPr>
+                <w:rFonts w:ascii="Calibri" w:eastAsia="Times New Roman" w:hAnsi="Calibri" w:cs="Calibri"/>
                 <w:sz w:val="18"/>
                 <w:szCs w:val="18"/>
                 <w:highlight w:val="green"/>
                 <w:lang w:eastAsia="en-PH"/>
               </w:rPr>
-            </w:pPr>
-            <w:r>
-              <w:rPr>
-                <w:rFonts w:ascii="Calibri" w:eastAsia="Times New Roman" w:hAnsi="Calibri" w:cs="Calibri"/>
-                <w:color w:val="FF0000"/>
-                <w:sz w:val="18"/>
-                <w:szCs w:val="18"/>
-                <w:highlight w:val="green"/>
-                <w:lang w:eastAsia="en-PH"/>
-              </w:rPr>
               <w:t>Aging period definition</w:t>
+            </w:r>
+            <w:r>
+              <w:rPr>
+                <w:rFonts w:ascii="Calibri" w:eastAsia="Times New Roman" w:hAnsi="Calibri" w:cs="Calibri"/>
+                <w:sz w:val="18"/>
+                <w:szCs w:val="18"/>
+                <w:lang w:eastAsia="en-PH"/>
+              </w:rPr>
+              <w:t xml:space="preserve"> </w:t>
+            </w:r>
+            <w:r>
+              <w:rPr>
+                <w:rFonts w:ascii="Calibri" w:eastAsia="Times New Roman" w:hAnsi="Calibri" w:cs="Calibri"/>
+                <w:color w:val="FF0066"/>
+                <w:sz w:val="18"/>
+                <w:szCs w:val="18"/>
+                <w:lang w:eastAsia="en-PH"/>
+              </w:rPr>
+              <w:t>(</w:t>
+            </w:r>
+            <w:proofErr w:type="spellStart"/>
+            <w:r>
+              <w:rPr>
+                <w:rFonts w:ascii="Calibri" w:eastAsia="Times New Roman" w:hAnsi="Calibri" w:cs="Calibri"/>
+                <w:color w:val="FF0066"/>
+                <w:sz w:val="18"/>
+                <w:szCs w:val="18"/>
+                <w:lang w:eastAsia="en-PH"/>
+              </w:rPr>
+              <w:t>C</w:t>
+            </w:r>
+            <w:r>
+              <w:rPr>
+                <w:rFonts w:ascii="Calibri" w:eastAsia="Times New Roman" w:hAnsi="Calibri" w:cs="Calibri"/>
+                <w:color w:val="FF0066"/>
+                <w:sz w:val="18"/>
+                <w:szCs w:val="18"/>
+                <w:lang w:eastAsia="en-PH"/>
+              </w:rPr>
+              <w:t>ustVendRepInterval</w:t>
+            </w:r>
+            <w:proofErr w:type="spellEnd"/>
+            <w:r>
+              <w:rPr>
+                <w:rFonts w:ascii="Calibri" w:eastAsia="Times New Roman" w:hAnsi="Calibri" w:cs="Calibri"/>
+                <w:color w:val="FF0066"/>
+                <w:sz w:val="18"/>
+                <w:szCs w:val="18"/>
+                <w:lang w:eastAsia="en-PH"/>
+              </w:rPr>
+              <w:t>/</w:t>
+            </w:r>
+            <w:proofErr w:type="spellStart"/>
+            <w:r>
+              <w:rPr>
+                <w:rFonts w:ascii="Calibri" w:eastAsia="Times New Roman" w:hAnsi="Calibri" w:cs="Calibri"/>
+                <w:color w:val="FF0066"/>
+                <w:sz w:val="18"/>
+                <w:szCs w:val="18"/>
+                <w:lang w:eastAsia="en-PH"/>
+              </w:rPr>
+              <w:t>StatRepInterval</w:t>
+            </w:r>
+            <w:proofErr w:type="spellEnd"/>
+            <w:r>
+              <w:rPr>
+                <w:rFonts w:ascii="Calibri" w:eastAsia="Times New Roman" w:hAnsi="Calibri" w:cs="Calibri"/>
+                <w:color w:val="FF0066"/>
+                <w:sz w:val="18"/>
+                <w:szCs w:val="18"/>
+                <w:lang w:eastAsia="en-PH"/>
+              </w:rPr>
+              <w:t xml:space="preserve">, Name, </w:t>
+            </w:r>
+            <w:proofErr w:type="spellStart"/>
+            <w:r>
+              <w:rPr>
+                <w:rFonts w:ascii="Calibri" w:eastAsia="Times New Roman" w:hAnsi="Calibri" w:cs="Calibri"/>
+                <w:color w:val="FF0066"/>
+                <w:sz w:val="18"/>
+                <w:szCs w:val="18"/>
+                <w:lang w:eastAsia="en-PH"/>
+              </w:rPr>
+              <w:t>CustVendReportName</w:t>
+            </w:r>
+            <w:proofErr w:type="spellEnd"/>
+            <w:r>
+              <w:rPr>
+                <w:rFonts w:ascii="Calibri" w:eastAsia="Times New Roman" w:hAnsi="Calibri" w:cs="Calibri"/>
+                <w:color w:val="FF0066"/>
+                <w:sz w:val="18"/>
+                <w:szCs w:val="18"/>
+                <w:lang w:eastAsia="en-PH"/>
+              </w:rPr>
+              <w:t>)</w:t>
             </w:r>
           </w:p>
         </w:tc>
@@ -5307,16 +5758,14 @@
               <w:textAlignment w:val="baseline"/>
               <w:rPr>
                 <w:rFonts w:ascii="Calibri" w:eastAsia="Times New Roman" w:hAnsi="Calibri" w:cs="Calibri"/>
-                <w:color w:val="FF0000"/>
-                <w:sz w:val="18"/>
-                <w:szCs w:val="18"/>
-                <w:lang w:eastAsia="en-PH"/>
-              </w:rPr>
-            </w:pPr>
-            <w:r>
-              <w:rPr>
-                <w:rFonts w:ascii="Calibri" w:eastAsia="Times New Roman" w:hAnsi="Calibri" w:cs="Calibri"/>
-                <w:color w:val="FF0000"/>
+                <w:sz w:val="18"/>
+                <w:szCs w:val="18"/>
+                <w:lang w:eastAsia="en-PH"/>
+              </w:rPr>
+            </w:pPr>
+            <w:r>
+              <w:rPr>
+                <w:rFonts w:ascii="Calibri" w:eastAsia="Times New Roman" w:hAnsi="Calibri" w:cs="Calibri"/>
                 <w:sz w:val="18"/>
                 <w:szCs w:val="18"/>
                 <w:lang w:eastAsia="en-PH"/>
@@ -5342,16 +5791,14 @@
               <w:textAlignment w:val="baseline"/>
               <w:rPr>
                 <w:rFonts w:ascii="Calibri" w:eastAsia="Times New Roman" w:hAnsi="Calibri" w:cs="Calibri"/>
-                <w:color w:val="FF0000"/>
-                <w:sz w:val="18"/>
-                <w:szCs w:val="18"/>
-                <w:lang w:eastAsia="en-PH"/>
-              </w:rPr>
-            </w:pPr>
-            <w:r>
-              <w:rPr>
-                <w:rFonts w:ascii="Calibri" w:eastAsia="Times New Roman" w:hAnsi="Calibri" w:cs="Calibri"/>
-                <w:color w:val="FF0000"/>
+                <w:sz w:val="18"/>
+                <w:szCs w:val="18"/>
+                <w:lang w:eastAsia="en-PH"/>
+              </w:rPr>
+            </w:pPr>
+            <w:r>
+              <w:rPr>
+                <w:rFonts w:ascii="Calibri" w:eastAsia="Times New Roman" w:hAnsi="Calibri" w:cs="Calibri"/>
                 <w:sz w:val="18"/>
                 <w:szCs w:val="18"/>
                 <w:lang w:eastAsia="en-PH"/>
@@ -5377,19 +5824,16 @@
               <w:textAlignment w:val="baseline"/>
               <w:rPr>
                 <w:rFonts w:ascii="Calibri" w:eastAsia="Times New Roman" w:hAnsi="Calibri" w:cs="Calibri"/>
-                <w:color w:val="FF0000"/>
-                <w:sz w:val="18"/>
-                <w:szCs w:val="18"/>
-                <w:lang w:eastAsia="en-PH"/>
-              </w:rPr>
-            </w:pPr>
-            <w:r>
-              <w:rPr>
-                <w:rFonts w:ascii="Calibri" w:eastAsia="Times New Roman" w:hAnsi="Calibri" w:cs="Calibri"/>
-                <w:color w:val="FF0000"/>
-                <w:sz w:val="18"/>
-                <w:szCs w:val="18"/>
-                <w:highlight w:val="green"/>
+                <w:sz w:val="18"/>
+                <w:szCs w:val="18"/>
+                <w:lang w:eastAsia="en-PH"/>
+              </w:rPr>
+            </w:pPr>
+            <w:r>
+              <w:rPr>
+                <w:rFonts w:ascii="Calibri" w:eastAsia="Times New Roman" w:hAnsi="Calibri" w:cs="Calibri"/>
+                <w:sz w:val="18"/>
+                <w:szCs w:val="18"/>
                 <w:lang w:eastAsia="en-PH"/>
               </w:rPr>
               <w:t>Credit and Collections &gt; Setup &gt; Aging period definitions &gt; Aging period definition</w:t>
@@ -5401,53 +5845,19 @@
               <w:textAlignment w:val="baseline"/>
               <w:rPr>
                 <w:rFonts w:ascii="Calibri" w:eastAsia="Times New Roman" w:hAnsi="Calibri" w:cs="Calibri"/>
-                <w:color w:val="FF0000"/>
-                <w:sz w:val="18"/>
-                <w:szCs w:val="18"/>
-                <w:lang w:eastAsia="en-PH"/>
-              </w:rPr>
-            </w:pPr>
-            <w:r>
-              <w:rPr>
-                <w:rFonts w:ascii="Calibri" w:eastAsia="Times New Roman" w:hAnsi="Calibri" w:cs="Calibri"/>
-                <w:color w:val="FF0000"/>
-                <w:sz w:val="18"/>
-                <w:szCs w:val="18"/>
-                <w:highlight w:val="green"/>
-                <w:lang w:eastAsia="en-PH"/>
-              </w:rPr>
-              <w:t>There should be a default aging period definition</w:t>
-            </w:r>
-            <w:r>
-              <w:rPr>
-                <w:rFonts w:ascii="Calibri" w:eastAsia="Times New Roman" w:hAnsi="Calibri" w:cs="Calibri"/>
-                <w:color w:val="FF0000"/>
-                <w:sz w:val="18"/>
-                <w:szCs w:val="18"/>
-                <w:lang w:eastAsia="en-PH"/>
-              </w:rPr>
-              <w:t xml:space="preserve">, but </w:t>
-            </w:r>
-            <w:r>
-              <w:rPr>
-                <w:rFonts w:ascii="Calibri" w:eastAsia="Times New Roman" w:hAnsi="Calibri" w:cs="Calibri"/>
-                <w:color w:val="FF0000"/>
-                <w:sz w:val="18"/>
-                <w:szCs w:val="18"/>
-                <w:highlight w:val="green"/>
-                <w:lang w:eastAsia="en-PH"/>
-              </w:rPr>
-              <w:t>the user can manually override the default aging period definition</w:t>
-            </w:r>
-            <w:r>
-              <w:rPr>
-                <w:rFonts w:ascii="Calibri" w:eastAsia="Times New Roman" w:hAnsi="Calibri" w:cs="Calibri"/>
-                <w:color w:val="FF0000"/>
-                <w:sz w:val="18"/>
-                <w:szCs w:val="18"/>
-                <w:lang w:eastAsia="en-PH"/>
-              </w:rPr>
-              <w:t>.</w:t>
+                <w:sz w:val="18"/>
+                <w:szCs w:val="18"/>
+                <w:lang w:eastAsia="en-PH"/>
+              </w:rPr>
+            </w:pPr>
+            <w:r>
+              <w:rPr>
+                <w:rFonts w:ascii="Calibri" w:eastAsia="Times New Roman" w:hAnsi="Calibri" w:cs="Calibri"/>
+                <w:sz w:val="18"/>
+                <w:szCs w:val="18"/>
+                <w:lang w:eastAsia="en-PH"/>
+              </w:rPr>
+              <w:t>There should be a default aging period definition, but the user can manually override the default aging period definition.</w:t>
             </w:r>
           </w:p>
           <w:p>
@@ -5456,16 +5866,14 @@
               <w:textAlignment w:val="baseline"/>
               <w:rPr>
                 <w:rFonts w:ascii="Calibri" w:eastAsia="Times New Roman" w:hAnsi="Calibri" w:cs="Calibri"/>
-                <w:color w:val="FF0000"/>
-                <w:sz w:val="18"/>
-                <w:szCs w:val="18"/>
-                <w:lang w:eastAsia="en-PH"/>
-              </w:rPr>
-            </w:pPr>
-            <w:r>
-              <w:rPr>
-                <w:rFonts w:ascii="Calibri" w:eastAsia="Times New Roman" w:hAnsi="Calibri" w:cs="Calibri"/>
-                <w:color w:val="FF0000"/>
+                <w:sz w:val="18"/>
+                <w:szCs w:val="18"/>
+                <w:lang w:eastAsia="en-PH"/>
+              </w:rPr>
+            </w:pPr>
+            <w:r>
+              <w:rPr>
+                <w:rFonts w:ascii="Calibri" w:eastAsia="Times New Roman" w:hAnsi="Calibri" w:cs="Calibri"/>
                 <w:sz w:val="18"/>
                 <w:szCs w:val="18"/>
                 <w:lang w:eastAsia="en-PH"/>
@@ -5491,21 +5899,265 @@
               <w:textAlignment w:val="baseline"/>
               <w:rPr>
                 <w:rFonts w:ascii="Calibri" w:eastAsia="Times New Roman" w:hAnsi="Calibri" w:cs="Calibri"/>
-                <w:color w:val="FF0000"/>
-                <w:sz w:val="18"/>
-                <w:szCs w:val="18"/>
-                <w:lang w:eastAsia="en-PH"/>
-              </w:rPr>
-            </w:pPr>
-            <w:r>
-              <w:rPr>
-                <w:rFonts w:ascii="Calibri" w:eastAsia="Times New Roman" w:hAnsi="Calibri" w:cs="Calibri"/>
-                <w:color w:val="FF0000"/>
-                <w:sz w:val="18"/>
-                <w:szCs w:val="18"/>
-                <w:lang w:eastAsia="en-PH"/>
-              </w:rPr>
-              <w:t>Display Aging period definition and Description in lookup</w:t>
+                <w:sz w:val="18"/>
+                <w:szCs w:val="18"/>
+                <w:lang w:eastAsia="en-PH"/>
+              </w:rPr>
+            </w:pPr>
+            <w:r>
+              <w:rPr>
+                <w:rFonts w:ascii="Calibri" w:eastAsia="Times New Roman" w:hAnsi="Calibri" w:cs="Calibri"/>
+                <w:sz w:val="18"/>
+                <w:szCs w:val="18"/>
+                <w:lang w:eastAsia="en-PH"/>
+              </w:rPr>
+              <w:t xml:space="preserve">Display </w:t>
+            </w:r>
+            <w:r>
+              <w:rPr>
+                <w:rFonts w:ascii="Calibri" w:eastAsia="Times New Roman" w:hAnsi="Calibri" w:cs="Calibri"/>
+                <w:color w:val="6600FF"/>
+                <w:sz w:val="18"/>
+                <w:szCs w:val="18"/>
+                <w:lang w:eastAsia="en-PH"/>
+              </w:rPr>
+              <w:t>Aging period definition</w:t>
+            </w:r>
+            <w:r>
+              <w:rPr>
+                <w:rFonts w:ascii="Calibri" w:eastAsia="Times New Roman" w:hAnsi="Calibri" w:cs="Calibri"/>
+                <w:sz w:val="18"/>
+                <w:szCs w:val="18"/>
+                <w:lang w:eastAsia="en-PH"/>
+              </w:rPr>
+              <w:t xml:space="preserve"> </w:t>
+            </w:r>
+            <w:r>
+              <w:rPr>
+                <w:rFonts w:ascii="Calibri" w:eastAsia="Times New Roman" w:hAnsi="Calibri" w:cs="Calibri"/>
+                <w:color w:val="FF0066"/>
+                <w:sz w:val="18"/>
+                <w:szCs w:val="18"/>
+                <w:lang w:eastAsia="en-PH"/>
+              </w:rPr>
+              <w:t>(</w:t>
+            </w:r>
+            <w:proofErr w:type="spellStart"/>
+            <w:r>
+              <w:rPr>
+                <w:rFonts w:ascii="Calibri" w:eastAsia="Times New Roman" w:hAnsi="Calibri" w:cs="Calibri"/>
+                <w:color w:val="FF0066"/>
+                <w:sz w:val="18"/>
+                <w:szCs w:val="18"/>
+                <w:lang w:eastAsia="en-PH"/>
+              </w:rPr>
+              <w:t>Cu</w:t>
+            </w:r>
+            <w:r>
+              <w:rPr>
+                <w:rFonts w:ascii="Calibri" w:eastAsia="Times New Roman" w:hAnsi="Calibri" w:cs="Calibri"/>
+                <w:color w:val="FF0066"/>
+                <w:sz w:val="18"/>
+                <w:szCs w:val="18"/>
+                <w:lang w:eastAsia="en-PH"/>
+              </w:rPr>
+              <w:t>stVendRepInterval</w:t>
+            </w:r>
+            <w:proofErr w:type="spellEnd"/>
+            <w:r>
+              <w:rPr>
+                <w:rFonts w:ascii="Calibri" w:eastAsia="Times New Roman" w:hAnsi="Calibri" w:cs="Calibri"/>
+                <w:color w:val="FF0066"/>
+                <w:sz w:val="18"/>
+                <w:szCs w:val="18"/>
+                <w:lang w:eastAsia="en-PH"/>
+              </w:rPr>
+              <w:t>/</w:t>
+            </w:r>
+            <w:proofErr w:type="spellStart"/>
+            <w:r>
+              <w:rPr>
+                <w:rFonts w:ascii="Calibri" w:eastAsia="Times New Roman" w:hAnsi="Calibri" w:cs="Calibri"/>
+                <w:color w:val="FF0066"/>
+                <w:sz w:val="18"/>
+                <w:szCs w:val="18"/>
+                <w:lang w:eastAsia="en-PH"/>
+              </w:rPr>
+              <w:t>StatRepInterval</w:t>
+            </w:r>
+            <w:proofErr w:type="spellEnd"/>
+            <w:r>
+              <w:rPr>
+                <w:rFonts w:ascii="Calibri" w:eastAsia="Times New Roman" w:hAnsi="Calibri" w:cs="Calibri"/>
+                <w:color w:val="FF0066"/>
+                <w:sz w:val="18"/>
+                <w:szCs w:val="18"/>
+                <w:lang w:eastAsia="en-PH"/>
+              </w:rPr>
+              <w:t xml:space="preserve">, Name, </w:t>
+            </w:r>
+            <w:proofErr w:type="spellStart"/>
+            <w:r>
+              <w:rPr>
+                <w:rFonts w:ascii="Calibri" w:eastAsia="Times New Roman" w:hAnsi="Calibri" w:cs="Calibri"/>
+                <w:color w:val="FF0066"/>
+                <w:sz w:val="18"/>
+                <w:szCs w:val="18"/>
+                <w:lang w:eastAsia="en-PH"/>
+              </w:rPr>
+              <w:t>CustVendReportName</w:t>
+            </w:r>
+            <w:proofErr w:type="spellEnd"/>
+            <w:r>
+              <w:rPr>
+                <w:rFonts w:ascii="Calibri" w:eastAsia="Times New Roman" w:hAnsi="Calibri" w:cs="Calibri"/>
+                <w:color w:val="FF0066"/>
+                <w:sz w:val="18"/>
+                <w:szCs w:val="18"/>
+                <w:lang w:eastAsia="en-PH"/>
+              </w:rPr>
+              <w:t>)</w:t>
+            </w:r>
+            <w:r>
+              <w:rPr>
+                <w:rFonts w:ascii="Calibri" w:eastAsia="Times New Roman" w:hAnsi="Calibri" w:cs="Calibri"/>
+                <w:sz w:val="18"/>
+                <w:szCs w:val="18"/>
+                <w:lang w:eastAsia="en-PH"/>
+              </w:rPr>
+              <w:t xml:space="preserve"> and </w:t>
+            </w:r>
+            <w:r>
+              <w:rPr>
+                <w:rFonts w:ascii="Calibri" w:eastAsia="Times New Roman" w:hAnsi="Calibri" w:cs="Calibri"/>
+                <w:color w:val="6600FF"/>
+                <w:sz w:val="18"/>
+                <w:szCs w:val="18"/>
+                <w:lang w:eastAsia="en-PH"/>
+              </w:rPr>
+              <w:t>Description</w:t>
+            </w:r>
+            <w:r>
+              <w:rPr>
+                <w:rFonts w:ascii="Calibri" w:eastAsia="Times New Roman" w:hAnsi="Calibri" w:cs="Calibri"/>
+                <w:sz w:val="18"/>
+                <w:szCs w:val="18"/>
+                <w:lang w:eastAsia="en-PH"/>
+              </w:rPr>
+              <w:t xml:space="preserve"> </w:t>
+            </w:r>
+            <w:r>
+              <w:rPr>
+                <w:rFonts w:ascii="Calibri" w:eastAsia="Times New Roman" w:hAnsi="Calibri" w:cs="Calibri"/>
+                <w:color w:val="FF0066"/>
+                <w:sz w:val="18"/>
+                <w:szCs w:val="18"/>
+                <w:lang w:eastAsia="en-PH"/>
+              </w:rPr>
+              <w:t>(</w:t>
+            </w:r>
+            <w:proofErr w:type="spellStart"/>
+            <w:r>
+              <w:rPr>
+                <w:rFonts w:ascii="Calibri" w:eastAsia="Times New Roman" w:hAnsi="Calibri" w:cs="Calibri"/>
+                <w:color w:val="FF0066"/>
+                <w:sz w:val="18"/>
+                <w:szCs w:val="18"/>
+                <w:lang w:eastAsia="en-PH"/>
+              </w:rPr>
+              <w:t>C</w:t>
+            </w:r>
+            <w:r>
+              <w:rPr>
+                <w:rFonts w:ascii="Calibri" w:eastAsia="Times New Roman" w:hAnsi="Calibri" w:cs="Calibri"/>
+                <w:color w:val="FF0066"/>
+                <w:sz w:val="18"/>
+                <w:szCs w:val="18"/>
+                <w:lang w:eastAsia="en-PH"/>
+              </w:rPr>
+              <w:t>ustVendRepInterval</w:t>
+            </w:r>
+            <w:proofErr w:type="spellEnd"/>
+            <w:r>
+              <w:rPr>
+                <w:rFonts w:ascii="Calibri" w:eastAsia="Times New Roman" w:hAnsi="Calibri" w:cs="Calibri"/>
+                <w:color w:val="FF0066"/>
+                <w:sz w:val="18"/>
+                <w:szCs w:val="18"/>
+                <w:lang w:eastAsia="en-PH"/>
+              </w:rPr>
+              <w:t>/</w:t>
+            </w:r>
+            <w:proofErr w:type="spellStart"/>
+            <w:r>
+              <w:rPr>
+                <w:rFonts w:ascii="Calibri" w:eastAsia="Times New Roman" w:hAnsi="Calibri" w:cs="Calibri"/>
+                <w:color w:val="FF0066"/>
+                <w:sz w:val="18"/>
+                <w:szCs w:val="18"/>
+                <w:lang w:eastAsia="en-PH"/>
+              </w:rPr>
+              <w:t>StatRepInterval</w:t>
+            </w:r>
+            <w:proofErr w:type="spellEnd"/>
+            <w:r>
+              <w:rPr>
+                <w:rFonts w:ascii="Calibri" w:eastAsia="Times New Roman" w:hAnsi="Calibri" w:cs="Calibri"/>
+                <w:color w:val="FF0066"/>
+                <w:sz w:val="18"/>
+                <w:szCs w:val="18"/>
+                <w:lang w:eastAsia="en-PH"/>
+              </w:rPr>
+              <w:t xml:space="preserve">, Name, </w:t>
+            </w:r>
+            <w:proofErr w:type="spellStart"/>
+            <w:r>
+              <w:rPr>
+                <w:rFonts w:ascii="Calibri" w:eastAsia="Times New Roman" w:hAnsi="Calibri" w:cs="Calibri"/>
+                <w:color w:val="FF0066"/>
+                <w:sz w:val="18"/>
+                <w:szCs w:val="18"/>
+                <w:lang w:eastAsia="en-PH"/>
+              </w:rPr>
+              <w:t>CustVendReportName</w:t>
+            </w:r>
+            <w:proofErr w:type="spellEnd"/>
+            <w:r>
+              <w:rPr>
+                <w:rFonts w:ascii="Calibri" w:eastAsia="Times New Roman" w:hAnsi="Calibri" w:cs="Calibri"/>
+                <w:color w:val="FF0066"/>
+                <w:sz w:val="18"/>
+                <w:szCs w:val="18"/>
+                <w:lang w:eastAsia="en-PH"/>
+              </w:rPr>
+              <w:t>)</w:t>
+            </w:r>
+            <w:r>
+              <w:rPr>
+                <w:rFonts w:ascii="Calibri" w:eastAsia="Times New Roman" w:hAnsi="Calibri" w:cs="Calibri"/>
+                <w:sz w:val="18"/>
+                <w:szCs w:val="18"/>
+                <w:lang w:eastAsia="en-PH"/>
+              </w:rPr>
+              <w:t xml:space="preserve"> </w:t>
+            </w:r>
+            <w:r>
+              <w:rPr>
+                <w:rFonts w:ascii="Calibri" w:eastAsia="Times New Roman" w:hAnsi="Calibri" w:cs="Calibri"/>
+                <w:sz w:val="18"/>
+                <w:szCs w:val="18"/>
+                <w:lang w:eastAsia="en-PH"/>
+              </w:rPr>
+              <w:t>in lookup</w:t>
+            </w:r>
+            <w:r>
+              <w:rPr>
+                <w:rFonts w:ascii="Calibri" w:eastAsia="Times New Roman" w:hAnsi="Calibri" w:cs="Calibri"/>
+                <w:sz w:val="18"/>
+                <w:szCs w:val="18"/>
+                <w:lang w:eastAsia="en-PH"/>
+              </w:rPr>
+              <w:t xml:space="preserve"> </w:t>
             </w:r>
           </w:p>
         </w:tc>
@@ -5671,10 +6323,19 @@
                 <w:rFonts w:ascii="Calibri" w:eastAsia="Times New Roman" w:hAnsi="Calibri" w:cs="Calibri"/>
                 <w:sz w:val="18"/>
                 <w:szCs w:val="18"/>
-                <w:highlight w:val="green"/>
-                <w:lang w:eastAsia="en-PH"/>
-              </w:rPr>
-              <w:t>Accounts receivable &gt; Customers &gt; All customers &gt; Select customer &gt; Customer tab &gt; Transactions in the action pane &gt; Sum of customer balance per contract id with zero balance.</w:t>
+                <w:lang w:eastAsia="en-PH"/>
+              </w:rPr>
+              <w:t xml:space="preserve">Accounts receivable &gt; Customers &gt; All customers &gt; Select customer &gt; Customer tab &gt; Transactions in the action pane &gt; Sum of </w:t>
+            </w:r>
+            <w:r>
+              <w:rPr>
+                <w:rFonts w:ascii="Calibri" w:eastAsia="Times New Roman" w:hAnsi="Calibri" w:cs="Calibri"/>
+                <w:sz w:val="18"/>
+                <w:szCs w:val="18"/>
+                <w:lang w:eastAsia="en-PH"/>
+              </w:rPr>
+              <w:lastRenderedPageBreak/>
+              <w:t>customer balance per contract id with zero balance.</w:t>
             </w:r>
           </w:p>
           <w:p>
@@ -5728,25 +6389,178 @@
                 <w:szCs w:val="18"/>
                 <w:lang w:eastAsia="en-PH"/>
               </w:rPr>
-              <w:t xml:space="preserve">Select this check box to </w:t>
-            </w:r>
-            <w:r>
-              <w:rPr>
-                <w:rFonts w:ascii="Calibri" w:eastAsia="Times New Roman" w:hAnsi="Calibri" w:cs="Calibri"/>
-                <w:sz w:val="18"/>
-                <w:szCs w:val="18"/>
-                <w:lang w:eastAsia="en-PH"/>
-              </w:rPr>
-              <w:t xml:space="preserve">include </w:t>
-            </w:r>
-            <w:r>
-              <w:rPr>
-                <w:rFonts w:ascii="Calibri" w:eastAsia="Times New Roman" w:hAnsi="Calibri" w:cs="Calibri"/>
-                <w:sz w:val="18"/>
-                <w:szCs w:val="18"/>
-                <w:lang w:eastAsia="en-PH"/>
-              </w:rPr>
-              <w:t>customer accounts that have a zero balance.</w:t>
+              <w:lastRenderedPageBreak/>
+              <w:t>Select this check box to include customer accounts</w:t>
+            </w:r>
+            <w:r>
+              <w:rPr>
+                <w:rFonts w:ascii="Calibri" w:eastAsia="Times New Roman" w:hAnsi="Calibri" w:cs="Calibri"/>
+                <w:sz w:val="18"/>
+                <w:szCs w:val="18"/>
+                <w:lang w:eastAsia="en-PH"/>
+              </w:rPr>
+              <w:t xml:space="preserve"> </w:t>
+            </w:r>
+            <w:r>
+              <w:rPr>
+                <w:rFonts w:ascii="Calibri" w:eastAsia="Times New Roman" w:hAnsi="Calibri" w:cs="Calibri"/>
+                <w:color w:val="FF0066"/>
+                <w:sz w:val="18"/>
+                <w:szCs w:val="18"/>
+                <w:lang w:eastAsia="en-PH"/>
+              </w:rPr>
+              <w:t>(</w:t>
+            </w:r>
+            <w:proofErr w:type="spellStart"/>
+            <w:r>
+              <w:rPr>
+                <w:rFonts w:ascii="Calibri" w:eastAsia="Times New Roman" w:hAnsi="Calibri" w:cs="Calibri"/>
+                <w:color w:val="FF0066"/>
+                <w:sz w:val="18"/>
+                <w:szCs w:val="18"/>
+                <w:lang w:eastAsia="en-PH"/>
+              </w:rPr>
+              <w:t>CustTable</w:t>
+            </w:r>
+            <w:proofErr w:type="spellEnd"/>
+            <w:r>
+              <w:rPr>
+                <w:rFonts w:ascii="Calibri" w:eastAsia="Times New Roman" w:hAnsi="Calibri" w:cs="Calibri"/>
+                <w:color w:val="FF0066"/>
+                <w:sz w:val="18"/>
+                <w:szCs w:val="18"/>
+                <w:lang w:eastAsia="en-PH"/>
+              </w:rPr>
+              <w:t xml:space="preserve">, </w:t>
+            </w:r>
+            <w:proofErr w:type="spellStart"/>
+            <w:r>
+              <w:rPr>
+                <w:rFonts w:ascii="Calibri" w:eastAsia="Times New Roman" w:hAnsi="Calibri" w:cs="Calibri"/>
+                <w:color w:val="FF0066"/>
+                <w:sz w:val="18"/>
+                <w:szCs w:val="18"/>
+                <w:lang w:eastAsia="en-PH"/>
+              </w:rPr>
+              <w:t>AccountNum</w:t>
+            </w:r>
+            <w:proofErr w:type="spellEnd"/>
+            <w:r>
+              <w:rPr>
+                <w:rFonts w:ascii="Calibri" w:eastAsia="Times New Roman" w:hAnsi="Calibri" w:cs="Calibri"/>
+                <w:color w:val="FF0066"/>
+                <w:sz w:val="18"/>
+                <w:szCs w:val="18"/>
+                <w:lang w:eastAsia="en-PH"/>
+              </w:rPr>
+              <w:t xml:space="preserve">, </w:t>
+            </w:r>
+            <w:proofErr w:type="spellStart"/>
+            <w:r>
+              <w:rPr>
+                <w:rFonts w:ascii="Calibri" w:eastAsia="Times New Roman" w:hAnsi="Calibri" w:cs="Calibri"/>
+                <w:color w:val="FF0066"/>
+                <w:sz w:val="18"/>
+                <w:szCs w:val="18"/>
+                <w:lang w:eastAsia="en-PH"/>
+              </w:rPr>
+              <w:t>CustAccount</w:t>
+            </w:r>
+            <w:proofErr w:type="spellEnd"/>
+            <w:r>
+              <w:rPr>
+                <w:rFonts w:ascii="Calibri" w:eastAsia="Times New Roman" w:hAnsi="Calibri" w:cs="Calibri"/>
+                <w:color w:val="FF0066"/>
+                <w:sz w:val="18"/>
+                <w:szCs w:val="18"/>
+                <w:lang w:eastAsia="en-PH"/>
+              </w:rPr>
+              <w:t>)</w:t>
+            </w:r>
+            <w:r>
+              <w:rPr>
+                <w:rFonts w:ascii="Calibri" w:eastAsia="Times New Roman" w:hAnsi="Calibri" w:cs="Calibri"/>
+                <w:sz w:val="18"/>
+                <w:szCs w:val="18"/>
+                <w:lang w:eastAsia="en-PH"/>
+              </w:rPr>
+              <w:t xml:space="preserve"> that have a zero balance </w:t>
+            </w:r>
+            <w:r>
+              <w:rPr>
+                <w:rFonts w:ascii="Calibri" w:eastAsia="Times New Roman" w:hAnsi="Calibri" w:cs="Calibri"/>
+                <w:color w:val="FF0066"/>
+                <w:sz w:val="18"/>
+                <w:szCs w:val="18"/>
+                <w:lang w:eastAsia="en-PH"/>
+              </w:rPr>
+              <w:t>(</w:t>
+            </w:r>
+            <w:proofErr w:type="spellStart"/>
+            <w:r>
+              <w:rPr>
+                <w:rFonts w:ascii="Calibri" w:eastAsia="Times New Roman" w:hAnsi="Calibri" w:cs="Calibri"/>
+                <w:color w:val="FF0066"/>
+                <w:sz w:val="18"/>
+                <w:szCs w:val="18"/>
+                <w:lang w:eastAsia="en-PH"/>
+              </w:rPr>
+              <w:t>CustTrans</w:t>
+            </w:r>
+            <w:proofErr w:type="spellEnd"/>
+            <w:r>
+              <w:rPr>
+                <w:rFonts w:ascii="Calibri" w:eastAsia="Times New Roman" w:hAnsi="Calibri" w:cs="Calibri"/>
+                <w:color w:val="FF0066"/>
+                <w:sz w:val="18"/>
+                <w:szCs w:val="18"/>
+                <w:lang w:eastAsia="en-PH"/>
+              </w:rPr>
+              <w:t xml:space="preserve">, </w:t>
+            </w:r>
+            <w:proofErr w:type="spellStart"/>
+            <w:r>
+              <w:rPr>
+                <w:rFonts w:ascii="Calibri" w:eastAsia="Times New Roman" w:hAnsi="Calibri" w:cs="Calibri"/>
+                <w:color w:val="FF0066"/>
+                <w:sz w:val="18"/>
+                <w:szCs w:val="18"/>
+                <w:lang w:eastAsia="en-PH"/>
+              </w:rPr>
+              <w:t>this.remainAmountCur</w:t>
+            </w:r>
+            <w:proofErr w:type="spellEnd"/>
+            <w:r>
+              <w:rPr>
+                <w:rFonts w:ascii="Calibri" w:eastAsia="Times New Roman" w:hAnsi="Calibri" w:cs="Calibri"/>
+                <w:color w:val="FF0066"/>
+                <w:sz w:val="18"/>
+                <w:szCs w:val="18"/>
+                <w:lang w:eastAsia="en-PH"/>
+              </w:rPr>
+              <w:t xml:space="preserve">(), </w:t>
+            </w:r>
+            <w:proofErr w:type="spellStart"/>
+            <w:r>
+              <w:rPr>
+                <w:rFonts w:ascii="Calibri" w:eastAsia="Times New Roman" w:hAnsi="Calibri" w:cs="Calibri"/>
+                <w:color w:val="FF0066"/>
+                <w:sz w:val="18"/>
+                <w:szCs w:val="18"/>
+                <w:lang w:eastAsia="en-PH"/>
+              </w:rPr>
+              <w:t>AmountCur</w:t>
+            </w:r>
+            <w:proofErr w:type="spellEnd"/>
+            <w:r>
+              <w:rPr>
+                <w:rFonts w:ascii="Calibri" w:eastAsia="Times New Roman" w:hAnsi="Calibri" w:cs="Calibri"/>
+                <w:color w:val="FF0066"/>
+                <w:sz w:val="18"/>
+                <w:szCs w:val="18"/>
+                <w:lang w:eastAsia="en-PH"/>
+              </w:rPr>
+              <w:t>)</w:t>
             </w:r>
           </w:p>
         </w:tc>
@@ -5781,6 +6595,7 @@
                 <w:szCs w:val="18"/>
                 <w:lang w:eastAsia="en-PH"/>
               </w:rPr>
+              <w:lastRenderedPageBreak/>
               <w:t>4</w:t>
             </w:r>
           </w:p>
@@ -5912,7 +6727,6 @@
                 <w:rFonts w:ascii="Calibri" w:eastAsia="Times New Roman" w:hAnsi="Calibri" w:cs="Calibri"/>
                 <w:sz w:val="18"/>
                 <w:szCs w:val="18"/>
-                <w:highlight w:val="green"/>
                 <w:lang w:eastAsia="en-PH"/>
               </w:rPr>
               <w:t>Accounts receivable &gt; Customers &gt; All customers &gt; Select customer &gt; Customer tab &gt; Transactions in the action pane &gt; Sum of customer balance per contract id with negative balance.</w:t>
@@ -5969,7 +6783,186 @@
                 <w:szCs w:val="18"/>
                 <w:lang w:eastAsia="en-PH"/>
               </w:rPr>
-              <w:t>Select this check box to include customer accounts that have negative balances.</w:t>
+              <w:t>Select this check box to include customer accou</w:t>
+            </w:r>
+            <w:r>
+              <w:rPr>
+                <w:rFonts w:ascii="Calibri" w:eastAsia="Times New Roman" w:hAnsi="Calibri" w:cs="Calibri"/>
+                <w:sz w:val="18"/>
+                <w:szCs w:val="18"/>
+                <w:lang w:eastAsia="en-PH"/>
+              </w:rPr>
+              <w:t xml:space="preserve">nts </w:t>
+            </w:r>
+            <w:r>
+              <w:rPr>
+                <w:rFonts w:ascii="Calibri" w:eastAsia="Times New Roman" w:hAnsi="Calibri" w:cs="Calibri"/>
+                <w:color w:val="FF0066"/>
+                <w:sz w:val="18"/>
+                <w:szCs w:val="18"/>
+                <w:lang w:eastAsia="en-PH"/>
+              </w:rPr>
+              <w:t>(</w:t>
+            </w:r>
+            <w:proofErr w:type="spellStart"/>
+            <w:r>
+              <w:rPr>
+                <w:rFonts w:ascii="Calibri" w:eastAsia="Times New Roman" w:hAnsi="Calibri" w:cs="Calibri"/>
+                <w:color w:val="FF0066"/>
+                <w:sz w:val="18"/>
+                <w:szCs w:val="18"/>
+                <w:lang w:eastAsia="en-PH"/>
+              </w:rPr>
+              <w:t>CustTable</w:t>
+            </w:r>
+            <w:proofErr w:type="spellEnd"/>
+            <w:r>
+              <w:rPr>
+                <w:rFonts w:ascii="Calibri" w:eastAsia="Times New Roman" w:hAnsi="Calibri" w:cs="Calibri"/>
+                <w:color w:val="FF0066"/>
+                <w:sz w:val="18"/>
+                <w:szCs w:val="18"/>
+                <w:lang w:eastAsia="en-PH"/>
+              </w:rPr>
+              <w:t xml:space="preserve">, </w:t>
+            </w:r>
+            <w:proofErr w:type="spellStart"/>
+            <w:r>
+              <w:rPr>
+                <w:rFonts w:ascii="Calibri" w:eastAsia="Times New Roman" w:hAnsi="Calibri" w:cs="Calibri"/>
+                <w:color w:val="FF0066"/>
+                <w:sz w:val="18"/>
+                <w:szCs w:val="18"/>
+                <w:lang w:eastAsia="en-PH"/>
+              </w:rPr>
+              <w:t>AccountNum</w:t>
+            </w:r>
+            <w:proofErr w:type="spellEnd"/>
+            <w:r>
+              <w:rPr>
+                <w:rFonts w:ascii="Calibri" w:eastAsia="Times New Roman" w:hAnsi="Calibri" w:cs="Calibri"/>
+                <w:color w:val="FF0066"/>
+                <w:sz w:val="18"/>
+                <w:szCs w:val="18"/>
+                <w:lang w:eastAsia="en-PH"/>
+              </w:rPr>
+              <w:t xml:space="preserve">, </w:t>
+            </w:r>
+            <w:proofErr w:type="spellStart"/>
+            <w:r>
+              <w:rPr>
+                <w:rFonts w:ascii="Calibri" w:eastAsia="Times New Roman" w:hAnsi="Calibri" w:cs="Calibri"/>
+                <w:color w:val="FF0066"/>
+                <w:sz w:val="18"/>
+                <w:szCs w:val="18"/>
+                <w:lang w:eastAsia="en-PH"/>
+              </w:rPr>
+              <w:t>CustAccount</w:t>
+            </w:r>
+            <w:proofErr w:type="spellEnd"/>
+            <w:r>
+              <w:rPr>
+                <w:rFonts w:ascii="Calibri" w:eastAsia="Times New Roman" w:hAnsi="Calibri" w:cs="Calibri"/>
+                <w:color w:val="FF0066"/>
+                <w:sz w:val="18"/>
+                <w:szCs w:val="18"/>
+                <w:lang w:eastAsia="en-PH"/>
+              </w:rPr>
+              <w:t>)</w:t>
+            </w:r>
+            <w:r>
+              <w:rPr>
+                <w:rFonts w:ascii="Calibri" w:eastAsia="Times New Roman" w:hAnsi="Calibri" w:cs="Calibri"/>
+                <w:sz w:val="18"/>
+                <w:szCs w:val="18"/>
+                <w:lang w:eastAsia="en-PH"/>
+              </w:rPr>
+              <w:t xml:space="preserve"> </w:t>
+            </w:r>
+            <w:r>
+              <w:rPr>
+                <w:rFonts w:ascii="Calibri" w:eastAsia="Times New Roman" w:hAnsi="Calibri" w:cs="Calibri"/>
+                <w:sz w:val="18"/>
+                <w:szCs w:val="18"/>
+                <w:lang w:eastAsia="en-PH"/>
+              </w:rPr>
+              <w:t xml:space="preserve">that have negative balances </w:t>
+            </w:r>
+            <w:r>
+              <w:rPr>
+                <w:rFonts w:ascii="Calibri" w:eastAsia="Times New Roman" w:hAnsi="Calibri" w:cs="Calibri"/>
+                <w:color w:val="FF0066"/>
+                <w:sz w:val="18"/>
+                <w:szCs w:val="18"/>
+                <w:lang w:eastAsia="en-PH"/>
+              </w:rPr>
+              <w:t>(</w:t>
+            </w:r>
+            <w:proofErr w:type="spellStart"/>
+            <w:r>
+              <w:rPr>
+                <w:rFonts w:ascii="Calibri" w:eastAsia="Times New Roman" w:hAnsi="Calibri" w:cs="Calibri"/>
+                <w:color w:val="FF0066"/>
+                <w:sz w:val="18"/>
+                <w:szCs w:val="18"/>
+                <w:lang w:eastAsia="en-PH"/>
+              </w:rPr>
+              <w:t>CustTrans</w:t>
+            </w:r>
+            <w:proofErr w:type="spellEnd"/>
+            <w:r>
+              <w:rPr>
+                <w:rFonts w:ascii="Calibri" w:eastAsia="Times New Roman" w:hAnsi="Calibri" w:cs="Calibri"/>
+                <w:color w:val="FF0066"/>
+                <w:sz w:val="18"/>
+                <w:szCs w:val="18"/>
+                <w:lang w:eastAsia="en-PH"/>
+              </w:rPr>
+              <w:t xml:space="preserve">, </w:t>
+            </w:r>
+            <w:proofErr w:type="spellStart"/>
+            <w:r>
+              <w:rPr>
+                <w:rFonts w:ascii="Calibri" w:eastAsia="Times New Roman" w:hAnsi="Calibri" w:cs="Calibri"/>
+                <w:color w:val="FF0066"/>
+                <w:sz w:val="18"/>
+                <w:szCs w:val="18"/>
+                <w:lang w:eastAsia="en-PH"/>
+              </w:rPr>
+              <w:t>this.remainAmountCur</w:t>
+            </w:r>
+            <w:proofErr w:type="spellEnd"/>
+            <w:r>
+              <w:rPr>
+                <w:rFonts w:ascii="Calibri" w:eastAsia="Times New Roman" w:hAnsi="Calibri" w:cs="Calibri"/>
+                <w:color w:val="FF0066"/>
+                <w:sz w:val="18"/>
+                <w:szCs w:val="18"/>
+                <w:lang w:eastAsia="en-PH"/>
+              </w:rPr>
+              <w:t xml:space="preserve">(), </w:t>
+            </w:r>
+            <w:proofErr w:type="spellStart"/>
+            <w:r>
+              <w:rPr>
+                <w:rFonts w:ascii="Calibri" w:eastAsia="Times New Roman" w:hAnsi="Calibri" w:cs="Calibri"/>
+                <w:color w:val="FF0066"/>
+                <w:sz w:val="18"/>
+                <w:szCs w:val="18"/>
+                <w:lang w:eastAsia="en-PH"/>
+              </w:rPr>
+              <w:t>AmountCur</w:t>
+            </w:r>
+            <w:proofErr w:type="spellEnd"/>
+            <w:r>
+              <w:rPr>
+                <w:rFonts w:ascii="Calibri" w:eastAsia="Times New Roman" w:hAnsi="Calibri" w:cs="Calibri"/>
+                <w:color w:val="FF0066"/>
+                <w:sz w:val="18"/>
+                <w:szCs w:val="18"/>
+                <w:lang w:eastAsia="en-PH"/>
+              </w:rPr>
+              <w:t>)</w:t>
             </w:r>
           </w:p>
         </w:tc>
@@ -5992,20 +6985,16 @@
               <w:textAlignment w:val="baseline"/>
               <w:rPr>
                 <w:rFonts w:ascii="Times New Roman" w:eastAsia="Times New Roman" w:hAnsi="Times New Roman" w:cs="Times New Roman"/>
-                <w:color w:val="FF0000"/>
                 <w:sz w:val="24"/>
                 <w:szCs w:val="24"/>
-                <w:highlight w:val="darkCyan"/>
-                <w:lang w:eastAsia="en-PH"/>
-              </w:rPr>
-            </w:pPr>
-            <w:r>
-              <w:rPr>
-                <w:rFonts w:ascii="Calibri" w:eastAsia="Times New Roman" w:hAnsi="Calibri" w:cs="Calibri"/>
-                <w:color w:val="FF0000"/>
-                <w:sz w:val="18"/>
-                <w:szCs w:val="18"/>
-                <w:highlight w:val="darkCyan"/>
+                <w:lang w:eastAsia="en-PH"/>
+              </w:rPr>
+            </w:pPr>
+            <w:r>
+              <w:rPr>
+                <w:rFonts w:ascii="Calibri" w:eastAsia="Times New Roman" w:hAnsi="Calibri" w:cs="Calibri"/>
+                <w:sz w:val="18"/>
+                <w:szCs w:val="18"/>
                 <w:lang w:eastAsia="en-PH"/>
               </w:rPr>
               <w:t>5</w:t>
@@ -6030,23 +7019,124 @@
               <w:textAlignment w:val="baseline"/>
               <w:rPr>
                 <w:rFonts w:ascii="Times New Roman" w:eastAsia="Times New Roman" w:hAnsi="Times New Roman" w:cs="Times New Roman"/>
-                <w:color w:val="FF0000"/>
                 <w:sz w:val="24"/>
                 <w:szCs w:val="24"/>
-                <w:highlight w:val="darkCyan"/>
-                <w:lang w:eastAsia="en-PH"/>
-              </w:rPr>
-            </w:pPr>
-            <w:r>
-              <w:rPr>
-                <w:rFonts w:ascii="Calibri" w:eastAsia="Times New Roman" w:hAnsi="Calibri" w:cs="Calibri"/>
-                <w:color w:val="FF0000"/>
-                <w:sz w:val="18"/>
-                <w:szCs w:val="18"/>
-                <w:highlight w:val="darkCyan"/>
-                <w:lang w:eastAsia="en-PH"/>
-              </w:rPr>
-              <w:t>Customer account</w:t>
+                <w:lang w:eastAsia="en-PH"/>
+              </w:rPr>
+            </w:pPr>
+            <w:r>
+              <w:rPr>
+                <w:rFonts w:ascii="Calibri" w:eastAsia="Times New Roman" w:hAnsi="Calibri" w:cs="Calibri"/>
+                <w:sz w:val="18"/>
+                <w:szCs w:val="18"/>
+                <w:highlight w:val="green"/>
+                <w:lang w:eastAsia="en-PH"/>
+              </w:rPr>
+              <w:t>Customer</w:t>
+            </w:r>
+            <w:r>
+              <w:rPr>
+                <w:rFonts w:ascii="Calibri" w:eastAsia="Times New Roman" w:hAnsi="Calibri" w:cs="Calibri"/>
+                <w:sz w:val="18"/>
+                <w:szCs w:val="18"/>
+                <w:lang w:eastAsia="en-PH"/>
+              </w:rPr>
+              <w:t xml:space="preserve"> </w:t>
+            </w:r>
+            <w:r>
+              <w:rPr>
+                <w:rFonts w:ascii="Calibri" w:eastAsia="Times New Roman" w:hAnsi="Calibri" w:cs="Calibri"/>
+                <w:sz w:val="18"/>
+                <w:szCs w:val="18"/>
+                <w:highlight w:val="yellow"/>
+                <w:lang w:eastAsia="en-PH"/>
+              </w:rPr>
+              <w:t>account</w:t>
+            </w:r>
+            <w:r>
+              <w:rPr>
+                <w:rFonts w:ascii="Calibri" w:eastAsia="Times New Roman" w:hAnsi="Calibri" w:cs="Calibri"/>
+                <w:sz w:val="18"/>
+                <w:szCs w:val="18"/>
+                <w:lang w:eastAsia="en-PH"/>
+              </w:rPr>
+              <w:t xml:space="preserve"> </w:t>
+            </w:r>
+            <w:r>
+              <w:rPr>
+                <w:rFonts w:ascii="Calibri" w:eastAsia="Times New Roman" w:hAnsi="Calibri" w:cs="Calibri"/>
+                <w:color w:val="FF0066"/>
+                <w:sz w:val="18"/>
+                <w:szCs w:val="18"/>
+                <w:lang w:eastAsia="en-PH"/>
+              </w:rPr>
+              <w:t>(</w:t>
+            </w:r>
+            <w:proofErr w:type="spellStart"/>
+            <w:r>
+              <w:rPr>
+                <w:rFonts w:ascii="Calibri" w:eastAsia="Times New Roman" w:hAnsi="Calibri" w:cs="Calibri"/>
+                <w:color w:val="FF0066"/>
+                <w:sz w:val="18"/>
+                <w:szCs w:val="18"/>
+                <w:lang w:eastAsia="en-PH"/>
+              </w:rPr>
+              <w:t>CustTable</w:t>
+            </w:r>
+            <w:proofErr w:type="spellEnd"/>
+            <w:r>
+              <w:rPr>
+                <w:rFonts w:ascii="Calibri" w:eastAsia="Times New Roman" w:hAnsi="Calibri" w:cs="Calibri"/>
+                <w:color w:val="FF0066"/>
+                <w:sz w:val="18"/>
+                <w:szCs w:val="18"/>
+                <w:lang w:eastAsia="en-PH"/>
+              </w:rPr>
+              <w:t xml:space="preserve">, </w:t>
+            </w:r>
+            <w:proofErr w:type="spellStart"/>
+            <w:r>
+              <w:rPr>
+                <w:rFonts w:ascii="Calibri" w:eastAsia="Times New Roman" w:hAnsi="Calibri" w:cs="Calibri"/>
+                <w:color w:val="FF0066"/>
+                <w:sz w:val="18"/>
+                <w:szCs w:val="18"/>
+                <w:lang w:eastAsia="en-PH"/>
+              </w:rPr>
+              <w:t>AccountNum</w:t>
+            </w:r>
+            <w:proofErr w:type="spellEnd"/>
+            <w:r>
+              <w:rPr>
+                <w:rFonts w:ascii="Calibri" w:eastAsia="Times New Roman" w:hAnsi="Calibri" w:cs="Calibri"/>
+                <w:color w:val="FF0066"/>
+                <w:sz w:val="18"/>
+                <w:szCs w:val="18"/>
+                <w:lang w:eastAsia="en-PH"/>
+              </w:rPr>
+              <w:t xml:space="preserve">, </w:t>
+            </w:r>
+            <w:proofErr w:type="spellStart"/>
+            <w:r>
+              <w:rPr>
+                <w:rFonts w:ascii="Calibri" w:eastAsia="Times New Roman" w:hAnsi="Calibri" w:cs="Calibri"/>
+                <w:color w:val="FF0066"/>
+                <w:sz w:val="18"/>
+                <w:szCs w:val="18"/>
+                <w:lang w:eastAsia="en-PH"/>
+              </w:rPr>
+              <w:t>CustAccount</w:t>
+            </w:r>
+            <w:proofErr w:type="spellEnd"/>
+            <w:r>
+              <w:rPr>
+                <w:rFonts w:ascii="Calibri" w:eastAsia="Times New Roman" w:hAnsi="Calibri" w:cs="Calibri"/>
+                <w:color w:val="FF0066"/>
+                <w:sz w:val="18"/>
+                <w:szCs w:val="18"/>
+                <w:lang w:eastAsia="en-PH"/>
+              </w:rPr>
+              <w:t>)</w:t>
             </w:r>
           </w:p>
         </w:tc>
@@ -6068,7 +7158,6 @@
               <w:textAlignment w:val="baseline"/>
               <w:rPr>
                 <w:rFonts w:ascii="Times New Roman" w:eastAsia="Times New Roman" w:hAnsi="Times New Roman" w:cs="Times New Roman"/>
-                <w:color w:val="FF0000"/>
                 <w:sz w:val="24"/>
                 <w:szCs w:val="24"/>
                 <w:lang w:eastAsia="en-PH"/>
@@ -6077,7 +7166,6 @@
             <w:r>
               <w:rPr>
                 <w:rFonts w:ascii="Calibri" w:eastAsia="Times New Roman" w:hAnsi="Calibri" w:cs="Calibri"/>
-                <w:color w:val="FF0000"/>
                 <w:sz w:val="18"/>
                 <w:szCs w:val="18"/>
                 <w:lang w:eastAsia="en-PH"/>
@@ -6104,7 +7192,6 @@
               <w:textAlignment w:val="baseline"/>
               <w:rPr>
                 <w:rFonts w:ascii="Times New Roman" w:eastAsia="Times New Roman" w:hAnsi="Times New Roman" w:cs="Times New Roman"/>
-                <w:color w:val="FF0000"/>
                 <w:sz w:val="24"/>
                 <w:szCs w:val="24"/>
                 <w:lang w:eastAsia="en-PH"/>
@@ -6113,7 +7200,6 @@
             <w:r>
               <w:rPr>
                 <w:rFonts w:ascii="Calibri" w:eastAsia="Times New Roman" w:hAnsi="Calibri" w:cs="Calibri"/>
-                <w:color w:val="FF0000"/>
                 <w:sz w:val="18"/>
                 <w:szCs w:val="18"/>
                 <w:lang w:eastAsia="en-PH"/>
@@ -6140,16 +7226,14 @@
               <w:textAlignment w:val="baseline"/>
               <w:rPr>
                 <w:rFonts w:ascii="Calibri" w:eastAsia="Times New Roman" w:hAnsi="Calibri" w:cs="Calibri"/>
-                <w:color w:val="FF0000"/>
-                <w:sz w:val="18"/>
-                <w:szCs w:val="18"/>
-                <w:lang w:eastAsia="en-PH"/>
-              </w:rPr>
-            </w:pPr>
-            <w:r>
-              <w:rPr>
-                <w:rFonts w:ascii="Calibri" w:eastAsia="Times New Roman" w:hAnsi="Calibri" w:cs="Calibri"/>
-                <w:color w:val="FF0000"/>
+                <w:sz w:val="18"/>
+                <w:szCs w:val="18"/>
+                <w:lang w:eastAsia="en-PH"/>
+              </w:rPr>
+            </w:pPr>
+            <w:r>
+              <w:rPr>
+                <w:rFonts w:ascii="Calibri" w:eastAsia="Times New Roman" w:hAnsi="Calibri" w:cs="Calibri"/>
                 <w:sz w:val="18"/>
                 <w:szCs w:val="18"/>
                 <w:lang w:eastAsia="en-PH"/>
@@ -6163,7 +7247,6 @@
               <w:textAlignment w:val="baseline"/>
               <w:rPr>
                 <w:rFonts w:ascii="Times New Roman" w:eastAsia="Times New Roman" w:hAnsi="Times New Roman" w:cs="Times New Roman"/>
-                <w:color w:val="FF0000"/>
                 <w:sz w:val="24"/>
                 <w:szCs w:val="24"/>
                 <w:lang w:eastAsia="en-PH"/>
@@ -6172,7 +7255,6 @@
             <w:r>
               <w:rPr>
                 <w:rFonts w:ascii="Calibri" w:eastAsia="Times New Roman" w:hAnsi="Calibri" w:cs="Calibri"/>
-                <w:color w:val="FF0000"/>
                 <w:sz w:val="18"/>
                 <w:szCs w:val="18"/>
                 <w:lang w:eastAsia="en-PH"/>
@@ -6199,7 +7281,6 @@
               <w:textAlignment w:val="baseline"/>
               <w:rPr>
                 <w:rFonts w:ascii="Times New Roman" w:eastAsia="Times New Roman" w:hAnsi="Times New Roman" w:cs="Times New Roman"/>
-                <w:color w:val="FF0000"/>
                 <w:sz w:val="24"/>
                 <w:szCs w:val="24"/>
                 <w:lang w:eastAsia="en-PH"/>
@@ -6208,12 +7289,206 @@
             <w:r>
               <w:rPr>
                 <w:rFonts w:ascii="Calibri" w:eastAsia="Times New Roman" w:hAnsi="Calibri" w:cs="Calibri"/>
-                <w:color w:val="FF0000"/>
-                <w:sz w:val="18"/>
-                <w:szCs w:val="18"/>
-                <w:lang w:eastAsia="en-PH"/>
-              </w:rPr>
-              <w:t>Display Customer account and Customer name in lookup</w:t>
+                <w:sz w:val="18"/>
+                <w:szCs w:val="18"/>
+                <w:lang w:eastAsia="en-PH"/>
+              </w:rPr>
+              <w:t xml:space="preserve">Display </w:t>
+            </w:r>
+            <w:r>
+              <w:rPr>
+                <w:rFonts w:ascii="Calibri" w:eastAsia="Times New Roman" w:hAnsi="Calibri" w:cs="Calibri"/>
+                <w:color w:val="6600FF"/>
+                <w:sz w:val="18"/>
+                <w:szCs w:val="18"/>
+                <w:lang w:eastAsia="en-PH"/>
+              </w:rPr>
+              <w:t>Customer account</w:t>
+            </w:r>
+            <w:r>
+              <w:rPr>
+                <w:rFonts w:ascii="Calibri" w:eastAsia="Times New Roman" w:hAnsi="Calibri" w:cs="Calibri"/>
+                <w:sz w:val="18"/>
+                <w:szCs w:val="18"/>
+                <w:lang w:eastAsia="en-PH"/>
+              </w:rPr>
+              <w:t xml:space="preserve"> </w:t>
+            </w:r>
+            <w:r>
+              <w:rPr>
+                <w:rFonts w:ascii="Calibri" w:eastAsia="Times New Roman" w:hAnsi="Calibri" w:cs="Calibri"/>
+                <w:color w:val="FF0066"/>
+                <w:sz w:val="18"/>
+                <w:szCs w:val="18"/>
+                <w:lang w:eastAsia="en-PH"/>
+              </w:rPr>
+              <w:t>(</w:t>
+            </w:r>
+            <w:proofErr w:type="spellStart"/>
+            <w:r>
+              <w:rPr>
+                <w:rFonts w:ascii="Calibri" w:eastAsia="Times New Roman" w:hAnsi="Calibri" w:cs="Calibri"/>
+                <w:color w:val="FF0066"/>
+                <w:sz w:val="18"/>
+                <w:szCs w:val="18"/>
+                <w:lang w:eastAsia="en-PH"/>
+              </w:rPr>
+              <w:t>CustTable</w:t>
+            </w:r>
+            <w:proofErr w:type="spellEnd"/>
+            <w:r>
+              <w:rPr>
+                <w:rFonts w:ascii="Calibri" w:eastAsia="Times New Roman" w:hAnsi="Calibri" w:cs="Calibri"/>
+                <w:color w:val="FF0066"/>
+                <w:sz w:val="18"/>
+                <w:szCs w:val="18"/>
+                <w:lang w:eastAsia="en-PH"/>
+              </w:rPr>
+              <w:t xml:space="preserve">, </w:t>
+            </w:r>
+            <w:proofErr w:type="spellStart"/>
+            <w:r>
+              <w:rPr>
+                <w:rFonts w:ascii="Calibri" w:eastAsia="Times New Roman" w:hAnsi="Calibri" w:cs="Calibri"/>
+                <w:color w:val="FF0066"/>
+                <w:sz w:val="18"/>
+                <w:szCs w:val="18"/>
+                <w:lang w:eastAsia="en-PH"/>
+              </w:rPr>
+              <w:t>AccountNum</w:t>
+            </w:r>
+            <w:proofErr w:type="spellEnd"/>
+            <w:r>
+              <w:rPr>
+                <w:rFonts w:ascii="Calibri" w:eastAsia="Times New Roman" w:hAnsi="Calibri" w:cs="Calibri"/>
+                <w:color w:val="FF0066"/>
+                <w:sz w:val="18"/>
+                <w:szCs w:val="18"/>
+                <w:lang w:eastAsia="en-PH"/>
+              </w:rPr>
+              <w:t xml:space="preserve">, </w:t>
+            </w:r>
+            <w:proofErr w:type="spellStart"/>
+            <w:r>
+              <w:rPr>
+                <w:rFonts w:ascii="Calibri" w:eastAsia="Times New Roman" w:hAnsi="Calibri" w:cs="Calibri"/>
+                <w:color w:val="FF0066"/>
+                <w:sz w:val="18"/>
+                <w:szCs w:val="18"/>
+                <w:lang w:eastAsia="en-PH"/>
+              </w:rPr>
+              <w:t>CustAccount</w:t>
+            </w:r>
+            <w:proofErr w:type="spellEnd"/>
+            <w:r>
+              <w:rPr>
+                <w:rFonts w:ascii="Calibri" w:eastAsia="Times New Roman" w:hAnsi="Calibri" w:cs="Calibri"/>
+                <w:color w:val="FF0066"/>
+                <w:sz w:val="18"/>
+                <w:szCs w:val="18"/>
+                <w:lang w:eastAsia="en-PH"/>
+              </w:rPr>
+              <w:t>)</w:t>
+            </w:r>
+            <w:r>
+              <w:rPr>
+                <w:rFonts w:ascii="Calibri" w:eastAsia="Times New Roman" w:hAnsi="Calibri" w:cs="Calibri"/>
+                <w:sz w:val="18"/>
+                <w:szCs w:val="18"/>
+                <w:lang w:eastAsia="en-PH"/>
+              </w:rPr>
+              <w:t xml:space="preserve"> and </w:t>
+            </w:r>
+            <w:r>
+              <w:rPr>
+                <w:rFonts w:ascii="Calibri" w:eastAsia="Times New Roman" w:hAnsi="Calibri" w:cs="Calibri"/>
+                <w:color w:val="6600FF"/>
+                <w:sz w:val="18"/>
+                <w:szCs w:val="18"/>
+                <w:lang w:eastAsia="en-PH"/>
+              </w:rPr>
+              <w:t>Customer name</w:t>
+            </w:r>
+            <w:r>
+              <w:rPr>
+                <w:rFonts w:ascii="Calibri" w:eastAsia="Times New Roman" w:hAnsi="Calibri" w:cs="Calibri"/>
+                <w:sz w:val="18"/>
+                <w:szCs w:val="18"/>
+                <w:lang w:eastAsia="en-PH"/>
+              </w:rPr>
+              <w:t xml:space="preserve"> </w:t>
+            </w:r>
+            <w:r>
+              <w:rPr>
+                <w:rFonts w:ascii="Calibri" w:eastAsia="Times New Roman" w:hAnsi="Calibri" w:cs="Calibri"/>
+                <w:color w:val="FF0066"/>
+                <w:sz w:val="18"/>
+                <w:szCs w:val="18"/>
+                <w:lang w:eastAsia="en-PH"/>
+              </w:rPr>
+              <w:t>(</w:t>
+            </w:r>
+            <w:proofErr w:type="spellStart"/>
+            <w:r>
+              <w:rPr>
+                <w:rFonts w:ascii="Calibri" w:eastAsia="Times New Roman" w:hAnsi="Calibri" w:cs="Calibri"/>
+                <w:color w:val="FF0066"/>
+                <w:sz w:val="18"/>
+                <w:szCs w:val="18"/>
+                <w:lang w:eastAsia="en-PH"/>
+              </w:rPr>
+              <w:t>DirPartyTable</w:t>
+            </w:r>
+            <w:proofErr w:type="spellEnd"/>
+            <w:r>
+              <w:rPr>
+                <w:rFonts w:ascii="Calibri" w:eastAsia="Times New Roman" w:hAnsi="Calibri" w:cs="Calibri"/>
+                <w:color w:val="FF0066"/>
+                <w:sz w:val="18"/>
+                <w:szCs w:val="18"/>
+                <w:lang w:eastAsia="en-PH"/>
+              </w:rPr>
+              <w:t xml:space="preserve">, Name, </w:t>
+            </w:r>
+            <w:proofErr w:type="spellStart"/>
+            <w:r>
+              <w:rPr>
+                <w:rFonts w:ascii="Calibri" w:eastAsia="Times New Roman" w:hAnsi="Calibri" w:cs="Calibri"/>
+                <w:color w:val="FF0066"/>
+                <w:sz w:val="18"/>
+                <w:szCs w:val="18"/>
+                <w:lang w:eastAsia="en-PH"/>
+              </w:rPr>
+              <w:t>DirPartyName</w:t>
+            </w:r>
+            <w:proofErr w:type="spellEnd"/>
+            <w:r>
+              <w:rPr>
+                <w:rFonts w:ascii="Calibri" w:eastAsia="Times New Roman" w:hAnsi="Calibri" w:cs="Calibri"/>
+                <w:color w:val="FF0066"/>
+                <w:sz w:val="18"/>
+                <w:szCs w:val="18"/>
+                <w:lang w:eastAsia="en-PH"/>
+              </w:rPr>
+              <w:t>)</w:t>
+            </w:r>
+            <w:r>
+              <w:rPr>
+                <w:rFonts w:ascii="Calibri" w:eastAsia="Times New Roman" w:hAnsi="Calibri" w:cs="Calibri"/>
+                <w:sz w:val="18"/>
+                <w:szCs w:val="18"/>
+                <w:lang w:eastAsia="en-PH"/>
+              </w:rPr>
+              <w:t xml:space="preserve"> </w:t>
+            </w:r>
+            <w:r>
+              <w:rPr>
+                <w:rFonts w:ascii="Calibri" w:eastAsia="Times New Roman" w:hAnsi="Calibri" w:cs="Calibri"/>
+                <w:sz w:val="18"/>
+                <w:szCs w:val="18"/>
+                <w:lang w:eastAsia="en-PH"/>
+              </w:rPr>
+              <w:t>in lookup</w:t>
             </w:r>
           </w:p>
         </w:tc>
@@ -6236,20 +7511,16 @@
               <w:textAlignment w:val="baseline"/>
               <w:rPr>
                 <w:rFonts w:ascii="Calibri" w:eastAsia="Times New Roman" w:hAnsi="Calibri" w:cs="Calibri"/>
-                <w:color w:val="0070C0"/>
-                <w:sz w:val="18"/>
-                <w:szCs w:val="18"/>
-                <w:highlight w:val="lightGray"/>
-                <w:lang w:eastAsia="en-PH"/>
-              </w:rPr>
-            </w:pPr>
-            <w:r>
-              <w:rPr>
-                <w:rFonts w:ascii="Calibri" w:eastAsia="Times New Roman" w:hAnsi="Calibri" w:cs="Calibri"/>
-                <w:color w:val="0070C0"/>
-                <w:sz w:val="18"/>
-                <w:szCs w:val="18"/>
-                <w:highlight w:val="lightGray"/>
+                <w:sz w:val="18"/>
+                <w:szCs w:val="18"/>
+                <w:lang w:eastAsia="en-PH"/>
+              </w:rPr>
+            </w:pPr>
+            <w:r>
+              <w:rPr>
+                <w:rFonts w:ascii="Calibri" w:eastAsia="Times New Roman" w:hAnsi="Calibri" w:cs="Calibri"/>
+                <w:sz w:val="18"/>
+                <w:szCs w:val="18"/>
                 <w:lang w:eastAsia="en-PH"/>
               </w:rPr>
               <w:t>6</w:t>
@@ -6273,34 +7544,133 @@
               <w:textAlignment w:val="baseline"/>
               <w:rPr>
                 <w:rFonts w:ascii="Calibri" w:eastAsia="Times New Roman" w:hAnsi="Calibri" w:cs="Calibri"/>
-                <w:color w:val="0070C0"/>
-                <w:sz w:val="18"/>
-                <w:szCs w:val="18"/>
-                <w:highlight w:val="lightGray"/>
-                <w:lang w:eastAsia="en-PH"/>
-              </w:rPr>
-            </w:pPr>
-            <w:r>
-              <w:rPr>
-                <w:rFonts w:ascii="Calibri" w:eastAsia="Times New Roman" w:hAnsi="Calibri" w:cs="Calibri"/>
-                <w:color w:val="0070C0"/>
-                <w:sz w:val="18"/>
-                <w:szCs w:val="18"/>
-                <w:highlight w:val="lightGray"/>
-                <w:lang w:eastAsia="en-PH"/>
-              </w:rPr>
-              <w:t>Building Complex</w:t>
-            </w:r>
-            <w:r>
-              <w:rPr>
-                <w:rFonts w:ascii="Calibri" w:eastAsia="Times New Roman" w:hAnsi="Calibri" w:cs="Calibri"/>
-                <w:color w:val="0070C0"/>
-                <w:sz w:val="18"/>
-                <w:szCs w:val="18"/>
-                <w:highlight w:val="lightGray"/>
+                <w:sz w:val="18"/>
+                <w:szCs w:val="18"/>
+                <w:lang w:eastAsia="en-PH"/>
+              </w:rPr>
+            </w:pPr>
+            <w:r>
+              <w:rPr>
+                <w:rFonts w:ascii="Calibri" w:eastAsia="Times New Roman" w:hAnsi="Calibri" w:cs="Calibri"/>
+                <w:sz w:val="18"/>
+                <w:szCs w:val="18"/>
+                <w:highlight w:val="green"/>
+                <w:lang w:eastAsia="en-PH"/>
+              </w:rPr>
+              <w:t>Building</w:t>
+            </w:r>
+            <w:r>
+              <w:rPr>
+                <w:rFonts w:ascii="Calibri" w:eastAsia="Times New Roman" w:hAnsi="Calibri" w:cs="Calibri"/>
+                <w:sz w:val="18"/>
+                <w:szCs w:val="18"/>
+                <w:lang w:eastAsia="en-PH"/>
+              </w:rPr>
+              <w:t xml:space="preserve"> </w:t>
+            </w:r>
+            <w:r>
+              <w:rPr>
+                <w:rFonts w:ascii="Calibri" w:eastAsia="Times New Roman" w:hAnsi="Calibri" w:cs="Calibri"/>
+                <w:sz w:val="18"/>
+                <w:szCs w:val="18"/>
+                <w:highlight w:val="yellow"/>
+                <w:lang w:eastAsia="en-PH"/>
+              </w:rPr>
+              <w:t>Complex</w:t>
+            </w:r>
+            <w:r>
+              <w:rPr>
+                <w:rFonts w:ascii="Calibri" w:eastAsia="Times New Roman" w:hAnsi="Calibri" w:cs="Calibri"/>
+                <w:sz w:val="18"/>
+                <w:szCs w:val="18"/>
                 <w:lang w:eastAsia="en-PH"/>
               </w:rPr>
               <w:t xml:space="preserve"> (right click to view some hidden menu items)</w:t>
+            </w:r>
+            <w:r>
+              <w:rPr>
+                <w:rFonts w:ascii="Calibri" w:eastAsia="Times New Roman" w:hAnsi="Calibri" w:cs="Calibri"/>
+                <w:sz w:val="18"/>
+                <w:szCs w:val="18"/>
+                <w:lang w:eastAsia="en-PH"/>
+              </w:rPr>
+              <w:t xml:space="preserve"> </w:t>
+            </w:r>
+            <w:r>
+              <w:rPr>
+                <w:rFonts w:ascii="Calibri" w:eastAsia="Times New Roman" w:hAnsi="Calibri" w:cs="Calibri"/>
+                <w:color w:val="FF0066"/>
+                <w:sz w:val="18"/>
+                <w:szCs w:val="18"/>
+                <w:lang w:eastAsia="en-PH"/>
+              </w:rPr>
+              <w:t>(</w:t>
+            </w:r>
+            <w:proofErr w:type="spellStart"/>
+            <w:r>
+              <w:rPr>
+                <w:rFonts w:ascii="Calibri" w:eastAsia="Times New Roman" w:hAnsi="Calibri" w:cs="Calibri"/>
+                <w:color w:val="FF0066"/>
+                <w:sz w:val="18"/>
+                <w:szCs w:val="18"/>
+                <w:lang w:eastAsia="en-PH"/>
+              </w:rPr>
+              <w:t>FlxBuildingTable</w:t>
+            </w:r>
+            <w:proofErr w:type="spellEnd"/>
+            <w:r>
+              <w:rPr>
+                <w:rFonts w:ascii="Calibri" w:eastAsia="Times New Roman" w:hAnsi="Calibri" w:cs="Calibri"/>
+                <w:color w:val="FF0066"/>
+                <w:sz w:val="18"/>
+                <w:szCs w:val="18"/>
+                <w:lang w:eastAsia="en-PH"/>
+              </w:rPr>
+              <w:t xml:space="preserve">, </w:t>
+            </w:r>
+            <w:proofErr w:type="spellStart"/>
+            <w:r>
+              <w:rPr>
+                <w:rFonts w:ascii="Calibri" w:eastAsia="Times New Roman" w:hAnsi="Calibri" w:cs="Calibri"/>
+                <w:color w:val="FF0066"/>
+                <w:sz w:val="18"/>
+                <w:szCs w:val="18"/>
+                <w:lang w:eastAsia="en-PH"/>
+              </w:rPr>
+              <w:t>BuildingNumber</w:t>
+            </w:r>
+            <w:proofErr w:type="spellEnd"/>
+            <w:r>
+              <w:rPr>
+                <w:rFonts w:ascii="Calibri" w:eastAsia="Times New Roman" w:hAnsi="Calibri" w:cs="Calibri"/>
+                <w:color w:val="FF0066"/>
+                <w:sz w:val="18"/>
+                <w:szCs w:val="18"/>
+                <w:lang w:eastAsia="en-PH"/>
+              </w:rPr>
+              <w:t xml:space="preserve">, </w:t>
+            </w:r>
+            <w:proofErr w:type="spellStart"/>
+            <w:r>
+              <w:rPr>
+                <w:rFonts w:ascii="Calibri" w:eastAsia="Times New Roman" w:hAnsi="Calibri" w:cs="Calibri"/>
+                <w:color w:val="FF0066"/>
+                <w:sz w:val="18"/>
+                <w:szCs w:val="18"/>
+                <w:lang w:eastAsia="en-PH"/>
+              </w:rPr>
+              <w:t>FlxBuildingNumber</w:t>
+            </w:r>
+            <w:proofErr w:type="spellEnd"/>
+            <w:r>
+              <w:rPr>
+                <w:rFonts w:ascii="Calibri" w:eastAsia="Times New Roman" w:hAnsi="Calibri" w:cs="Calibri"/>
+                <w:color w:val="FF0066"/>
+                <w:sz w:val="18"/>
+                <w:szCs w:val="18"/>
+                <w:lang w:eastAsia="en-PH"/>
+              </w:rPr>
+              <w:t>)</w:t>
             </w:r>
           </w:p>
         </w:tc>
@@ -6453,7 +7823,180 @@
                 <w:szCs w:val="18"/>
                 <w:lang w:eastAsia="en-PH"/>
               </w:rPr>
-              <w:t>Display Building complexes value and Description in lookup</w:t>
+              <w:t xml:space="preserve">Display </w:t>
+            </w:r>
+            <w:r>
+              <w:rPr>
+                <w:rFonts w:ascii="Calibri" w:eastAsia="Times New Roman" w:hAnsi="Calibri" w:cs="Calibri"/>
+                <w:color w:val="6600FF"/>
+                <w:sz w:val="18"/>
+                <w:szCs w:val="18"/>
+                <w:lang w:eastAsia="en-PH"/>
+              </w:rPr>
+              <w:t>Building complexes</w:t>
+            </w:r>
+            <w:r>
+              <w:rPr>
+                <w:rFonts w:ascii="Calibri" w:eastAsia="Times New Roman" w:hAnsi="Calibri" w:cs="Calibri"/>
+                <w:sz w:val="18"/>
+                <w:szCs w:val="18"/>
+                <w:lang w:eastAsia="en-PH"/>
+              </w:rPr>
+              <w:t xml:space="preserve"> </w:t>
+            </w:r>
+            <w:r>
+              <w:rPr>
+                <w:rFonts w:ascii="Calibri" w:eastAsia="Times New Roman" w:hAnsi="Calibri" w:cs="Calibri"/>
+                <w:color w:val="FF0066"/>
+                <w:sz w:val="18"/>
+                <w:szCs w:val="18"/>
+                <w:lang w:eastAsia="en-PH"/>
+              </w:rPr>
+              <w:t>(</w:t>
+            </w:r>
+            <w:proofErr w:type="spellStart"/>
+            <w:r>
+              <w:rPr>
+                <w:rFonts w:ascii="Calibri" w:eastAsia="Times New Roman" w:hAnsi="Calibri" w:cs="Calibri"/>
+                <w:color w:val="FF0066"/>
+                <w:sz w:val="18"/>
+                <w:szCs w:val="18"/>
+                <w:lang w:eastAsia="en-PH"/>
+              </w:rPr>
+              <w:t>FlxBuildingTable</w:t>
+            </w:r>
+            <w:proofErr w:type="spellEnd"/>
+            <w:r>
+              <w:rPr>
+                <w:rFonts w:ascii="Calibri" w:eastAsia="Times New Roman" w:hAnsi="Calibri" w:cs="Calibri"/>
+                <w:color w:val="FF0066"/>
+                <w:sz w:val="18"/>
+                <w:szCs w:val="18"/>
+                <w:lang w:eastAsia="en-PH"/>
+              </w:rPr>
+              <w:t xml:space="preserve">, </w:t>
+            </w:r>
+            <w:proofErr w:type="spellStart"/>
+            <w:r>
+              <w:rPr>
+                <w:rFonts w:ascii="Calibri" w:eastAsia="Times New Roman" w:hAnsi="Calibri" w:cs="Calibri"/>
+                <w:color w:val="FF0066"/>
+                <w:sz w:val="18"/>
+                <w:szCs w:val="18"/>
+                <w:lang w:eastAsia="en-PH"/>
+              </w:rPr>
+              <w:t>BuildingNumber</w:t>
+            </w:r>
+            <w:proofErr w:type="spellEnd"/>
+            <w:r>
+              <w:rPr>
+                <w:rFonts w:ascii="Calibri" w:eastAsia="Times New Roman" w:hAnsi="Calibri" w:cs="Calibri"/>
+                <w:color w:val="FF0066"/>
+                <w:sz w:val="18"/>
+                <w:szCs w:val="18"/>
+                <w:lang w:eastAsia="en-PH"/>
+              </w:rPr>
+              <w:t xml:space="preserve">, </w:t>
+            </w:r>
+            <w:proofErr w:type="spellStart"/>
+            <w:r>
+              <w:rPr>
+                <w:rFonts w:ascii="Calibri" w:eastAsia="Times New Roman" w:hAnsi="Calibri" w:cs="Calibri"/>
+                <w:color w:val="FF0066"/>
+                <w:sz w:val="18"/>
+                <w:szCs w:val="18"/>
+                <w:lang w:eastAsia="en-PH"/>
+              </w:rPr>
+              <w:t>FlxBuildingNumber</w:t>
+            </w:r>
+            <w:proofErr w:type="spellEnd"/>
+            <w:r>
+              <w:rPr>
+                <w:rFonts w:ascii="Calibri" w:eastAsia="Times New Roman" w:hAnsi="Calibri" w:cs="Calibri"/>
+                <w:color w:val="FF0066"/>
+                <w:sz w:val="18"/>
+                <w:szCs w:val="18"/>
+                <w:lang w:eastAsia="en-PH"/>
+              </w:rPr>
+              <w:t>)</w:t>
+            </w:r>
+            <w:r>
+              <w:rPr>
+                <w:rFonts w:ascii="Calibri" w:eastAsia="Times New Roman" w:hAnsi="Calibri" w:cs="Calibri"/>
+                <w:sz w:val="18"/>
+                <w:szCs w:val="18"/>
+                <w:lang w:eastAsia="en-PH"/>
+              </w:rPr>
+              <w:t xml:space="preserve"> value and </w:t>
+            </w:r>
+            <w:r>
+              <w:rPr>
+                <w:rFonts w:ascii="Calibri" w:eastAsia="Times New Roman" w:hAnsi="Calibri" w:cs="Calibri"/>
+                <w:color w:val="6600FF"/>
+                <w:sz w:val="18"/>
+                <w:szCs w:val="18"/>
+                <w:lang w:eastAsia="en-PH"/>
+              </w:rPr>
+              <w:t>Description</w:t>
+            </w:r>
+            <w:r>
+              <w:rPr>
+                <w:rFonts w:ascii="Calibri" w:eastAsia="Times New Roman" w:hAnsi="Calibri" w:cs="Calibri"/>
+                <w:sz w:val="18"/>
+                <w:szCs w:val="18"/>
+                <w:lang w:eastAsia="en-PH"/>
+              </w:rPr>
+              <w:t xml:space="preserve"> </w:t>
+            </w:r>
+            <w:r>
+              <w:rPr>
+                <w:rFonts w:ascii="Calibri" w:eastAsia="Times New Roman" w:hAnsi="Calibri" w:cs="Calibri"/>
+                <w:color w:val="FF0066"/>
+                <w:sz w:val="18"/>
+                <w:szCs w:val="18"/>
+                <w:lang w:eastAsia="en-PH"/>
+              </w:rPr>
+              <w:t>(</w:t>
+            </w:r>
+            <w:proofErr w:type="spellStart"/>
+            <w:r>
+              <w:rPr>
+                <w:rFonts w:ascii="Calibri" w:eastAsia="Times New Roman" w:hAnsi="Calibri" w:cs="Calibri"/>
+                <w:color w:val="FF0066"/>
+                <w:sz w:val="18"/>
+                <w:szCs w:val="18"/>
+                <w:lang w:eastAsia="en-PH"/>
+              </w:rPr>
+              <w:t>FlxBuildingBuilding</w:t>
+            </w:r>
+            <w:proofErr w:type="spellEnd"/>
+            <w:r>
+              <w:rPr>
+                <w:rFonts w:ascii="Calibri" w:eastAsia="Times New Roman" w:hAnsi="Calibri" w:cs="Calibri"/>
+                <w:color w:val="FF0066"/>
+                <w:sz w:val="18"/>
+                <w:szCs w:val="18"/>
+                <w:lang w:eastAsia="en-PH"/>
+              </w:rPr>
+              <w:t>, Name, Description)</w:t>
+            </w:r>
+            <w:r>
+              <w:rPr>
+                <w:rFonts w:ascii="Calibri" w:eastAsia="Times New Roman" w:hAnsi="Calibri" w:cs="Calibri"/>
+                <w:sz w:val="18"/>
+                <w:szCs w:val="18"/>
+                <w:lang w:eastAsia="en-PH"/>
+              </w:rPr>
+              <w:t xml:space="preserve"> </w:t>
+            </w:r>
+            <w:r>
+              <w:rPr>
+                <w:rFonts w:ascii="Calibri" w:eastAsia="Times New Roman" w:hAnsi="Calibri" w:cs="Calibri"/>
+                <w:sz w:val="18"/>
+                <w:szCs w:val="18"/>
+                <w:lang w:eastAsia="en-PH"/>
+              </w:rPr>
+              <w:t>in lookup</w:t>
             </w:r>
           </w:p>
         </w:tc>
@@ -6476,16 +8019,14 @@
               <w:textAlignment w:val="baseline"/>
               <w:rPr>
                 <w:rFonts w:ascii="Calibri" w:eastAsia="Times New Roman" w:hAnsi="Calibri" w:cs="Calibri"/>
-                <w:color w:val="0070C0"/>
-                <w:sz w:val="18"/>
-                <w:szCs w:val="18"/>
-                <w:lang w:eastAsia="en-PH"/>
-              </w:rPr>
-            </w:pPr>
-            <w:r>
-              <w:rPr>
-                <w:rFonts w:ascii="Calibri" w:eastAsia="Times New Roman" w:hAnsi="Calibri" w:cs="Calibri"/>
-                <w:color w:val="0070C0"/>
+                <w:sz w:val="18"/>
+                <w:szCs w:val="18"/>
+                <w:lang w:eastAsia="en-PH"/>
+              </w:rPr>
+            </w:pPr>
+            <w:r>
+              <w:rPr>
+                <w:rFonts w:ascii="Calibri" w:eastAsia="Times New Roman" w:hAnsi="Calibri" w:cs="Calibri"/>
                 <w:sz w:val="18"/>
                 <w:szCs w:val="18"/>
                 <w:lang w:eastAsia="en-PH"/>
@@ -6511,22 +8052,115 @@
               <w:textAlignment w:val="baseline"/>
               <w:rPr>
                 <w:rFonts w:ascii="Calibri" w:eastAsia="Times New Roman" w:hAnsi="Calibri" w:cs="Calibri"/>
-                <w:color w:val="0070C0"/>
-                <w:sz w:val="18"/>
-                <w:szCs w:val="18"/>
-                <w:lang w:eastAsia="en-PH"/>
-              </w:rPr>
-            </w:pPr>
-            <w:r>
-              <w:rPr>
-                <w:rFonts w:ascii="Calibri" w:eastAsia="Times New Roman" w:hAnsi="Calibri" w:cs="Calibri"/>
-                <w:color w:val="0070C0"/>
-                <w:sz w:val="18"/>
-                <w:szCs w:val="18"/>
-                <w:highlight w:val="lightGray"/>
-                <w:lang w:eastAsia="en-PH"/>
-              </w:rPr>
-              <w:t>Property</w:t>
+                <w:sz w:val="18"/>
+                <w:szCs w:val="18"/>
+                <w:lang w:eastAsia="en-PH"/>
+              </w:rPr>
+            </w:pPr>
+            <w:r>
+              <w:rPr>
+                <w:rFonts w:ascii="Calibri" w:eastAsia="Times New Roman" w:hAnsi="Calibri" w:cs="Calibri"/>
+                <w:sz w:val="18"/>
+                <w:szCs w:val="18"/>
+                <w:highlight w:val="green"/>
+                <w:lang w:eastAsia="en-PH"/>
+              </w:rPr>
+              <w:t>Prop</w:t>
+            </w:r>
+            <w:r>
+              <w:rPr>
+                <w:rFonts w:ascii="Calibri" w:eastAsia="Times New Roman" w:hAnsi="Calibri" w:cs="Calibri"/>
+                <w:sz w:val="18"/>
+                <w:szCs w:val="18"/>
+                <w:highlight w:val="yellow"/>
+                <w:lang w:eastAsia="en-PH"/>
+              </w:rPr>
+              <w:t>erty</w:t>
+            </w:r>
+            <w:r>
+              <w:rPr>
+                <w:rFonts w:ascii="Calibri" w:eastAsia="Times New Roman" w:hAnsi="Calibri" w:cs="Calibri"/>
+                <w:sz w:val="18"/>
+                <w:szCs w:val="18"/>
+                <w:lang w:eastAsia="en-PH"/>
+              </w:rPr>
+              <w:t xml:space="preserve"> </w:t>
+            </w:r>
+            <w:r>
+              <w:rPr>
+                <w:rFonts w:ascii="Calibri" w:eastAsia="Times New Roman" w:hAnsi="Calibri" w:cs="Calibri"/>
+                <w:color w:val="FF0066"/>
+                <w:sz w:val="18"/>
+                <w:szCs w:val="18"/>
+                <w:lang w:eastAsia="en-PH"/>
+              </w:rPr>
+              <w:t>(</w:t>
+            </w:r>
+            <w:proofErr w:type="spellStart"/>
+            <w:r>
+              <w:rPr>
+                <w:rFonts w:ascii="Calibri" w:eastAsia="Times New Roman" w:hAnsi="Calibri" w:cs="Calibri"/>
+                <w:color w:val="FF0066"/>
+                <w:sz w:val="18"/>
+                <w:szCs w:val="18"/>
+                <w:lang w:eastAsia="en-PH"/>
+              </w:rPr>
+              <w:t>FlxCustTrans_Flx</w:t>
+            </w:r>
+            <w:proofErr w:type="spellEnd"/>
+            <w:r>
+              <w:rPr>
+                <w:rFonts w:ascii="Calibri" w:eastAsia="Times New Roman" w:hAnsi="Calibri" w:cs="Calibri"/>
+                <w:color w:val="FF0066"/>
+                <w:sz w:val="18"/>
+                <w:szCs w:val="18"/>
+                <w:lang w:eastAsia="en-PH"/>
+              </w:rPr>
+              <w:t xml:space="preserve">, </w:t>
+            </w:r>
+            <w:proofErr w:type="spellStart"/>
+            <w:r>
+              <w:rPr>
+                <w:rFonts w:ascii="Calibri" w:eastAsia="Times New Roman" w:hAnsi="Calibri" w:cs="Calibri"/>
+                <w:color w:val="FF0066"/>
+                <w:sz w:val="18"/>
+                <w:szCs w:val="18"/>
+                <w:lang w:eastAsia="en-PH"/>
+              </w:rPr>
+              <w:t>BuildingId</w:t>
+            </w:r>
+            <w:proofErr w:type="spellEnd"/>
+            <w:r>
+              <w:rPr>
+                <w:rFonts w:ascii="Calibri" w:eastAsia="Times New Roman" w:hAnsi="Calibri" w:cs="Calibri"/>
+                <w:color w:val="FF0066"/>
+                <w:sz w:val="18"/>
+                <w:szCs w:val="18"/>
+                <w:lang w:eastAsia="en-PH"/>
+              </w:rPr>
+              <w:t xml:space="preserve">, </w:t>
+            </w:r>
+            <w:proofErr w:type="spellStart"/>
+            <w:r>
+              <w:rPr>
+                <w:rFonts w:ascii="Calibri" w:eastAsia="Times New Roman" w:hAnsi="Calibri" w:cs="Calibri"/>
+                <w:color w:val="FF0066"/>
+                <w:sz w:val="18"/>
+                <w:szCs w:val="18"/>
+                <w:lang w:eastAsia="en-PH"/>
+              </w:rPr>
+              <w:t>FlxBuildingId</w:t>
+            </w:r>
+            <w:proofErr w:type="spellEnd"/>
+            <w:r>
+              <w:rPr>
+                <w:rFonts w:ascii="Calibri" w:eastAsia="Times New Roman" w:hAnsi="Calibri" w:cs="Calibri"/>
+                <w:color w:val="FF0066"/>
+                <w:sz w:val="18"/>
+                <w:szCs w:val="18"/>
+                <w:lang w:eastAsia="en-PH"/>
+              </w:rPr>
+              <w:t>)</w:t>
             </w:r>
           </w:p>
         </w:tc>
@@ -6547,16 +8181,14 @@
               <w:textAlignment w:val="baseline"/>
               <w:rPr>
                 <w:rFonts w:ascii="Calibri" w:eastAsia="Times New Roman" w:hAnsi="Calibri" w:cs="Calibri"/>
-                <w:color w:val="0070C0"/>
-                <w:sz w:val="18"/>
-                <w:szCs w:val="18"/>
-                <w:lang w:eastAsia="en-PH"/>
-              </w:rPr>
-            </w:pPr>
-            <w:r>
-              <w:rPr>
-                <w:rFonts w:ascii="Calibri" w:eastAsia="Times New Roman" w:hAnsi="Calibri" w:cs="Calibri"/>
-                <w:color w:val="0070C0"/>
+                <w:sz w:val="18"/>
+                <w:szCs w:val="18"/>
+                <w:lang w:eastAsia="en-PH"/>
+              </w:rPr>
+            </w:pPr>
+            <w:r>
+              <w:rPr>
+                <w:rFonts w:ascii="Calibri" w:eastAsia="Times New Roman" w:hAnsi="Calibri" w:cs="Calibri"/>
                 <w:sz w:val="18"/>
                 <w:szCs w:val="18"/>
                 <w:lang w:eastAsia="en-PH"/>
@@ -6582,16 +8214,14 @@
               <w:textAlignment w:val="baseline"/>
               <w:rPr>
                 <w:rFonts w:ascii="Calibri" w:eastAsia="Times New Roman" w:hAnsi="Calibri" w:cs="Calibri"/>
-                <w:color w:val="0070C0"/>
-                <w:sz w:val="18"/>
-                <w:szCs w:val="18"/>
-                <w:lang w:eastAsia="en-PH"/>
-              </w:rPr>
-            </w:pPr>
-            <w:r>
-              <w:rPr>
-                <w:rFonts w:ascii="Calibri" w:eastAsia="Times New Roman" w:hAnsi="Calibri" w:cs="Calibri"/>
-                <w:color w:val="0070C0"/>
+                <w:sz w:val="18"/>
+                <w:szCs w:val="18"/>
+                <w:lang w:eastAsia="en-PH"/>
+              </w:rPr>
+            </w:pPr>
+            <w:r>
+              <w:rPr>
+                <w:rFonts w:ascii="Calibri" w:eastAsia="Times New Roman" w:hAnsi="Calibri" w:cs="Calibri"/>
                 <w:sz w:val="18"/>
                 <w:szCs w:val="18"/>
                 <w:lang w:eastAsia="en-PH"/>
@@ -6617,16 +8247,14 @@
               <w:textAlignment w:val="baseline"/>
               <w:rPr>
                 <w:rFonts w:ascii="Calibri" w:eastAsia="Times New Roman" w:hAnsi="Calibri" w:cs="Calibri"/>
-                <w:color w:val="0070C0"/>
-                <w:sz w:val="18"/>
-                <w:szCs w:val="18"/>
-                <w:lang w:eastAsia="en-PH"/>
-              </w:rPr>
-            </w:pPr>
-            <w:r>
-              <w:rPr>
-                <w:rFonts w:ascii="Calibri" w:eastAsia="Times New Roman" w:hAnsi="Calibri" w:cs="Calibri"/>
-                <w:color w:val="0070C0"/>
+                <w:sz w:val="18"/>
+                <w:szCs w:val="18"/>
+                <w:lang w:eastAsia="en-PH"/>
+              </w:rPr>
+            </w:pPr>
+            <w:r>
+              <w:rPr>
+                <w:rFonts w:ascii="Calibri" w:eastAsia="Times New Roman" w:hAnsi="Calibri" w:cs="Calibri"/>
                 <w:sz w:val="18"/>
                 <w:szCs w:val="18"/>
                 <w:lang w:eastAsia="en-PH"/>
@@ -6640,21 +8268,18 @@
               <w:textAlignment w:val="baseline"/>
               <w:rPr>
                 <w:rFonts w:ascii="Calibri" w:eastAsia="Times New Roman" w:hAnsi="Calibri" w:cs="Calibri"/>
-                <w:color w:val="0070C0"/>
-                <w:sz w:val="18"/>
-                <w:szCs w:val="18"/>
-                <w:lang w:eastAsia="en-PH"/>
-              </w:rPr>
-            </w:pPr>
-            <w:r>
-              <w:rPr>
-                <w:rFonts w:ascii="Calibri" w:eastAsia="Times New Roman" w:hAnsi="Calibri" w:cs="Calibri"/>
-                <w:color w:val="0070C0"/>
-                <w:sz w:val="18"/>
-                <w:szCs w:val="18"/>
-                <w:lang w:eastAsia="en-PH"/>
-              </w:rPr>
-              <w:lastRenderedPageBreak/>
+                <w:sz w:val="18"/>
+                <w:szCs w:val="18"/>
+                <w:lang w:eastAsia="en-PH"/>
+              </w:rPr>
+            </w:pPr>
+            <w:r>
+              <w:rPr>
+                <w:rFonts w:ascii="Calibri" w:eastAsia="Times New Roman" w:hAnsi="Calibri" w:cs="Calibri"/>
+                <w:sz w:val="18"/>
+                <w:szCs w:val="18"/>
+                <w:lang w:eastAsia="en-PH"/>
+              </w:rPr>
               <w:t>Note:  Selection of Property will be limited to selected Building complex</w:t>
             </w:r>
           </w:p>
@@ -6664,16 +8289,14 @@
               <w:textAlignment w:val="baseline"/>
               <w:rPr>
                 <w:rFonts w:ascii="Calibri" w:eastAsia="Times New Roman" w:hAnsi="Calibri" w:cs="Calibri"/>
-                <w:color w:val="0070C0"/>
-                <w:sz w:val="18"/>
-                <w:szCs w:val="18"/>
-                <w:lang w:eastAsia="en-PH"/>
-              </w:rPr>
-            </w:pPr>
-            <w:r>
-              <w:rPr>
-                <w:rFonts w:ascii="Calibri" w:eastAsia="Times New Roman" w:hAnsi="Calibri" w:cs="Calibri"/>
-                <w:color w:val="0070C0"/>
+                <w:sz w:val="18"/>
+                <w:szCs w:val="18"/>
+                <w:lang w:eastAsia="en-PH"/>
+              </w:rPr>
+            </w:pPr>
+            <w:r>
+              <w:rPr>
+                <w:rFonts w:ascii="Calibri" w:eastAsia="Times New Roman" w:hAnsi="Calibri" w:cs="Calibri"/>
                 <w:sz w:val="18"/>
                 <w:szCs w:val="18"/>
                 <w:lang w:eastAsia="en-PH"/>
@@ -6699,22 +8322,265 @@
               <w:textAlignment w:val="baseline"/>
               <w:rPr>
                 <w:rFonts w:ascii="Calibri" w:eastAsia="Times New Roman" w:hAnsi="Calibri" w:cs="Calibri"/>
-                <w:color w:val="0070C0"/>
-                <w:sz w:val="18"/>
-                <w:szCs w:val="18"/>
-                <w:lang w:eastAsia="en-PH"/>
-              </w:rPr>
-            </w:pPr>
-            <w:r>
-              <w:rPr>
-                <w:rFonts w:ascii="Calibri" w:eastAsia="Times New Roman" w:hAnsi="Calibri" w:cs="Calibri"/>
-                <w:color w:val="0070C0"/>
-                <w:sz w:val="18"/>
-                <w:szCs w:val="18"/>
-                <w:lang w:eastAsia="en-PH"/>
-              </w:rPr>
-              <w:lastRenderedPageBreak/>
-              <w:t>Display Property value and Description in lookup.</w:t>
+                <w:sz w:val="18"/>
+                <w:szCs w:val="18"/>
+                <w:lang w:eastAsia="en-PH"/>
+              </w:rPr>
+            </w:pPr>
+            <w:r>
+              <w:rPr>
+                <w:rFonts w:ascii="Calibri" w:eastAsia="Times New Roman" w:hAnsi="Calibri" w:cs="Calibri"/>
+                <w:sz w:val="18"/>
+                <w:szCs w:val="18"/>
+                <w:lang w:eastAsia="en-PH"/>
+              </w:rPr>
+              <w:t xml:space="preserve">Display </w:t>
+            </w:r>
+            <w:r>
+              <w:rPr>
+                <w:rFonts w:ascii="Calibri" w:eastAsia="Times New Roman" w:hAnsi="Calibri" w:cs="Calibri"/>
+                <w:color w:val="6600FF"/>
+                <w:sz w:val="18"/>
+                <w:szCs w:val="18"/>
+                <w:lang w:eastAsia="en-PH"/>
+              </w:rPr>
+              <w:t>Property</w:t>
+            </w:r>
+            <w:r>
+              <w:rPr>
+                <w:rFonts w:ascii="Calibri" w:eastAsia="Times New Roman" w:hAnsi="Calibri" w:cs="Calibri"/>
+                <w:sz w:val="18"/>
+                <w:szCs w:val="18"/>
+                <w:lang w:eastAsia="en-PH"/>
+              </w:rPr>
+              <w:t xml:space="preserve"> </w:t>
+            </w:r>
+            <w:r>
+              <w:rPr>
+                <w:rFonts w:ascii="Calibri" w:eastAsia="Times New Roman" w:hAnsi="Calibri" w:cs="Calibri"/>
+                <w:color w:val="FF0066"/>
+                <w:sz w:val="18"/>
+                <w:szCs w:val="18"/>
+                <w:lang w:eastAsia="en-PH"/>
+              </w:rPr>
+              <w:t>(</w:t>
+            </w:r>
+            <w:proofErr w:type="spellStart"/>
+            <w:r>
+              <w:rPr>
+                <w:rFonts w:ascii="Calibri" w:eastAsia="Times New Roman" w:hAnsi="Calibri" w:cs="Calibri"/>
+                <w:color w:val="FF0066"/>
+                <w:sz w:val="18"/>
+                <w:szCs w:val="18"/>
+                <w:lang w:eastAsia="en-PH"/>
+              </w:rPr>
+              <w:t>FlxCustTrans_Flx</w:t>
+            </w:r>
+            <w:proofErr w:type="spellEnd"/>
+            <w:r>
+              <w:rPr>
+                <w:rFonts w:ascii="Calibri" w:eastAsia="Times New Roman" w:hAnsi="Calibri" w:cs="Calibri"/>
+                <w:color w:val="FF0066"/>
+                <w:sz w:val="18"/>
+                <w:szCs w:val="18"/>
+                <w:lang w:eastAsia="en-PH"/>
+              </w:rPr>
+              <w:t xml:space="preserve">, </w:t>
+            </w:r>
+            <w:proofErr w:type="spellStart"/>
+            <w:r>
+              <w:rPr>
+                <w:rFonts w:ascii="Calibri" w:eastAsia="Times New Roman" w:hAnsi="Calibri" w:cs="Calibri"/>
+                <w:color w:val="FF0066"/>
+                <w:sz w:val="18"/>
+                <w:szCs w:val="18"/>
+                <w:lang w:eastAsia="en-PH"/>
+              </w:rPr>
+              <w:t>BuildingId</w:t>
+            </w:r>
+            <w:proofErr w:type="spellEnd"/>
+            <w:r>
+              <w:rPr>
+                <w:rFonts w:ascii="Calibri" w:eastAsia="Times New Roman" w:hAnsi="Calibri" w:cs="Calibri"/>
+                <w:color w:val="FF0066"/>
+                <w:sz w:val="18"/>
+                <w:szCs w:val="18"/>
+                <w:lang w:eastAsia="en-PH"/>
+              </w:rPr>
+              <w:t xml:space="preserve">, </w:t>
+            </w:r>
+            <w:proofErr w:type="spellStart"/>
+            <w:r>
+              <w:rPr>
+                <w:rFonts w:ascii="Calibri" w:eastAsia="Times New Roman" w:hAnsi="Calibri" w:cs="Calibri"/>
+                <w:color w:val="FF0066"/>
+                <w:sz w:val="18"/>
+                <w:szCs w:val="18"/>
+                <w:lang w:eastAsia="en-PH"/>
+              </w:rPr>
+              <w:t>FlxBuildingId</w:t>
+            </w:r>
+            <w:proofErr w:type="spellEnd"/>
+            <w:r>
+              <w:rPr>
+                <w:rFonts w:ascii="Calibri" w:eastAsia="Times New Roman" w:hAnsi="Calibri" w:cs="Calibri"/>
+                <w:color w:val="FF0066"/>
+                <w:sz w:val="18"/>
+                <w:szCs w:val="18"/>
+                <w:lang w:eastAsia="en-PH"/>
+              </w:rPr>
+              <w:t>)</w:t>
+            </w:r>
+            <w:r>
+              <w:rPr>
+                <w:rFonts w:ascii="Calibri" w:eastAsia="Times New Roman" w:hAnsi="Calibri" w:cs="Calibri"/>
+                <w:color w:val="FF0066"/>
+                <w:sz w:val="18"/>
+                <w:szCs w:val="18"/>
+                <w:lang w:eastAsia="en-PH"/>
+              </w:rPr>
+              <w:t xml:space="preserve"> </w:t>
+            </w:r>
+            <w:r>
+              <w:rPr>
+                <w:rFonts w:ascii="Calibri" w:eastAsia="Times New Roman" w:hAnsi="Calibri" w:cs="Calibri"/>
+                <w:sz w:val="18"/>
+                <w:szCs w:val="18"/>
+                <w:lang w:eastAsia="en-PH"/>
+              </w:rPr>
+              <w:t xml:space="preserve">value and </w:t>
+            </w:r>
+            <w:r>
+              <w:rPr>
+                <w:rFonts w:ascii="Calibri" w:eastAsia="Times New Roman" w:hAnsi="Calibri" w:cs="Calibri"/>
+                <w:color w:val="6600FF"/>
+                <w:sz w:val="18"/>
+                <w:szCs w:val="18"/>
+                <w:lang w:eastAsia="en-PH"/>
+              </w:rPr>
+              <w:t>Description</w:t>
+            </w:r>
+            <w:r>
+              <w:rPr>
+                <w:rFonts w:ascii="Calibri" w:eastAsia="Times New Roman" w:hAnsi="Calibri" w:cs="Calibri"/>
+                <w:sz w:val="18"/>
+                <w:szCs w:val="18"/>
+                <w:lang w:eastAsia="en-PH"/>
+              </w:rPr>
+              <w:t xml:space="preserve"> </w:t>
+            </w:r>
+            <w:r>
+              <w:rPr>
+                <w:rFonts w:ascii="Calibri" w:eastAsia="Times New Roman" w:hAnsi="Calibri" w:cs="Calibri"/>
+                <w:color w:val="FF0066"/>
+                <w:sz w:val="18"/>
+                <w:szCs w:val="18"/>
+                <w:lang w:eastAsia="en-PH"/>
+              </w:rPr>
+              <w:t>(</w:t>
+            </w:r>
+            <w:proofErr w:type="spellStart"/>
+            <w:r>
+              <w:rPr>
+                <w:rFonts w:ascii="Calibri" w:eastAsia="Times New Roman" w:hAnsi="Calibri" w:cs="Calibri"/>
+                <w:color w:val="FF0066"/>
+                <w:sz w:val="18"/>
+                <w:szCs w:val="18"/>
+                <w:lang w:eastAsia="en-PH"/>
+              </w:rPr>
+              <w:t>FlxC</w:t>
+            </w:r>
+            <w:r>
+              <w:rPr>
+                <w:rFonts w:ascii="Calibri" w:eastAsia="Times New Roman" w:hAnsi="Calibri" w:cs="Calibri"/>
+                <w:color w:val="FF0066"/>
+                <w:sz w:val="18"/>
+                <w:szCs w:val="18"/>
+                <w:lang w:eastAsia="en-PH"/>
+              </w:rPr>
+              <w:t>ontractLease</w:t>
+            </w:r>
+            <w:proofErr w:type="spellEnd"/>
+            <w:r>
+              <w:rPr>
+                <w:rFonts w:ascii="Calibri" w:eastAsia="Times New Roman" w:hAnsi="Calibri" w:cs="Calibri"/>
+                <w:color w:val="FF0066"/>
+                <w:sz w:val="18"/>
+                <w:szCs w:val="18"/>
+                <w:lang w:eastAsia="en-PH"/>
+              </w:rPr>
+              <w:t xml:space="preserve">, </w:t>
+            </w:r>
+            <w:r>
+              <w:rPr>
+                <w:rFonts w:ascii="Calibri" w:eastAsia="Times New Roman" w:hAnsi="Calibri" w:cs="Calibri"/>
+                <w:color w:val="FF0066"/>
+                <w:sz w:val="18"/>
+                <w:szCs w:val="18"/>
+                <w:lang w:eastAsia="en-PH"/>
+              </w:rPr>
+              <w:t>Txt</w:t>
+            </w:r>
+            <w:r>
+              <w:rPr>
+                <w:rFonts w:ascii="Calibri" w:eastAsia="Times New Roman" w:hAnsi="Calibri" w:cs="Calibri"/>
+                <w:color w:val="FF0066"/>
+                <w:sz w:val="18"/>
+                <w:szCs w:val="18"/>
+                <w:lang w:eastAsia="en-PH"/>
+              </w:rPr>
+              <w:t xml:space="preserve">, </w:t>
+            </w:r>
+            <w:proofErr w:type="spellStart"/>
+            <w:r>
+              <w:rPr>
+                <w:rFonts w:ascii="Calibri" w:eastAsia="Times New Roman" w:hAnsi="Calibri" w:cs="Calibri"/>
+                <w:color w:val="FF0066"/>
+                <w:sz w:val="18"/>
+                <w:szCs w:val="18"/>
+                <w:lang w:eastAsia="en-PH"/>
+              </w:rPr>
+              <w:t>Flx</w:t>
+            </w:r>
+            <w:r>
+              <w:rPr>
+                <w:rFonts w:ascii="Calibri" w:eastAsia="Times New Roman" w:hAnsi="Calibri" w:cs="Calibri"/>
+                <w:color w:val="FF0066"/>
+                <w:sz w:val="18"/>
+                <w:szCs w:val="18"/>
+                <w:lang w:eastAsia="en-PH"/>
+              </w:rPr>
+              <w:t>TransText</w:t>
+            </w:r>
+            <w:proofErr w:type="spellEnd"/>
+            <w:r>
+              <w:rPr>
+                <w:rFonts w:ascii="Calibri" w:eastAsia="Times New Roman" w:hAnsi="Calibri" w:cs="Calibri"/>
+                <w:color w:val="FF0066"/>
+                <w:sz w:val="18"/>
+                <w:szCs w:val="18"/>
+                <w:lang w:eastAsia="en-PH"/>
+              </w:rPr>
+              <w:t>)</w:t>
+            </w:r>
+            <w:r>
+              <w:rPr>
+                <w:rFonts w:ascii="Calibri" w:eastAsia="Times New Roman" w:hAnsi="Calibri" w:cs="Calibri"/>
+                <w:color w:val="FF0066"/>
+                <w:sz w:val="18"/>
+                <w:szCs w:val="18"/>
+                <w:lang w:eastAsia="en-PH"/>
+              </w:rPr>
+              <w:t xml:space="preserve"> </w:t>
+            </w:r>
+            <w:r>
+              <w:rPr>
+                <w:rFonts w:ascii="Calibri" w:eastAsia="Times New Roman" w:hAnsi="Calibri" w:cs="Calibri"/>
+                <w:sz w:val="18"/>
+                <w:szCs w:val="18"/>
+                <w:lang w:eastAsia="en-PH"/>
+              </w:rPr>
+              <w:t>in lookup.</w:t>
             </w:r>
           </w:p>
         </w:tc>
@@ -6783,10 +8649,105 @@
                 <w:rFonts w:ascii="Calibri" w:eastAsia="Times New Roman" w:hAnsi="Calibri" w:cs="Calibri"/>
                 <w:sz w:val="18"/>
                 <w:szCs w:val="18"/>
-                <w:highlight w:val="lightGray"/>
-                <w:lang w:eastAsia="en-PH"/>
-              </w:rPr>
-              <w:t>Contract id</w:t>
+                <w:highlight w:val="green"/>
+                <w:lang w:eastAsia="en-PH"/>
+              </w:rPr>
+              <w:t>Contra</w:t>
+            </w:r>
+            <w:r>
+              <w:rPr>
+                <w:rFonts w:ascii="Calibri" w:eastAsia="Times New Roman" w:hAnsi="Calibri" w:cs="Calibri"/>
+                <w:sz w:val="18"/>
+                <w:szCs w:val="18"/>
+                <w:highlight w:val="yellow"/>
+                <w:lang w:eastAsia="en-PH"/>
+              </w:rPr>
+              <w:t>ct id</w:t>
+            </w:r>
+            <w:r>
+              <w:rPr>
+                <w:rFonts w:ascii="Calibri" w:eastAsia="Times New Roman" w:hAnsi="Calibri" w:cs="Calibri"/>
+                <w:sz w:val="18"/>
+                <w:szCs w:val="18"/>
+                <w:lang w:eastAsia="en-PH"/>
+              </w:rPr>
+              <w:t xml:space="preserve"> </w:t>
+            </w:r>
+            <w:r>
+              <w:rPr>
+                <w:rFonts w:ascii="Calibri" w:eastAsia="Times New Roman" w:hAnsi="Calibri" w:cs="Calibri"/>
+                <w:color w:val="FF0066"/>
+                <w:sz w:val="18"/>
+                <w:szCs w:val="18"/>
+                <w:lang w:eastAsia="en-PH"/>
+              </w:rPr>
+              <w:t>(</w:t>
+            </w:r>
+            <w:proofErr w:type="spellStart"/>
+            <w:r>
+              <w:rPr>
+                <w:rFonts w:ascii="Calibri" w:eastAsia="Times New Roman" w:hAnsi="Calibri" w:cs="Calibri"/>
+                <w:color w:val="FF0066"/>
+                <w:sz w:val="18"/>
+                <w:szCs w:val="18"/>
+                <w:lang w:eastAsia="en-PH"/>
+              </w:rPr>
+              <w:t>FlxCustTrans_Flx</w:t>
+            </w:r>
+            <w:proofErr w:type="spellEnd"/>
+            <w:r>
+              <w:rPr>
+                <w:rFonts w:ascii="Calibri" w:eastAsia="Times New Roman" w:hAnsi="Calibri" w:cs="Calibri"/>
+                <w:color w:val="FF0066"/>
+                <w:sz w:val="18"/>
+                <w:szCs w:val="18"/>
+                <w:lang w:eastAsia="en-PH"/>
+              </w:rPr>
+              <w:t xml:space="preserve">, </w:t>
+            </w:r>
+            <w:proofErr w:type="spellStart"/>
+            <w:r>
+              <w:rPr>
+                <w:rFonts w:ascii="Calibri" w:eastAsia="Times New Roman" w:hAnsi="Calibri" w:cs="Calibri"/>
+                <w:color w:val="FF0066"/>
+                <w:sz w:val="18"/>
+                <w:szCs w:val="18"/>
+                <w:lang w:eastAsia="en-PH"/>
+              </w:rPr>
+              <w:t>COntractId</w:t>
+            </w:r>
+            <w:proofErr w:type="spellEnd"/>
+            <w:r>
+              <w:rPr>
+                <w:rFonts w:ascii="Calibri" w:eastAsia="Times New Roman" w:hAnsi="Calibri" w:cs="Calibri"/>
+                <w:color w:val="FF0066"/>
+                <w:sz w:val="18"/>
+                <w:szCs w:val="18"/>
+                <w:lang w:eastAsia="en-PH"/>
+              </w:rPr>
+              <w:t xml:space="preserve">, </w:t>
+            </w:r>
+            <w:proofErr w:type="spellStart"/>
+            <w:r>
+              <w:rPr>
+                <w:rFonts w:ascii="Calibri" w:eastAsia="Times New Roman" w:hAnsi="Calibri" w:cs="Calibri"/>
+                <w:color w:val="FF0066"/>
+                <w:sz w:val="18"/>
+                <w:szCs w:val="18"/>
+                <w:lang w:eastAsia="en-PH"/>
+              </w:rPr>
+              <w:t>FlxContractId</w:t>
+            </w:r>
+            <w:proofErr w:type="spellEnd"/>
+            <w:r>
+              <w:rPr>
+                <w:rFonts w:ascii="Calibri" w:eastAsia="Times New Roman" w:hAnsi="Calibri" w:cs="Calibri"/>
+                <w:color w:val="FF0066"/>
+                <w:sz w:val="18"/>
+                <w:szCs w:val="18"/>
+                <w:lang w:eastAsia="en-PH"/>
+              </w:rPr>
+              <w:t>)</w:t>
             </w:r>
           </w:p>
         </w:tc>
@@ -6960,7 +8921,435 @@
                 <w:szCs w:val="18"/>
                 <w:lang w:eastAsia="en-PH"/>
               </w:rPr>
-              <w:t>Display Contract Id, Property, Tenant, and Tenant name in lookup</w:t>
+              <w:t xml:space="preserve">Display </w:t>
+            </w:r>
+            <w:r>
+              <w:rPr>
+                <w:rFonts w:ascii="Calibri" w:eastAsia="Times New Roman" w:hAnsi="Calibri" w:cs="Calibri"/>
+                <w:color w:val="00B0F0"/>
+                <w:sz w:val="18"/>
+                <w:szCs w:val="18"/>
+                <w:lang w:eastAsia="en-PH"/>
+              </w:rPr>
+              <w:t>Contract Id</w:t>
+            </w:r>
+            <w:r>
+              <w:rPr>
+                <w:rFonts w:ascii="Calibri" w:eastAsia="Times New Roman" w:hAnsi="Calibri" w:cs="Calibri"/>
+                <w:color w:val="00B0F0"/>
+                <w:sz w:val="18"/>
+                <w:szCs w:val="18"/>
+                <w:lang w:eastAsia="en-PH"/>
+              </w:rPr>
+              <w:t xml:space="preserve"> </w:t>
+            </w:r>
+            <w:r>
+              <w:rPr>
+                <w:rFonts w:ascii="Calibri" w:eastAsia="Times New Roman" w:hAnsi="Calibri" w:cs="Calibri"/>
+                <w:color w:val="FF0066"/>
+                <w:sz w:val="18"/>
+                <w:szCs w:val="18"/>
+                <w:lang w:eastAsia="en-PH"/>
+              </w:rPr>
+              <w:t>(</w:t>
+            </w:r>
+            <w:proofErr w:type="spellStart"/>
+            <w:r>
+              <w:rPr>
+                <w:rFonts w:ascii="Calibri" w:eastAsia="Times New Roman" w:hAnsi="Calibri" w:cs="Calibri"/>
+                <w:color w:val="FF0066"/>
+                <w:sz w:val="18"/>
+                <w:szCs w:val="18"/>
+                <w:lang w:eastAsia="en-PH"/>
+              </w:rPr>
+              <w:t>FlxCustTrans_Flx</w:t>
+            </w:r>
+            <w:proofErr w:type="spellEnd"/>
+            <w:r>
+              <w:rPr>
+                <w:rFonts w:ascii="Calibri" w:eastAsia="Times New Roman" w:hAnsi="Calibri" w:cs="Calibri"/>
+                <w:color w:val="FF0066"/>
+                <w:sz w:val="18"/>
+                <w:szCs w:val="18"/>
+                <w:lang w:eastAsia="en-PH"/>
+              </w:rPr>
+              <w:t xml:space="preserve">, </w:t>
+            </w:r>
+            <w:proofErr w:type="spellStart"/>
+            <w:r>
+              <w:rPr>
+                <w:rFonts w:ascii="Calibri" w:eastAsia="Times New Roman" w:hAnsi="Calibri" w:cs="Calibri"/>
+                <w:color w:val="FF0066"/>
+                <w:sz w:val="18"/>
+                <w:szCs w:val="18"/>
+                <w:lang w:eastAsia="en-PH"/>
+              </w:rPr>
+              <w:t>COntractId</w:t>
+            </w:r>
+            <w:proofErr w:type="spellEnd"/>
+            <w:r>
+              <w:rPr>
+                <w:rFonts w:ascii="Calibri" w:eastAsia="Times New Roman" w:hAnsi="Calibri" w:cs="Calibri"/>
+                <w:color w:val="FF0066"/>
+                <w:sz w:val="18"/>
+                <w:szCs w:val="18"/>
+                <w:lang w:eastAsia="en-PH"/>
+              </w:rPr>
+              <w:t xml:space="preserve">, </w:t>
+            </w:r>
+            <w:proofErr w:type="spellStart"/>
+            <w:r>
+              <w:rPr>
+                <w:rFonts w:ascii="Calibri" w:eastAsia="Times New Roman" w:hAnsi="Calibri" w:cs="Calibri"/>
+                <w:color w:val="FF0066"/>
+                <w:sz w:val="18"/>
+                <w:szCs w:val="18"/>
+                <w:lang w:eastAsia="en-PH"/>
+              </w:rPr>
+              <w:t>FlxContractId</w:t>
+            </w:r>
+            <w:proofErr w:type="spellEnd"/>
+            <w:r>
+              <w:rPr>
+                <w:rFonts w:ascii="Calibri" w:eastAsia="Times New Roman" w:hAnsi="Calibri" w:cs="Calibri"/>
+                <w:color w:val="FF0066"/>
+                <w:sz w:val="18"/>
+                <w:szCs w:val="18"/>
+                <w:lang w:eastAsia="en-PH"/>
+              </w:rPr>
+              <w:t>)</w:t>
+            </w:r>
+            <w:r>
+              <w:rPr>
+                <w:rFonts w:ascii="Calibri" w:eastAsia="Times New Roman" w:hAnsi="Calibri" w:cs="Calibri"/>
+                <w:sz w:val="18"/>
+                <w:szCs w:val="18"/>
+                <w:lang w:eastAsia="en-PH"/>
+              </w:rPr>
+              <w:t xml:space="preserve">, </w:t>
+            </w:r>
+            <w:r>
+              <w:rPr>
+                <w:rFonts w:ascii="Calibri" w:eastAsia="Times New Roman" w:hAnsi="Calibri" w:cs="Calibri"/>
+                <w:color w:val="00B0F0"/>
+                <w:sz w:val="18"/>
+                <w:szCs w:val="18"/>
+                <w:lang w:eastAsia="en-PH"/>
+              </w:rPr>
+              <w:t>Property</w:t>
+            </w:r>
+            <w:r>
+              <w:rPr>
+                <w:rFonts w:ascii="Calibri" w:eastAsia="Times New Roman" w:hAnsi="Calibri" w:cs="Calibri"/>
+                <w:color w:val="00B0F0"/>
+                <w:sz w:val="18"/>
+                <w:szCs w:val="18"/>
+                <w:lang w:eastAsia="en-PH"/>
+              </w:rPr>
+              <w:t xml:space="preserve"> </w:t>
+            </w:r>
+            <w:r>
+              <w:rPr>
+                <w:rFonts w:ascii="Calibri" w:eastAsia="Times New Roman" w:hAnsi="Calibri" w:cs="Calibri"/>
+                <w:color w:val="FF0066"/>
+                <w:sz w:val="18"/>
+                <w:szCs w:val="18"/>
+                <w:lang w:eastAsia="en-PH"/>
+              </w:rPr>
+              <w:t>(</w:t>
+            </w:r>
+            <w:proofErr w:type="spellStart"/>
+            <w:r>
+              <w:rPr>
+                <w:rFonts w:ascii="Calibri" w:eastAsia="Times New Roman" w:hAnsi="Calibri" w:cs="Calibri"/>
+                <w:color w:val="FF0066"/>
+                <w:sz w:val="18"/>
+                <w:szCs w:val="18"/>
+                <w:lang w:eastAsia="en-PH"/>
+              </w:rPr>
+              <w:t>FlxCustTrans_Flx</w:t>
+            </w:r>
+            <w:proofErr w:type="spellEnd"/>
+            <w:r>
+              <w:rPr>
+                <w:rFonts w:ascii="Calibri" w:eastAsia="Times New Roman" w:hAnsi="Calibri" w:cs="Calibri"/>
+                <w:color w:val="FF0066"/>
+                <w:sz w:val="18"/>
+                <w:szCs w:val="18"/>
+                <w:lang w:eastAsia="en-PH"/>
+              </w:rPr>
+              <w:t xml:space="preserve">, </w:t>
+            </w:r>
+            <w:proofErr w:type="spellStart"/>
+            <w:r>
+              <w:rPr>
+                <w:rFonts w:ascii="Calibri" w:eastAsia="Times New Roman" w:hAnsi="Calibri" w:cs="Calibri"/>
+                <w:color w:val="FF0066"/>
+                <w:sz w:val="18"/>
+                <w:szCs w:val="18"/>
+                <w:lang w:eastAsia="en-PH"/>
+              </w:rPr>
+              <w:t>BuildingId</w:t>
+            </w:r>
+            <w:proofErr w:type="spellEnd"/>
+            <w:r>
+              <w:rPr>
+                <w:rFonts w:ascii="Calibri" w:eastAsia="Times New Roman" w:hAnsi="Calibri" w:cs="Calibri"/>
+                <w:color w:val="FF0066"/>
+                <w:sz w:val="18"/>
+                <w:szCs w:val="18"/>
+                <w:lang w:eastAsia="en-PH"/>
+              </w:rPr>
+              <w:t xml:space="preserve">, </w:t>
+            </w:r>
+            <w:proofErr w:type="spellStart"/>
+            <w:r>
+              <w:rPr>
+                <w:rFonts w:ascii="Calibri" w:eastAsia="Times New Roman" w:hAnsi="Calibri" w:cs="Calibri"/>
+                <w:color w:val="FF0066"/>
+                <w:sz w:val="18"/>
+                <w:szCs w:val="18"/>
+                <w:lang w:eastAsia="en-PH"/>
+              </w:rPr>
+              <w:t>FlxBuildingId</w:t>
+            </w:r>
+            <w:proofErr w:type="spellEnd"/>
+            <w:r>
+              <w:rPr>
+                <w:rFonts w:ascii="Calibri" w:eastAsia="Times New Roman" w:hAnsi="Calibri" w:cs="Calibri"/>
+                <w:color w:val="FF0066"/>
+                <w:sz w:val="18"/>
+                <w:szCs w:val="18"/>
+                <w:lang w:eastAsia="en-PH"/>
+              </w:rPr>
+              <w:t>)</w:t>
+            </w:r>
+            <w:r>
+              <w:rPr>
+                <w:rFonts w:ascii="Calibri" w:eastAsia="Times New Roman" w:hAnsi="Calibri" w:cs="Calibri"/>
+                <w:sz w:val="18"/>
+                <w:szCs w:val="18"/>
+                <w:lang w:eastAsia="en-PH"/>
+              </w:rPr>
+              <w:t xml:space="preserve">, </w:t>
+            </w:r>
+            <w:r>
+              <w:rPr>
+                <w:rFonts w:ascii="Calibri" w:eastAsia="Times New Roman" w:hAnsi="Calibri" w:cs="Calibri"/>
+                <w:color w:val="6600FF"/>
+                <w:sz w:val="18"/>
+                <w:szCs w:val="18"/>
+                <w:lang w:eastAsia="en-PH"/>
+              </w:rPr>
+              <w:t>Tenant</w:t>
+            </w:r>
+            <w:r>
+              <w:rPr>
+                <w:rFonts w:ascii="Calibri" w:eastAsia="Times New Roman" w:hAnsi="Calibri" w:cs="Calibri"/>
+                <w:sz w:val="18"/>
+                <w:szCs w:val="18"/>
+                <w:lang w:eastAsia="en-PH"/>
+              </w:rPr>
+              <w:t xml:space="preserve"> </w:t>
+            </w:r>
+            <w:r>
+              <w:rPr>
+                <w:rFonts w:ascii="Calibri" w:eastAsia="Times New Roman" w:hAnsi="Calibri" w:cs="Calibri"/>
+                <w:color w:val="FF0066"/>
+                <w:sz w:val="18"/>
+                <w:szCs w:val="18"/>
+                <w:lang w:eastAsia="en-PH"/>
+              </w:rPr>
+              <w:t>(</w:t>
+            </w:r>
+            <w:proofErr w:type="spellStart"/>
+            <w:r>
+              <w:rPr>
+                <w:rFonts w:ascii="Calibri" w:eastAsia="Times New Roman" w:hAnsi="Calibri" w:cs="Calibri"/>
+                <w:color w:val="FF0066"/>
+                <w:sz w:val="18"/>
+                <w:szCs w:val="18"/>
+                <w:lang w:eastAsia="en-PH"/>
+              </w:rPr>
+              <w:t>FlxContractTable</w:t>
+            </w:r>
+            <w:proofErr w:type="spellEnd"/>
+            <w:r>
+              <w:rPr>
+                <w:rFonts w:ascii="Calibri" w:eastAsia="Times New Roman" w:hAnsi="Calibri" w:cs="Calibri"/>
+                <w:color w:val="FF0066"/>
+                <w:sz w:val="18"/>
+                <w:szCs w:val="18"/>
+                <w:lang w:eastAsia="en-PH"/>
+              </w:rPr>
+              <w:t xml:space="preserve">, </w:t>
+            </w:r>
+            <w:proofErr w:type="spellStart"/>
+            <w:r>
+              <w:rPr>
+                <w:rFonts w:ascii="Calibri" w:eastAsia="Times New Roman" w:hAnsi="Calibri" w:cs="Calibri"/>
+                <w:color w:val="FF0066"/>
+                <w:sz w:val="18"/>
+                <w:szCs w:val="18"/>
+                <w:lang w:eastAsia="en-PH"/>
+              </w:rPr>
+              <w:t>custAccount</w:t>
+            </w:r>
+            <w:proofErr w:type="spellEnd"/>
+            <w:r>
+              <w:rPr>
+                <w:rFonts w:ascii="Calibri" w:eastAsia="Times New Roman" w:hAnsi="Calibri" w:cs="Calibri"/>
+                <w:color w:val="FF0066"/>
+                <w:sz w:val="18"/>
+                <w:szCs w:val="18"/>
+                <w:lang w:eastAsia="en-PH"/>
+              </w:rPr>
+              <w:t xml:space="preserve">, </w:t>
+            </w:r>
+            <w:proofErr w:type="spellStart"/>
+            <w:r>
+              <w:rPr>
+                <w:rFonts w:ascii="Calibri" w:eastAsia="Times New Roman" w:hAnsi="Calibri" w:cs="Calibri"/>
+                <w:color w:val="FF0066"/>
+                <w:sz w:val="18"/>
+                <w:szCs w:val="18"/>
+                <w:lang w:eastAsia="en-PH"/>
+              </w:rPr>
+              <w:t>CustAccount</w:t>
+            </w:r>
+            <w:proofErr w:type="spellEnd"/>
+            <w:r>
+              <w:rPr>
+                <w:rFonts w:ascii="Calibri" w:eastAsia="Times New Roman" w:hAnsi="Calibri" w:cs="Calibri"/>
+                <w:color w:val="FF0066"/>
+                <w:sz w:val="18"/>
+                <w:szCs w:val="18"/>
+                <w:lang w:eastAsia="en-PH"/>
+              </w:rPr>
+              <w:t>)</w:t>
+            </w:r>
+            <w:r>
+              <w:rPr>
+                <w:rFonts w:ascii="Calibri" w:eastAsia="Times New Roman" w:hAnsi="Calibri" w:cs="Calibri"/>
+                <w:sz w:val="18"/>
+                <w:szCs w:val="18"/>
+                <w:lang w:eastAsia="en-PH"/>
+              </w:rPr>
+              <w:t xml:space="preserve">, and </w:t>
+            </w:r>
+            <w:r>
+              <w:rPr>
+                <w:rFonts w:ascii="Calibri" w:eastAsia="Times New Roman" w:hAnsi="Calibri" w:cs="Calibri"/>
+                <w:color w:val="6600FF"/>
+                <w:sz w:val="18"/>
+                <w:szCs w:val="18"/>
+                <w:lang w:eastAsia="en-PH"/>
+              </w:rPr>
+              <w:t>Tenant name</w:t>
+            </w:r>
+            <w:r>
+              <w:rPr>
+                <w:rFonts w:ascii="Calibri" w:eastAsia="Times New Roman" w:hAnsi="Calibri" w:cs="Calibri"/>
+                <w:sz w:val="18"/>
+                <w:szCs w:val="18"/>
+                <w:lang w:eastAsia="en-PH"/>
+              </w:rPr>
+              <w:t xml:space="preserve"> </w:t>
+            </w:r>
+            <w:r>
+              <w:rPr>
+                <w:rFonts w:ascii="Calibri" w:eastAsia="Times New Roman" w:hAnsi="Calibri" w:cs="Calibri"/>
+                <w:color w:val="FF0066"/>
+                <w:sz w:val="18"/>
+                <w:szCs w:val="18"/>
+                <w:lang w:eastAsia="en-PH"/>
+              </w:rPr>
+              <w:t>(</w:t>
+            </w:r>
+            <w:proofErr w:type="spellStart"/>
+            <w:r>
+              <w:rPr>
+                <w:rFonts w:ascii="Calibri" w:eastAsia="Times New Roman" w:hAnsi="Calibri" w:cs="Calibri"/>
+                <w:color w:val="FF0066"/>
+                <w:sz w:val="18"/>
+                <w:szCs w:val="18"/>
+                <w:lang w:eastAsia="en-PH"/>
+              </w:rPr>
+              <w:t>FlxContractTable</w:t>
+            </w:r>
+            <w:proofErr w:type="spellEnd"/>
+            <w:r>
+              <w:rPr>
+                <w:rFonts w:ascii="Calibri" w:eastAsia="Times New Roman" w:hAnsi="Calibri" w:cs="Calibri"/>
+                <w:color w:val="FF0066"/>
+                <w:sz w:val="18"/>
+                <w:szCs w:val="18"/>
+                <w:lang w:eastAsia="en-PH"/>
+              </w:rPr>
+              <w:t xml:space="preserve">, </w:t>
+            </w:r>
+            <w:proofErr w:type="spellStart"/>
+            <w:r>
+              <w:rPr>
+                <w:rFonts w:ascii="Calibri" w:eastAsia="Times New Roman" w:hAnsi="Calibri" w:cs="Calibri"/>
+                <w:color w:val="FF0066"/>
+                <w:sz w:val="18"/>
+                <w:szCs w:val="18"/>
+                <w:lang w:eastAsia="en-PH"/>
+              </w:rPr>
+              <w:t>custName</w:t>
+            </w:r>
+            <w:proofErr w:type="spellEnd"/>
+            <w:r>
+              <w:rPr>
+                <w:rFonts w:ascii="Calibri" w:eastAsia="Times New Roman" w:hAnsi="Calibri" w:cs="Calibri"/>
+                <w:color w:val="FF0066"/>
+                <w:sz w:val="18"/>
+                <w:szCs w:val="18"/>
+                <w:lang w:eastAsia="en-PH"/>
+              </w:rPr>
+              <w:t xml:space="preserve">, </w:t>
+            </w:r>
+            <w:proofErr w:type="spellStart"/>
+            <w:r>
+              <w:rPr>
+                <w:rFonts w:ascii="Calibri" w:eastAsia="Times New Roman" w:hAnsi="Calibri" w:cs="Calibri"/>
+                <w:color w:val="FF0066"/>
+                <w:sz w:val="18"/>
+                <w:szCs w:val="18"/>
+                <w:lang w:eastAsia="en-PH"/>
+              </w:rPr>
+              <w:t>CustName</w:t>
+            </w:r>
+            <w:proofErr w:type="spellEnd"/>
+            <w:r>
+              <w:rPr>
+                <w:rFonts w:ascii="Calibri" w:eastAsia="Times New Roman" w:hAnsi="Calibri" w:cs="Calibri"/>
+                <w:color w:val="FF0066"/>
+                <w:sz w:val="18"/>
+                <w:szCs w:val="18"/>
+                <w:lang w:eastAsia="en-PH"/>
+              </w:rPr>
+              <w:t>)</w:t>
+            </w:r>
+            <w:r>
+              <w:rPr>
+                <w:rFonts w:ascii="Calibri" w:eastAsia="Times New Roman" w:hAnsi="Calibri" w:cs="Calibri"/>
+                <w:color w:val="FF0066"/>
+                <w:sz w:val="18"/>
+                <w:szCs w:val="18"/>
+                <w:lang w:eastAsia="en-PH"/>
+              </w:rPr>
+              <w:t xml:space="preserve"> </w:t>
+            </w:r>
+            <w:r>
+              <w:rPr>
+                <w:rFonts w:ascii="Calibri" w:eastAsia="Times New Roman" w:hAnsi="Calibri" w:cs="Calibri"/>
+                <w:sz w:val="18"/>
+                <w:szCs w:val="18"/>
+                <w:lang w:eastAsia="en-PH"/>
+              </w:rPr>
+              <w:t>in lookup</w:t>
             </w:r>
           </w:p>
         </w:tc>
@@ -6988,16 +9377,14 @@
                 <w:rFonts w:ascii="Calibri" w:eastAsia="Times New Roman" w:hAnsi="Calibri" w:cs="Calibri"/>
                 <w:sz w:val="18"/>
                 <w:szCs w:val="18"/>
-                <w:highlight w:val="lightGray"/>
-                <w:lang w:eastAsia="en-PH"/>
-              </w:rPr>
-            </w:pPr>
-            <w:r>
-              <w:rPr>
-                <w:rFonts w:ascii="Calibri" w:eastAsia="Times New Roman" w:hAnsi="Calibri" w:cs="Calibri"/>
-                <w:sz w:val="18"/>
-                <w:szCs w:val="18"/>
-                <w:highlight w:val="lightGray"/>
+                <w:lang w:eastAsia="en-PH"/>
+              </w:rPr>
+            </w:pPr>
+            <w:r>
+              <w:rPr>
+                <w:rFonts w:ascii="Calibri" w:eastAsia="Times New Roman" w:hAnsi="Calibri" w:cs="Calibri"/>
+                <w:sz w:val="18"/>
+                <w:szCs w:val="18"/>
                 <w:lang w:eastAsia="en-PH"/>
               </w:rPr>
               <w:t>9</w:t>
@@ -7023,16 +9410,15 @@
                 <w:rFonts w:ascii="Calibri" w:eastAsia="Times New Roman" w:hAnsi="Calibri" w:cs="Calibri"/>
                 <w:sz w:val="18"/>
                 <w:szCs w:val="18"/>
-                <w:highlight w:val="lightGray"/>
-                <w:lang w:eastAsia="en-PH"/>
-              </w:rPr>
-            </w:pPr>
-            <w:r>
-              <w:rPr>
-                <w:rFonts w:ascii="Calibri" w:eastAsia="Times New Roman" w:hAnsi="Calibri" w:cs="Calibri"/>
-                <w:sz w:val="18"/>
-                <w:szCs w:val="18"/>
-                <w:highlight w:val="lightGray"/>
+                <w:lang w:eastAsia="en-PH"/>
+              </w:rPr>
+            </w:pPr>
+            <w:r>
+              <w:rPr>
+                <w:rFonts w:ascii="Calibri" w:eastAsia="Times New Roman" w:hAnsi="Calibri" w:cs="Calibri"/>
+                <w:sz w:val="18"/>
+                <w:szCs w:val="18"/>
+                <w:highlight w:val="green"/>
                 <w:lang w:eastAsia="en-PH"/>
               </w:rPr>
               <w:t>Contract Status</w:t>
@@ -7042,10 +9428,105 @@
                 <w:rFonts w:ascii="Calibri" w:eastAsia="Times New Roman" w:hAnsi="Calibri" w:cs="Calibri"/>
                 <w:sz w:val="18"/>
                 <w:szCs w:val="18"/>
-                <w:highlight w:val="lightGray"/>
-                <w:lang w:eastAsia="en-PH"/>
-              </w:rPr>
-              <w:t>/Contract Sub Status</w:t>
+                <w:highlight w:val="green"/>
+                <w:lang w:eastAsia="en-PH"/>
+              </w:rPr>
+              <w:t>/</w:t>
+            </w:r>
+            <w:r>
+              <w:rPr>
+                <w:rFonts w:ascii="Calibri" w:eastAsia="Times New Roman" w:hAnsi="Calibri" w:cs="Calibri"/>
+                <w:sz w:val="18"/>
+                <w:szCs w:val="18"/>
+                <w:highlight w:val="yellow"/>
+                <w:lang w:eastAsia="en-PH"/>
+              </w:rPr>
+              <w:t>Contract Sub Status</w:t>
+            </w:r>
+            <w:r>
+              <w:rPr>
+                <w:rFonts w:ascii="Calibri" w:eastAsia="Times New Roman" w:hAnsi="Calibri" w:cs="Calibri"/>
+                <w:sz w:val="18"/>
+                <w:szCs w:val="18"/>
+                <w:lang w:eastAsia="en-PH"/>
+              </w:rPr>
+              <w:t xml:space="preserve"> </w:t>
+            </w:r>
+            <w:r>
+              <w:rPr>
+                <w:rFonts w:ascii="Calibri" w:eastAsia="Times New Roman" w:hAnsi="Calibri" w:cs="Calibri"/>
+                <w:color w:val="FF0066"/>
+                <w:sz w:val="18"/>
+                <w:szCs w:val="18"/>
+                <w:lang w:eastAsia="en-PH"/>
+              </w:rPr>
+              <w:t>(</w:t>
+            </w:r>
+            <w:proofErr w:type="spellStart"/>
+            <w:r>
+              <w:rPr>
+                <w:rFonts w:ascii="Calibri" w:eastAsia="Times New Roman" w:hAnsi="Calibri" w:cs="Calibri"/>
+                <w:color w:val="FF0066"/>
+                <w:sz w:val="18"/>
+                <w:szCs w:val="18"/>
+                <w:lang w:eastAsia="en-PH"/>
+              </w:rPr>
+              <w:t>FlxContractTable</w:t>
+            </w:r>
+            <w:proofErr w:type="spellEnd"/>
+            <w:r>
+              <w:rPr>
+                <w:rFonts w:ascii="Calibri" w:eastAsia="Times New Roman" w:hAnsi="Calibri" w:cs="Calibri"/>
+                <w:color w:val="FF0066"/>
+                <w:sz w:val="18"/>
+                <w:szCs w:val="18"/>
+                <w:lang w:eastAsia="en-PH"/>
+              </w:rPr>
+              <w:t xml:space="preserve">, </w:t>
+            </w:r>
+            <w:proofErr w:type="spellStart"/>
+            <w:r>
+              <w:rPr>
+                <w:rFonts w:ascii="Calibri" w:eastAsia="Times New Roman" w:hAnsi="Calibri" w:cs="Calibri"/>
+                <w:color w:val="FF0066"/>
+                <w:sz w:val="18"/>
+                <w:szCs w:val="18"/>
+                <w:lang w:eastAsia="en-PH"/>
+              </w:rPr>
+              <w:t>ContractStatusId</w:t>
+            </w:r>
+            <w:proofErr w:type="spellEnd"/>
+            <w:r>
+              <w:rPr>
+                <w:rFonts w:ascii="Calibri" w:eastAsia="Times New Roman" w:hAnsi="Calibri" w:cs="Calibri"/>
+                <w:color w:val="FF0066"/>
+                <w:sz w:val="18"/>
+                <w:szCs w:val="18"/>
+                <w:lang w:eastAsia="en-PH"/>
+              </w:rPr>
+              <w:t xml:space="preserve">, </w:t>
+            </w:r>
+            <w:proofErr w:type="spellStart"/>
+            <w:r>
+              <w:rPr>
+                <w:rFonts w:ascii="Calibri" w:eastAsia="Times New Roman" w:hAnsi="Calibri" w:cs="Calibri"/>
+                <w:color w:val="FF0066"/>
+                <w:sz w:val="18"/>
+                <w:szCs w:val="18"/>
+                <w:lang w:eastAsia="en-PH"/>
+              </w:rPr>
+              <w:t>FlxContractStatusId</w:t>
+            </w:r>
+            <w:proofErr w:type="spellEnd"/>
+            <w:r>
+              <w:rPr>
+                <w:rFonts w:ascii="Calibri" w:eastAsia="Times New Roman" w:hAnsi="Calibri" w:cs="Calibri"/>
+                <w:color w:val="FF0066"/>
+                <w:sz w:val="18"/>
+                <w:szCs w:val="18"/>
+                <w:lang w:eastAsia="en-PH"/>
+              </w:rPr>
+              <w:t>)</w:t>
             </w:r>
           </w:p>
         </w:tc>
@@ -7208,7 +9689,181 @@
                 <w:szCs w:val="18"/>
                 <w:lang w:eastAsia="en-PH"/>
               </w:rPr>
-              <w:t>Display Contract Status value and Description in lookup.</w:t>
+              <w:t xml:space="preserve">Display </w:t>
+            </w:r>
+            <w:r>
+              <w:rPr>
+                <w:rFonts w:ascii="Calibri" w:eastAsia="Times New Roman" w:hAnsi="Calibri" w:cs="Calibri"/>
+                <w:color w:val="6600FF"/>
+                <w:sz w:val="18"/>
+                <w:szCs w:val="18"/>
+                <w:lang w:eastAsia="en-PH"/>
+              </w:rPr>
+              <w:t xml:space="preserve">Contract Status </w:t>
+            </w:r>
+            <w:r>
+              <w:rPr>
+                <w:rFonts w:ascii="Calibri" w:eastAsia="Times New Roman" w:hAnsi="Calibri" w:cs="Calibri"/>
+                <w:color w:val="FF0066"/>
+                <w:sz w:val="18"/>
+                <w:szCs w:val="18"/>
+                <w:lang w:eastAsia="en-PH"/>
+              </w:rPr>
+              <w:t>(</w:t>
+            </w:r>
+            <w:proofErr w:type="spellStart"/>
+            <w:r>
+              <w:rPr>
+                <w:rFonts w:ascii="Calibri" w:eastAsia="Times New Roman" w:hAnsi="Calibri" w:cs="Calibri"/>
+                <w:color w:val="FF0066"/>
+                <w:sz w:val="18"/>
+                <w:szCs w:val="18"/>
+                <w:lang w:eastAsia="en-PH"/>
+              </w:rPr>
+              <w:t>FlxContractTable</w:t>
+            </w:r>
+            <w:proofErr w:type="spellEnd"/>
+            <w:r>
+              <w:rPr>
+                <w:rFonts w:ascii="Calibri" w:eastAsia="Times New Roman" w:hAnsi="Calibri" w:cs="Calibri"/>
+                <w:color w:val="FF0066"/>
+                <w:sz w:val="18"/>
+                <w:szCs w:val="18"/>
+                <w:lang w:eastAsia="en-PH"/>
+              </w:rPr>
+              <w:t xml:space="preserve">, </w:t>
+            </w:r>
+            <w:proofErr w:type="spellStart"/>
+            <w:r>
+              <w:rPr>
+                <w:rFonts w:ascii="Calibri" w:eastAsia="Times New Roman" w:hAnsi="Calibri" w:cs="Calibri"/>
+                <w:color w:val="FF0066"/>
+                <w:sz w:val="18"/>
+                <w:szCs w:val="18"/>
+                <w:lang w:eastAsia="en-PH"/>
+              </w:rPr>
+              <w:t>ContractStatusId</w:t>
+            </w:r>
+            <w:proofErr w:type="spellEnd"/>
+            <w:r>
+              <w:rPr>
+                <w:rFonts w:ascii="Calibri" w:eastAsia="Times New Roman" w:hAnsi="Calibri" w:cs="Calibri"/>
+                <w:color w:val="FF0066"/>
+                <w:sz w:val="18"/>
+                <w:szCs w:val="18"/>
+                <w:lang w:eastAsia="en-PH"/>
+              </w:rPr>
+              <w:t xml:space="preserve">, </w:t>
+            </w:r>
+            <w:proofErr w:type="spellStart"/>
+            <w:r>
+              <w:rPr>
+                <w:rFonts w:ascii="Calibri" w:eastAsia="Times New Roman" w:hAnsi="Calibri" w:cs="Calibri"/>
+                <w:color w:val="FF0066"/>
+                <w:sz w:val="18"/>
+                <w:szCs w:val="18"/>
+                <w:lang w:eastAsia="en-PH"/>
+              </w:rPr>
+              <w:t>FlxContractStatusId</w:t>
+            </w:r>
+            <w:proofErr w:type="spellEnd"/>
+            <w:r>
+              <w:rPr>
+                <w:rFonts w:ascii="Calibri" w:eastAsia="Times New Roman" w:hAnsi="Calibri" w:cs="Calibri"/>
+                <w:color w:val="FF0066"/>
+                <w:sz w:val="18"/>
+                <w:szCs w:val="18"/>
+                <w:lang w:eastAsia="en-PH"/>
+              </w:rPr>
+              <w:t>)</w:t>
+            </w:r>
+            <w:r>
+              <w:rPr>
+                <w:rFonts w:ascii="Calibri" w:eastAsia="Times New Roman" w:hAnsi="Calibri" w:cs="Calibri"/>
+                <w:color w:val="FF0066"/>
+                <w:sz w:val="18"/>
+                <w:szCs w:val="18"/>
+                <w:lang w:eastAsia="en-PH"/>
+              </w:rPr>
+              <w:t xml:space="preserve"> </w:t>
+            </w:r>
+            <w:r>
+              <w:rPr>
+                <w:rFonts w:ascii="Calibri" w:eastAsia="Times New Roman" w:hAnsi="Calibri" w:cs="Calibri"/>
+                <w:sz w:val="18"/>
+                <w:szCs w:val="18"/>
+                <w:lang w:eastAsia="en-PH"/>
+              </w:rPr>
+              <w:t xml:space="preserve">value and </w:t>
+            </w:r>
+            <w:r>
+              <w:rPr>
+                <w:rFonts w:ascii="Calibri" w:eastAsia="Times New Roman" w:hAnsi="Calibri" w:cs="Calibri"/>
+                <w:color w:val="6600FF"/>
+                <w:sz w:val="18"/>
+                <w:szCs w:val="18"/>
+                <w:lang w:eastAsia="en-PH"/>
+              </w:rPr>
+              <w:t>Description</w:t>
+            </w:r>
+            <w:r>
+              <w:rPr>
+                <w:rFonts w:ascii="Calibri" w:eastAsia="Times New Roman" w:hAnsi="Calibri" w:cs="Calibri"/>
+                <w:sz w:val="18"/>
+                <w:szCs w:val="18"/>
+                <w:lang w:eastAsia="en-PH"/>
+              </w:rPr>
+              <w:t xml:space="preserve"> </w:t>
+            </w:r>
+            <w:r>
+              <w:rPr>
+                <w:rFonts w:ascii="Calibri" w:eastAsia="Times New Roman" w:hAnsi="Calibri" w:cs="Calibri"/>
+                <w:color w:val="FF0066"/>
+                <w:sz w:val="18"/>
+                <w:szCs w:val="18"/>
+                <w:lang w:eastAsia="en-PH"/>
+              </w:rPr>
+              <w:t>(</w:t>
+            </w:r>
+            <w:proofErr w:type="spellStart"/>
+            <w:r>
+              <w:rPr>
+                <w:rFonts w:ascii="Calibri" w:eastAsia="Times New Roman" w:hAnsi="Calibri" w:cs="Calibri"/>
+                <w:color w:val="FF0066"/>
+                <w:sz w:val="18"/>
+                <w:szCs w:val="18"/>
+                <w:lang w:eastAsia="en-PH"/>
+              </w:rPr>
+              <w:t>FlxContractStatusTable</w:t>
+            </w:r>
+            <w:proofErr w:type="spellEnd"/>
+            <w:r>
+              <w:rPr>
+                <w:rFonts w:ascii="Calibri" w:eastAsia="Times New Roman" w:hAnsi="Calibri" w:cs="Calibri"/>
+                <w:color w:val="FF0066"/>
+                <w:sz w:val="18"/>
+                <w:szCs w:val="18"/>
+                <w:lang w:eastAsia="en-PH"/>
+              </w:rPr>
+              <w:t>, Description, Description)</w:t>
+            </w:r>
+            <w:r>
+              <w:rPr>
+                <w:rFonts w:ascii="Calibri" w:eastAsia="Times New Roman" w:hAnsi="Calibri" w:cs="Calibri"/>
+                <w:sz w:val="18"/>
+                <w:szCs w:val="18"/>
+                <w:lang w:eastAsia="en-PH"/>
+              </w:rPr>
+              <w:t xml:space="preserve"> </w:t>
+            </w:r>
+            <w:r>
+              <w:rPr>
+                <w:rFonts w:ascii="Calibri" w:eastAsia="Times New Roman" w:hAnsi="Calibri" w:cs="Calibri"/>
+                <w:sz w:val="18"/>
+                <w:szCs w:val="18"/>
+                <w:lang w:eastAsia="en-PH"/>
+              </w:rPr>
+              <w:t>in lookup.</w:t>
             </w:r>
           </w:p>
         </w:tc>
@@ -7236,16 +9891,14 @@
                 <w:rFonts w:ascii="Calibri" w:eastAsia="Times New Roman" w:hAnsi="Calibri" w:cs="Calibri"/>
                 <w:sz w:val="18"/>
                 <w:szCs w:val="18"/>
-                <w:highlight w:val="lightGray"/>
-                <w:lang w:eastAsia="en-PH"/>
-              </w:rPr>
-            </w:pPr>
-            <w:r>
-              <w:rPr>
-                <w:rFonts w:ascii="Calibri" w:eastAsia="Times New Roman" w:hAnsi="Calibri" w:cs="Calibri"/>
-                <w:sz w:val="18"/>
-                <w:szCs w:val="18"/>
-                <w:highlight w:val="lightGray"/>
+                <w:lang w:eastAsia="en-PH"/>
+              </w:rPr>
+            </w:pPr>
+            <w:r>
+              <w:rPr>
+                <w:rFonts w:ascii="Calibri" w:eastAsia="Times New Roman" w:hAnsi="Calibri" w:cs="Calibri"/>
+                <w:sz w:val="18"/>
+                <w:szCs w:val="18"/>
                 <w:lang w:eastAsia="en-PH"/>
               </w:rPr>
               <w:t>10</w:t>
@@ -7271,19 +9924,144 @@
                 <w:rFonts w:ascii="Calibri" w:eastAsia="Times New Roman" w:hAnsi="Calibri" w:cs="Calibri"/>
                 <w:sz w:val="18"/>
                 <w:szCs w:val="18"/>
-                <w:highlight w:val="lightGray"/>
-                <w:lang w:eastAsia="en-PH"/>
-              </w:rPr>
-            </w:pPr>
-            <w:r>
-              <w:rPr>
-                <w:rFonts w:ascii="Calibri" w:eastAsia="Times New Roman" w:hAnsi="Calibri" w:cs="Calibri"/>
-                <w:sz w:val="18"/>
-                <w:szCs w:val="18"/>
-                <w:highlight w:val="lightGray"/>
-                <w:lang w:eastAsia="en-PH"/>
-              </w:rPr>
-              <w:t>Contract Category</w:t>
+                <w:lang w:eastAsia="en-PH"/>
+              </w:rPr>
+            </w:pPr>
+            <w:r>
+              <w:rPr>
+                <w:rFonts w:ascii="Calibri" w:eastAsia="Times New Roman" w:hAnsi="Calibri" w:cs="Calibri"/>
+                <w:sz w:val="18"/>
+                <w:szCs w:val="18"/>
+                <w:highlight w:val="green"/>
+                <w:lang w:eastAsia="en-PH"/>
+              </w:rPr>
+              <w:t>Contract</w:t>
+            </w:r>
+            <w:r>
+              <w:rPr>
+                <w:rFonts w:ascii="Calibri" w:eastAsia="Times New Roman" w:hAnsi="Calibri" w:cs="Calibri"/>
+                <w:sz w:val="18"/>
+                <w:szCs w:val="18"/>
+                <w:lang w:eastAsia="en-PH"/>
+              </w:rPr>
+              <w:t xml:space="preserve"> </w:t>
+            </w:r>
+            <w:r>
+              <w:rPr>
+                <w:rFonts w:ascii="Calibri" w:eastAsia="Times New Roman" w:hAnsi="Calibri" w:cs="Calibri"/>
+                <w:sz w:val="18"/>
+                <w:szCs w:val="18"/>
+                <w:highlight w:val="yellow"/>
+                <w:lang w:eastAsia="en-PH"/>
+              </w:rPr>
+              <w:t>Category</w:t>
+            </w:r>
+            <w:r>
+              <w:rPr>
+                <w:rFonts w:ascii="Calibri" w:eastAsia="Times New Roman" w:hAnsi="Calibri" w:cs="Calibri"/>
+                <w:sz w:val="18"/>
+                <w:szCs w:val="18"/>
+                <w:lang w:eastAsia="en-PH"/>
+              </w:rPr>
+              <w:t xml:space="preserve"> </w:t>
+            </w:r>
+            <w:r>
+              <w:rPr>
+                <w:rFonts w:ascii="Calibri" w:eastAsia="Times New Roman" w:hAnsi="Calibri" w:cs="Calibri"/>
+                <w:color w:val="FF0066"/>
+                <w:sz w:val="18"/>
+                <w:szCs w:val="18"/>
+                <w:lang w:eastAsia="en-PH"/>
+              </w:rPr>
+              <w:t>(</w:t>
+            </w:r>
+            <w:proofErr w:type="spellStart"/>
+            <w:r>
+              <w:rPr>
+                <w:rFonts w:ascii="Calibri" w:eastAsia="Times New Roman" w:hAnsi="Calibri" w:cs="Calibri"/>
+                <w:color w:val="FF0066"/>
+                <w:sz w:val="18"/>
+                <w:szCs w:val="18"/>
+                <w:lang w:eastAsia="en-PH"/>
+              </w:rPr>
+              <w:t>FlxContractTypeTable</w:t>
+            </w:r>
+            <w:proofErr w:type="spellEnd"/>
+            <w:r>
+              <w:rPr>
+                <w:rFonts w:ascii="Calibri" w:eastAsia="Times New Roman" w:hAnsi="Calibri" w:cs="Calibri"/>
+                <w:color w:val="FF0066"/>
+                <w:sz w:val="18"/>
+                <w:szCs w:val="18"/>
+                <w:lang w:eastAsia="en-PH"/>
+              </w:rPr>
+              <w:t xml:space="preserve">, </w:t>
+            </w:r>
+            <w:proofErr w:type="spellStart"/>
+            <w:r>
+              <w:rPr>
+                <w:rFonts w:ascii="Calibri" w:eastAsia="Times New Roman" w:hAnsi="Calibri" w:cs="Calibri"/>
+                <w:color w:val="FF0066"/>
+                <w:sz w:val="18"/>
+                <w:szCs w:val="18"/>
+                <w:lang w:eastAsia="en-PH"/>
+              </w:rPr>
+              <w:t>YrlFlxContractCategory</w:t>
+            </w:r>
+            <w:proofErr w:type="spellEnd"/>
+            <w:r>
+              <w:rPr>
+                <w:rFonts w:ascii="Calibri" w:eastAsia="Times New Roman" w:hAnsi="Calibri" w:cs="Calibri"/>
+                <w:color w:val="FF0066"/>
+                <w:sz w:val="18"/>
+                <w:szCs w:val="18"/>
+                <w:lang w:eastAsia="en-PH"/>
+              </w:rPr>
+              <w:t xml:space="preserve">, </w:t>
+            </w:r>
+            <w:proofErr w:type="spellStart"/>
+            <w:r>
+              <w:rPr>
+                <w:rFonts w:ascii="Calibri" w:eastAsia="Times New Roman" w:hAnsi="Calibri" w:cs="Calibri"/>
+                <w:color w:val="FF0066"/>
+                <w:sz w:val="18"/>
+                <w:szCs w:val="18"/>
+                <w:lang w:eastAsia="en-PH"/>
+              </w:rPr>
+              <w:t>Enum</w:t>
+            </w:r>
+            <w:proofErr w:type="spellEnd"/>
+            <w:r>
+              <w:rPr>
+                <w:rFonts w:ascii="Calibri" w:eastAsia="Times New Roman" w:hAnsi="Calibri" w:cs="Calibri"/>
+                <w:color w:val="FF0066"/>
+                <w:sz w:val="18"/>
+                <w:szCs w:val="18"/>
+                <w:lang w:eastAsia="en-PH"/>
+              </w:rPr>
+              <w:t xml:space="preserve">: </w:t>
+            </w:r>
+            <w:proofErr w:type="spellStart"/>
+            <w:r>
+              <w:rPr>
+                <w:rFonts w:ascii="Calibri" w:eastAsia="Times New Roman" w:hAnsi="Calibri" w:cs="Calibri"/>
+                <w:color w:val="FF0066"/>
+                <w:sz w:val="18"/>
+                <w:szCs w:val="18"/>
+                <w:lang w:eastAsia="en-PH"/>
+              </w:rPr>
+              <w:t>YrlFlxContractCategory</w:t>
+            </w:r>
+            <w:proofErr w:type="spellEnd"/>
+            <w:r>
+              <w:rPr>
+                <w:rFonts w:ascii="Calibri" w:eastAsia="Times New Roman" w:hAnsi="Calibri" w:cs="Calibri"/>
+                <w:color w:val="FF0066"/>
+                <w:sz w:val="18"/>
+                <w:szCs w:val="18"/>
+                <w:lang w:eastAsia="en-PH"/>
+              </w:rPr>
+              <w:t>)</w:t>
             </w:r>
           </w:p>
         </w:tc>
@@ -7424,16 +10202,142 @@
                 <w:szCs w:val="18"/>
                 <w:lang w:eastAsia="en-PH"/>
               </w:rPr>
-              <w:t>Display Contract Category</w:t>
-            </w:r>
-            <w:r>
-              <w:rPr>
-                <w:rFonts w:ascii="Calibri" w:eastAsia="Times New Roman" w:hAnsi="Calibri" w:cs="Calibri"/>
-                <w:sz w:val="18"/>
-                <w:szCs w:val="18"/>
-                <w:lang w:eastAsia="en-PH"/>
-              </w:rPr>
-              <w:t xml:space="preserve"> in lookup</w:t>
+              <w:t xml:space="preserve">Display </w:t>
+            </w:r>
+            <w:r>
+              <w:rPr>
+                <w:rFonts w:ascii="Calibri" w:eastAsia="Times New Roman" w:hAnsi="Calibri" w:cs="Calibri"/>
+                <w:color w:val="6600FF"/>
+                <w:sz w:val="18"/>
+                <w:szCs w:val="18"/>
+                <w:lang w:eastAsia="en-PH"/>
+              </w:rPr>
+              <w:t>Contract Category</w:t>
+            </w:r>
+            <w:r>
+              <w:rPr>
+                <w:rFonts w:ascii="Calibri" w:eastAsia="Times New Roman" w:hAnsi="Calibri" w:cs="Calibri"/>
+                <w:sz w:val="18"/>
+                <w:szCs w:val="18"/>
+                <w:lang w:eastAsia="en-PH"/>
+              </w:rPr>
+              <w:t xml:space="preserve"> </w:t>
+            </w:r>
+            <w:r>
+              <w:rPr>
+                <w:rFonts w:ascii="Calibri" w:eastAsia="Times New Roman" w:hAnsi="Calibri" w:cs="Calibri"/>
+                <w:color w:val="FF0066"/>
+                <w:sz w:val="18"/>
+                <w:szCs w:val="18"/>
+                <w:lang w:eastAsia="en-PH"/>
+              </w:rPr>
+              <w:t>(</w:t>
+            </w:r>
+            <w:proofErr w:type="spellStart"/>
+            <w:r>
+              <w:rPr>
+                <w:rFonts w:ascii="Calibri" w:eastAsia="Times New Roman" w:hAnsi="Calibri" w:cs="Calibri"/>
+                <w:color w:val="FF0066"/>
+                <w:sz w:val="18"/>
+                <w:szCs w:val="18"/>
+                <w:lang w:eastAsia="en-PH"/>
+              </w:rPr>
+              <w:t>FlxContractTypeTable</w:t>
+            </w:r>
+            <w:proofErr w:type="spellEnd"/>
+            <w:r>
+              <w:rPr>
+                <w:rFonts w:ascii="Calibri" w:eastAsia="Times New Roman" w:hAnsi="Calibri" w:cs="Calibri"/>
+                <w:color w:val="FF0066"/>
+                <w:sz w:val="18"/>
+                <w:szCs w:val="18"/>
+                <w:lang w:eastAsia="en-PH"/>
+              </w:rPr>
+              <w:t xml:space="preserve">, </w:t>
+            </w:r>
+            <w:proofErr w:type="spellStart"/>
+            <w:r>
+              <w:rPr>
+                <w:rFonts w:ascii="Calibri" w:eastAsia="Times New Roman" w:hAnsi="Calibri" w:cs="Calibri"/>
+                <w:color w:val="FF0066"/>
+                <w:sz w:val="18"/>
+                <w:szCs w:val="18"/>
+                <w:lang w:eastAsia="en-PH"/>
+              </w:rPr>
+              <w:t>YrlFlxContractCategory</w:t>
+            </w:r>
+            <w:proofErr w:type="spellEnd"/>
+            <w:r>
+              <w:rPr>
+                <w:rFonts w:ascii="Calibri" w:eastAsia="Times New Roman" w:hAnsi="Calibri" w:cs="Calibri"/>
+                <w:color w:val="FF0066"/>
+                <w:sz w:val="18"/>
+                <w:szCs w:val="18"/>
+                <w:lang w:eastAsia="en-PH"/>
+              </w:rPr>
+              <w:t xml:space="preserve">, </w:t>
+            </w:r>
+            <w:proofErr w:type="spellStart"/>
+            <w:r>
+              <w:rPr>
+                <w:rFonts w:ascii="Calibri" w:eastAsia="Times New Roman" w:hAnsi="Calibri" w:cs="Calibri"/>
+                <w:color w:val="FF0066"/>
+                <w:sz w:val="18"/>
+                <w:szCs w:val="18"/>
+                <w:lang w:eastAsia="en-PH"/>
+              </w:rPr>
+              <w:t>Enum</w:t>
+            </w:r>
+            <w:proofErr w:type="spellEnd"/>
+            <w:r>
+              <w:rPr>
+                <w:rFonts w:ascii="Calibri" w:eastAsia="Times New Roman" w:hAnsi="Calibri" w:cs="Calibri"/>
+                <w:color w:val="FF0066"/>
+                <w:sz w:val="18"/>
+                <w:szCs w:val="18"/>
+                <w:lang w:eastAsia="en-PH"/>
+              </w:rPr>
+              <w:t xml:space="preserve">: </w:t>
+            </w:r>
+            <w:proofErr w:type="spellStart"/>
+            <w:r>
+              <w:rPr>
+                <w:rFonts w:ascii="Calibri" w:eastAsia="Times New Roman" w:hAnsi="Calibri" w:cs="Calibri"/>
+                <w:color w:val="FF0066"/>
+                <w:sz w:val="18"/>
+                <w:szCs w:val="18"/>
+                <w:lang w:eastAsia="en-PH"/>
+              </w:rPr>
+              <w:t>YrlFlxContractCategory</w:t>
+            </w:r>
+            <w:proofErr w:type="spellEnd"/>
+            <w:r>
+              <w:rPr>
+                <w:rFonts w:ascii="Calibri" w:eastAsia="Times New Roman" w:hAnsi="Calibri" w:cs="Calibri"/>
+                <w:color w:val="FF0066"/>
+                <w:sz w:val="18"/>
+                <w:szCs w:val="18"/>
+                <w:lang w:eastAsia="en-PH"/>
+              </w:rPr>
+              <w:t>)</w:t>
+            </w:r>
+            <w:r>
+              <w:rPr>
+                <w:rFonts w:ascii="Calibri" w:eastAsia="Times New Roman" w:hAnsi="Calibri" w:cs="Calibri"/>
+                <w:sz w:val="18"/>
+                <w:szCs w:val="18"/>
+                <w:lang w:eastAsia="en-PH"/>
+              </w:rPr>
+              <w:t xml:space="preserve"> </w:t>
+            </w:r>
+            <w:r>
+              <w:rPr>
+                <w:rFonts w:ascii="Calibri" w:eastAsia="Times New Roman" w:hAnsi="Calibri" w:cs="Calibri"/>
+                <w:sz w:val="18"/>
+                <w:szCs w:val="18"/>
+                <w:lang w:eastAsia="en-PH"/>
+              </w:rPr>
+              <w:t>in lookup</w:t>
             </w:r>
             <w:r>
               <w:rPr>
@@ -7501,6 +10405,7 @@
                 <w:szCs w:val="18"/>
                 <w:lang w:eastAsia="en-PH"/>
               </w:rPr>
+              <w:lastRenderedPageBreak/>
               <w:t>11</w:t>
             </w:r>
           </w:p>
@@ -7532,7 +10437,7 @@
                 <w:rFonts w:ascii="Calibri" w:eastAsia="Times New Roman" w:hAnsi="Calibri" w:cs="Calibri"/>
                 <w:sz w:val="18"/>
                 <w:szCs w:val="18"/>
-                <w:highlight w:val="lightGray"/>
+                <w:highlight w:val="green"/>
                 <w:lang w:eastAsia="en-PH"/>
               </w:rPr>
               <w:t>Include Non-TCP</w:t>
@@ -7664,36 +10569,16 @@
                 <w:szCs w:val="18"/>
                 <w:lang w:eastAsia="en-PH"/>
               </w:rPr>
-              <w:t xml:space="preserve">is only </w:t>
-            </w:r>
-            <w:proofErr w:type="gramStart"/>
-            <w:r>
-              <w:rPr>
-                <w:rFonts w:ascii="Calibri" w:eastAsia="Times New Roman" w:hAnsi="Calibri" w:cs="Calibri"/>
-                <w:sz w:val="18"/>
-                <w:szCs w:val="18"/>
-                <w:lang w:eastAsia="en-PH"/>
-              </w:rPr>
-              <w:t xml:space="preserve">applicable </w:t>
-            </w:r>
-            <w:r>
-              <w:rPr>
-                <w:rFonts w:ascii="Calibri" w:eastAsia="Times New Roman" w:hAnsi="Calibri" w:cs="Calibri"/>
-                <w:sz w:val="18"/>
-                <w:szCs w:val="18"/>
-                <w:lang w:eastAsia="en-PH"/>
-              </w:rPr>
-              <w:t xml:space="preserve"> for</w:t>
-            </w:r>
-            <w:proofErr w:type="gramEnd"/>
-            <w:r>
-              <w:rPr>
-                <w:rFonts w:ascii="Calibri" w:eastAsia="Times New Roman" w:hAnsi="Calibri" w:cs="Calibri"/>
-                <w:sz w:val="18"/>
-                <w:szCs w:val="18"/>
-                <w:lang w:eastAsia="en-PH"/>
-              </w:rPr>
-              <w:t xml:space="preserve"> Condo Sales.</w:t>
+              <w:t xml:space="preserve">is only applicable </w:t>
+            </w:r>
+            <w:r>
+              <w:rPr>
+                <w:rFonts w:ascii="Calibri" w:eastAsia="Times New Roman" w:hAnsi="Calibri" w:cs="Calibri"/>
+                <w:sz w:val="18"/>
+                <w:szCs w:val="18"/>
+                <w:lang w:eastAsia="en-PH"/>
+              </w:rPr>
+              <w:t xml:space="preserve"> for Condo Sales.</w:t>
             </w:r>
           </w:p>
         </w:tc>
@@ -7726,25 +10611,7 @@
                 <w:szCs w:val="18"/>
                 <w:lang w:eastAsia="en-PH"/>
               </w:rPr>
-              <w:t xml:space="preserve">Select this checkbox to include customer transactions </w:t>
-            </w:r>
-            <w:r>
-              <w:rPr>
-                <w:rFonts w:ascii="Calibri" w:eastAsia="Times New Roman" w:hAnsi="Calibri" w:cs="Calibri"/>
-                <w:sz w:val="18"/>
-                <w:szCs w:val="18"/>
-                <w:lang w:eastAsia="en-PH"/>
-              </w:rPr>
-              <w:t xml:space="preserve">with billing type, </w:t>
-            </w:r>
-            <w:r>
-              <w:rPr>
-                <w:rFonts w:ascii="Calibri" w:eastAsia="Times New Roman" w:hAnsi="Calibri" w:cs="Calibri"/>
-                <w:sz w:val="18"/>
-                <w:szCs w:val="18"/>
-                <w:lang w:eastAsia="en-PH"/>
-              </w:rPr>
-              <w:t>and billing classification.</w:t>
+              <w:t>Select this checkbox to include customer transactions with billing type, and billing classification.</w:t>
             </w:r>
             <w:r>
               <w:rPr>
@@ -7862,9 +10729,8 @@
       <w:r>
         <w:rPr>
           <w:noProof/>
-          <w:lang w:val="en-US"/>
+          <w:lang w:eastAsia="en-PH"/>
         </w:rPr>
-        <w:lastRenderedPageBreak/>
         <w:drawing>
           <wp:inline distT="0" distB="0" distL="0" distR="0" wp14:anchorId="1BB3A7FF" wp14:editId="6CC5D856">
             <wp:extent cx="7099419" cy="1789044"/>
@@ -7907,6 +10773,7 @@
         <w:ind w:left="360"/>
       </w:pPr>
       <w:r>
+        <w:lastRenderedPageBreak/>
         <w:t xml:space="preserve">Note: </w:t>
       </w:r>
       <w:r>
@@ -7932,8 +10799,6 @@
       <w:pPr>
         <w:ind w:left="360"/>
       </w:pPr>
-      <w:bookmarkStart w:id="8" w:name="_GoBack"/>
-      <w:bookmarkEnd w:id="8"/>
     </w:p>
     <w:p>
       <w:pPr>
@@ -8040,7 +10905,7 @@
           <w:color w:val="000000" w:themeColor="text1"/>
         </w:rPr>
       </w:pPr>
-      <w:bookmarkStart w:id="9" w:name="_Toc113029215"/>
+      <w:bookmarkStart w:id="8" w:name="_Toc113029215"/>
       <w:r>
         <w:rPr>
           <w:rFonts w:ascii="Arial" w:hAnsi="Arial" w:cs="Arial"/>
@@ -8050,7 +10915,7 @@
         </w:rPr>
         <w:t>MAPPING</w:t>
       </w:r>
-      <w:bookmarkEnd w:id="9"/>
+      <w:bookmarkEnd w:id="8"/>
     </w:p>
     <w:tbl>
       <w:tblPr>
@@ -8060,7 +10925,7 @@
       </w:tblPr>
       <w:tblGrid>
         <w:gridCol w:w="616"/>
-        <w:gridCol w:w="2250"/>
+        <w:gridCol w:w="2742"/>
         <w:gridCol w:w="7639"/>
         <w:gridCol w:w="11"/>
       </w:tblGrid>
@@ -8210,7 +11075,6 @@
                 <w:color w:val="000000"/>
                 <w:lang w:eastAsia="en-PH"/>
               </w:rPr>
-              <w:lastRenderedPageBreak/>
               <w:t>Option to save the report in Excel format; No merging of cells</w:t>
             </w:r>
             <w:r>
@@ -8268,7 +11132,6 @@
                 <w:color w:val="000000"/>
                 <w:lang w:eastAsia="en-PH"/>
               </w:rPr>
-              <w:lastRenderedPageBreak/>
               <w:t>PAPER SIZE:</w:t>
             </w:r>
           </w:p>
@@ -8443,9 +11306,36 @@
               <w:rPr>
                 <w:rFonts w:ascii="Calibri Light" w:eastAsia="Times New Roman" w:hAnsi="Calibri Light" w:cs="Calibri Light"/>
                 <w:color w:val="000000"/>
+                <w:highlight w:val="cyan"/>
                 <w:lang w:eastAsia="en-PH"/>
               </w:rPr>
               <w:t>Logo</w:t>
+            </w:r>
+            <w:r>
+              <w:rPr>
+                <w:rFonts w:ascii="Calibri Light" w:eastAsia="Times New Roman" w:hAnsi="Calibri Light" w:cs="Calibri Light"/>
+                <w:color w:val="000000"/>
+                <w:lang w:eastAsia="en-PH"/>
+              </w:rPr>
+              <w:t xml:space="preserve"> (can be accessed through </w:t>
+            </w:r>
+            <w:proofErr w:type="spellStart"/>
+            <w:r>
+              <w:rPr>
+                <w:rFonts w:ascii="Calibri Light" w:eastAsia="Times New Roman" w:hAnsi="Calibri Light" w:cs="Calibri Light"/>
+                <w:color w:val="000000"/>
+                <w:lang w:eastAsia="en-PH"/>
+              </w:rPr>
+              <w:t>CompanyInfo</w:t>
+            </w:r>
+            <w:proofErr w:type="spellEnd"/>
+            <w:r>
+              <w:rPr>
+                <w:rFonts w:ascii="Calibri Light" w:eastAsia="Times New Roman" w:hAnsi="Calibri Light" w:cs="Calibri Light"/>
+                <w:color w:val="000000"/>
+                <w:lang w:eastAsia="en-PH"/>
+              </w:rPr>
+              <w:t xml:space="preserve"> object)</w:t>
             </w:r>
           </w:p>
         </w:tc>
@@ -8642,9 +11532,52 @@
               <w:rPr>
                 <w:rFonts w:ascii="Calibri Light" w:eastAsia="Times New Roman" w:hAnsi="Calibri Light" w:cs="Calibri Light"/>
                 <w:color w:val="000000"/>
+                <w:highlight w:val="cyan"/>
                 <w:lang w:eastAsia="en-PH"/>
               </w:rPr>
               <w:t>Company name</w:t>
+            </w:r>
+            <w:r>
+              <w:rPr>
+                <w:rFonts w:ascii="Calibri Light" w:eastAsia="Times New Roman" w:hAnsi="Calibri Light" w:cs="Calibri Light"/>
+                <w:color w:val="000000"/>
+                <w:lang w:eastAsia="en-PH"/>
+              </w:rPr>
+              <w:t xml:space="preserve"> </w:t>
+            </w:r>
+            <w:r>
+              <w:rPr>
+                <w:rFonts w:ascii="Calibri Light" w:eastAsia="Times New Roman" w:hAnsi="Calibri Light" w:cs="Calibri Light"/>
+                <w:color w:val="000000"/>
+                <w:lang w:eastAsia="en-PH"/>
+              </w:rPr>
+              <w:t xml:space="preserve">(can be accessed through </w:t>
+            </w:r>
+            <w:proofErr w:type="spellStart"/>
+            <w:r>
+              <w:rPr>
+                <w:rFonts w:ascii="Calibri Light" w:eastAsia="Times New Roman" w:hAnsi="Calibri Light" w:cs="Calibri Light"/>
+                <w:color w:val="000000"/>
+                <w:lang w:eastAsia="en-PH"/>
+              </w:rPr>
+              <w:t>CompanyInfo</w:t>
+            </w:r>
+            <w:proofErr w:type="spellEnd"/>
+            <w:r>
+              <w:rPr>
+                <w:rFonts w:ascii="Calibri Light" w:eastAsia="Times New Roman" w:hAnsi="Calibri Light" w:cs="Calibri Light"/>
+                <w:color w:val="000000"/>
+                <w:lang w:eastAsia="en-PH"/>
+              </w:rPr>
+              <w:t>::find().name()</w:t>
+            </w:r>
+            <w:r>
+              <w:rPr>
+                <w:rFonts w:ascii="Calibri Light" w:eastAsia="Times New Roman" w:hAnsi="Calibri Light" w:cs="Calibri Light"/>
+                <w:color w:val="000000"/>
+                <w:lang w:eastAsia="en-PH"/>
+              </w:rPr>
+              <w:t>)</w:t>
             </w:r>
           </w:p>
         </w:tc>
@@ -8802,6 +11735,7 @@
                 <w:color w:val="000000"/>
                 <w:lang w:eastAsia="en-PH"/>
               </w:rPr>
+              <w:lastRenderedPageBreak/>
               <w:t>3</w:t>
             </w:r>
           </w:p>
@@ -8833,9 +11767,27 @@
               <w:rPr>
                 <w:rFonts w:ascii="Calibri Light" w:eastAsia="Times New Roman" w:hAnsi="Calibri Light" w:cs="Calibri Light"/>
                 <w:color w:val="000000"/>
-                <w:lang w:eastAsia="en-PH"/>
-              </w:rPr>
-              <w:t>Report name</w:t>
+                <w:highlight w:val="green"/>
+                <w:lang w:eastAsia="en-PH"/>
+              </w:rPr>
+              <w:t>Report</w:t>
+            </w:r>
+            <w:r>
+              <w:rPr>
+                <w:rFonts w:ascii="Calibri Light" w:eastAsia="Times New Roman" w:hAnsi="Calibri Light" w:cs="Calibri Light"/>
+                <w:color w:val="000000"/>
+                <w:lang w:eastAsia="en-PH"/>
+              </w:rPr>
+              <w:t xml:space="preserve"> </w:t>
+            </w:r>
+            <w:r>
+              <w:rPr>
+                <w:rFonts w:ascii="Calibri Light" w:eastAsia="Times New Roman" w:hAnsi="Calibri Light" w:cs="Calibri Light"/>
+                <w:color w:val="000000"/>
+                <w:highlight w:val="yellow"/>
+                <w:lang w:eastAsia="en-PH"/>
+              </w:rPr>
+              <w:t>name</w:t>
             </w:r>
           </w:p>
         </w:tc>
@@ -8997,6 +11949,90 @@
                 <w:lang w:eastAsia="en-PH"/>
               </w:rPr>
               <w:t>Building complexes</w:t>
+            </w:r>
+            <w:r>
+              <w:rPr>
+                <w:rFonts w:ascii="Calibri Light" w:eastAsia="Times New Roman" w:hAnsi="Calibri Light" w:cs="Calibri Light"/>
+                <w:color w:val="000000"/>
+                <w:lang w:eastAsia="en-PH"/>
+              </w:rPr>
+              <w:t xml:space="preserve"> </w:t>
+            </w:r>
+            <w:r>
+              <w:rPr>
+                <w:rFonts w:ascii="Calibri" w:eastAsia="Times New Roman" w:hAnsi="Calibri" w:cs="Calibri"/>
+                <w:color w:val="FF0066"/>
+                <w:sz w:val="18"/>
+                <w:szCs w:val="18"/>
+                <w:lang w:eastAsia="en-PH"/>
+              </w:rPr>
+              <w:t>(</w:t>
+            </w:r>
+            <w:proofErr w:type="spellStart"/>
+            <w:r>
+              <w:rPr>
+                <w:rFonts w:ascii="Calibri" w:eastAsia="Times New Roman" w:hAnsi="Calibri" w:cs="Calibri"/>
+                <w:color w:val="FF0066"/>
+                <w:sz w:val="18"/>
+                <w:szCs w:val="18"/>
+                <w:lang w:eastAsia="en-PH"/>
+              </w:rPr>
+              <w:t>FlxBuildingTable</w:t>
+            </w:r>
+            <w:proofErr w:type="spellEnd"/>
+            <w:r>
+              <w:rPr>
+                <w:rFonts w:ascii="Calibri" w:eastAsia="Times New Roman" w:hAnsi="Calibri" w:cs="Calibri"/>
+                <w:color w:val="FF0066"/>
+                <w:sz w:val="18"/>
+                <w:szCs w:val="18"/>
+                <w:lang w:eastAsia="en-PH"/>
+              </w:rPr>
+              <w:t xml:space="preserve">, </w:t>
+            </w:r>
+            <w:proofErr w:type="spellStart"/>
+            <w:r>
+              <w:rPr>
+                <w:rFonts w:ascii="Calibri" w:eastAsia="Times New Roman" w:hAnsi="Calibri" w:cs="Calibri"/>
+                <w:color w:val="FF0066"/>
+                <w:sz w:val="18"/>
+                <w:szCs w:val="18"/>
+                <w:lang w:eastAsia="en-PH"/>
+              </w:rPr>
+              <w:t>BuildingNumber</w:t>
+            </w:r>
+            <w:proofErr w:type="spellEnd"/>
+            <w:r>
+              <w:rPr>
+                <w:rFonts w:ascii="Calibri" w:eastAsia="Times New Roman" w:hAnsi="Calibri" w:cs="Calibri"/>
+                <w:color w:val="FF0066"/>
+                <w:sz w:val="18"/>
+                <w:szCs w:val="18"/>
+                <w:lang w:eastAsia="en-PH"/>
+              </w:rPr>
+              <w:t xml:space="preserve">, </w:t>
+            </w:r>
+            <w:proofErr w:type="spellStart"/>
+            <w:r>
+              <w:rPr>
+                <w:rFonts w:ascii="Calibri" w:eastAsia="Times New Roman" w:hAnsi="Calibri" w:cs="Calibri"/>
+                <w:color w:val="FF0066"/>
+                <w:sz w:val="18"/>
+                <w:szCs w:val="18"/>
+                <w:lang w:eastAsia="en-PH"/>
+              </w:rPr>
+              <w:t>FlxBuildingNumber</w:t>
+            </w:r>
+            <w:proofErr w:type="spellEnd"/>
+            <w:r>
+              <w:rPr>
+                <w:rFonts w:ascii="Calibri" w:eastAsia="Times New Roman" w:hAnsi="Calibri" w:cs="Calibri"/>
+                <w:color w:val="FF0066"/>
+                <w:sz w:val="18"/>
+                <w:szCs w:val="18"/>
+                <w:lang w:eastAsia="en-PH"/>
+              </w:rPr>
+              <w:t>)</w:t>
             </w:r>
             <w:r>
               <w:rPr>
@@ -9146,9 +12182,103 @@
               <w:rPr>
                 <w:rFonts w:ascii="Calibri Light" w:eastAsia="Times New Roman" w:hAnsi="Calibri Light" w:cs="Calibri Light"/>
                 <w:color w:val="000000"/>
-                <w:lang w:eastAsia="en-PH"/>
-              </w:rPr>
-              <w:t>Property</w:t>
+                <w:highlight w:val="green"/>
+                <w:lang w:eastAsia="en-PH"/>
+              </w:rPr>
+              <w:t>Prop</w:t>
+            </w:r>
+            <w:r>
+              <w:rPr>
+                <w:rFonts w:ascii="Calibri Light" w:eastAsia="Times New Roman" w:hAnsi="Calibri Light" w:cs="Calibri Light"/>
+                <w:color w:val="000000"/>
+                <w:highlight w:val="yellow"/>
+                <w:lang w:eastAsia="en-PH"/>
+              </w:rPr>
+              <w:t>erty</w:t>
+            </w:r>
+            <w:r>
+              <w:rPr>
+                <w:rFonts w:ascii="Calibri Light" w:eastAsia="Times New Roman" w:hAnsi="Calibri Light" w:cs="Calibri Light"/>
+                <w:color w:val="000000"/>
+                <w:lang w:eastAsia="en-PH"/>
+              </w:rPr>
+              <w:t xml:space="preserve"> </w:t>
+            </w:r>
+            <w:r>
+              <w:rPr>
+                <w:rFonts w:ascii="Calibri" w:eastAsia="Times New Roman" w:hAnsi="Calibri" w:cs="Calibri"/>
+                <w:color w:val="FF0066"/>
+                <w:sz w:val="18"/>
+                <w:szCs w:val="18"/>
+                <w:lang w:eastAsia="en-PH"/>
+              </w:rPr>
+              <w:t>(</w:t>
+            </w:r>
+            <w:proofErr w:type="spellStart"/>
+            <w:r>
+              <w:rPr>
+                <w:rFonts w:ascii="Calibri" w:eastAsia="Times New Roman" w:hAnsi="Calibri" w:cs="Calibri"/>
+                <w:color w:val="FF0066"/>
+                <w:sz w:val="18"/>
+                <w:szCs w:val="18"/>
+                <w:lang w:eastAsia="en-PH"/>
+              </w:rPr>
+              <w:t>FlxCustTrans_Flx</w:t>
+            </w:r>
+            <w:proofErr w:type="spellEnd"/>
+            <w:r>
+              <w:rPr>
+                <w:rFonts w:ascii="Calibri" w:eastAsia="Times New Roman" w:hAnsi="Calibri" w:cs="Calibri"/>
+                <w:color w:val="FF0066"/>
+                <w:sz w:val="18"/>
+                <w:szCs w:val="18"/>
+                <w:lang w:eastAsia="en-PH"/>
+              </w:rPr>
+              <w:t xml:space="preserve">, </w:t>
+            </w:r>
+            <w:proofErr w:type="spellStart"/>
+            <w:r>
+              <w:rPr>
+                <w:rFonts w:ascii="Calibri" w:eastAsia="Times New Roman" w:hAnsi="Calibri" w:cs="Calibri"/>
+                <w:color w:val="FF0066"/>
+                <w:sz w:val="18"/>
+                <w:szCs w:val="18"/>
+                <w:lang w:eastAsia="en-PH"/>
+              </w:rPr>
+              <w:t>BuildingId</w:t>
+            </w:r>
+            <w:proofErr w:type="spellEnd"/>
+            <w:r>
+              <w:rPr>
+                <w:rFonts w:ascii="Calibri" w:eastAsia="Times New Roman" w:hAnsi="Calibri" w:cs="Calibri"/>
+                <w:color w:val="FF0066"/>
+                <w:sz w:val="18"/>
+                <w:szCs w:val="18"/>
+                <w:lang w:eastAsia="en-PH"/>
+              </w:rPr>
+              <w:t xml:space="preserve">, </w:t>
+            </w:r>
+            <w:proofErr w:type="spellStart"/>
+            <w:r>
+              <w:rPr>
+                <w:rFonts w:ascii="Calibri" w:eastAsia="Times New Roman" w:hAnsi="Calibri" w:cs="Calibri"/>
+                <w:color w:val="FF0066"/>
+                <w:sz w:val="18"/>
+                <w:szCs w:val="18"/>
+                <w:lang w:eastAsia="en-PH"/>
+              </w:rPr>
+              <w:t>FlxBuildingId</w:t>
+            </w:r>
+            <w:proofErr w:type="spellEnd"/>
+            <w:r>
+              <w:rPr>
+                <w:rFonts w:ascii="Calibri" w:eastAsia="Times New Roman" w:hAnsi="Calibri" w:cs="Calibri"/>
+                <w:color w:val="FF0066"/>
+                <w:sz w:val="18"/>
+                <w:szCs w:val="18"/>
+                <w:lang w:eastAsia="en-PH"/>
+              </w:rPr>
+              <w:t>)</w:t>
             </w:r>
           </w:p>
         </w:tc>
@@ -9273,6 +12403,7 @@
               <w:rPr>
                 <w:rFonts w:ascii="Calibri Light" w:eastAsia="Times New Roman" w:hAnsi="Calibri Light" w:cs="Calibri Light"/>
                 <w:color w:val="000000"/>
+                <w:highlight w:val="cyan"/>
                 <w:lang w:eastAsia="en-PH"/>
               </w:rPr>
               <w:t>As of Date</w:t>
@@ -9394,6 +12525,7 @@
               <w:rPr>
                 <w:rFonts w:ascii="Calibri Light" w:eastAsia="Times New Roman" w:hAnsi="Calibri Light" w:cs="Calibri Light"/>
                 <w:color w:val="000000"/>
+                <w:highlight w:val="cyan"/>
                 <w:lang w:eastAsia="en-PH"/>
               </w:rPr>
               <w:t>Page count</w:t>
@@ -9495,6 +12627,7 @@
               <w:rPr>
                 <w:rFonts w:ascii="Calibri Light" w:eastAsia="Times New Roman" w:hAnsi="Calibri Light" w:cs="Calibri Light"/>
                 <w:color w:val="000000"/>
+                <w:highlight w:val="cyan"/>
                 <w:lang w:eastAsia="en-PH"/>
               </w:rPr>
               <w:t>Date and time generated</w:t>
@@ -9596,9 +12729,89 @@
               <w:rPr>
                 <w:rFonts w:ascii="Calibri Light" w:eastAsia="Times New Roman" w:hAnsi="Calibri Light" w:cs="Calibri Light"/>
                 <w:color w:val="000000"/>
-                <w:lang w:eastAsia="en-PH"/>
-              </w:rPr>
-              <w:t>Client name</w:t>
+                <w:highlight w:val="green"/>
+                <w:lang w:eastAsia="en-PH"/>
+              </w:rPr>
+              <w:t>Client</w:t>
+            </w:r>
+            <w:r>
+              <w:rPr>
+                <w:rFonts w:ascii="Calibri Light" w:eastAsia="Times New Roman" w:hAnsi="Calibri Light" w:cs="Calibri Light"/>
+                <w:color w:val="000000"/>
+                <w:lang w:eastAsia="en-PH"/>
+              </w:rPr>
+              <w:t xml:space="preserve"> </w:t>
+            </w:r>
+            <w:r>
+              <w:rPr>
+                <w:rFonts w:ascii="Calibri Light" w:eastAsia="Times New Roman" w:hAnsi="Calibri Light" w:cs="Calibri Light"/>
+                <w:color w:val="000000"/>
+                <w:highlight w:val="yellow"/>
+                <w:lang w:eastAsia="en-PH"/>
+              </w:rPr>
+              <w:t>name</w:t>
+            </w:r>
+            <w:r>
+              <w:rPr>
+                <w:rFonts w:ascii="Calibri Light" w:eastAsia="Times New Roman" w:hAnsi="Calibri Light" w:cs="Calibri Light"/>
+                <w:color w:val="000000"/>
+                <w:lang w:eastAsia="en-PH"/>
+              </w:rPr>
+              <w:t xml:space="preserve"> </w:t>
+            </w:r>
+            <w:r>
+              <w:rPr>
+                <w:rFonts w:ascii="Calibri" w:eastAsia="Times New Roman" w:hAnsi="Calibri" w:cs="Calibri"/>
+                <w:color w:val="FF0066"/>
+                <w:sz w:val="18"/>
+                <w:szCs w:val="18"/>
+                <w:lang w:eastAsia="en-PH"/>
+              </w:rPr>
+              <w:t>(</w:t>
+            </w:r>
+            <w:proofErr w:type="spellStart"/>
+            <w:r>
+              <w:rPr>
+                <w:rFonts w:ascii="Calibri" w:eastAsia="Times New Roman" w:hAnsi="Calibri" w:cs="Calibri"/>
+                <w:color w:val="FF0066"/>
+                <w:sz w:val="18"/>
+                <w:szCs w:val="18"/>
+                <w:lang w:eastAsia="en-PH"/>
+              </w:rPr>
+              <w:t>DirPartyTable</w:t>
+            </w:r>
+            <w:proofErr w:type="spellEnd"/>
+            <w:r>
+              <w:rPr>
+                <w:rFonts w:ascii="Calibri" w:eastAsia="Times New Roman" w:hAnsi="Calibri" w:cs="Calibri"/>
+                <w:color w:val="FF0066"/>
+                <w:sz w:val="18"/>
+                <w:szCs w:val="18"/>
+                <w:lang w:eastAsia="en-PH"/>
+              </w:rPr>
+              <w:t xml:space="preserve">, Name, </w:t>
+            </w:r>
+            <w:proofErr w:type="spellStart"/>
+            <w:r>
+              <w:rPr>
+                <w:rFonts w:ascii="Calibri" w:eastAsia="Times New Roman" w:hAnsi="Calibri" w:cs="Calibri"/>
+                <w:color w:val="FF0066"/>
+                <w:sz w:val="18"/>
+                <w:szCs w:val="18"/>
+                <w:lang w:eastAsia="en-PH"/>
+              </w:rPr>
+              <w:t>DirPartyName</w:t>
+            </w:r>
+            <w:proofErr w:type="spellEnd"/>
+            <w:r>
+              <w:rPr>
+                <w:rFonts w:ascii="Calibri" w:eastAsia="Times New Roman" w:hAnsi="Calibri" w:cs="Calibri"/>
+                <w:color w:val="FF0066"/>
+                <w:sz w:val="18"/>
+                <w:szCs w:val="18"/>
+                <w:lang w:eastAsia="en-PH"/>
+              </w:rPr>
+              <w:t>)</w:t>
             </w:r>
           </w:p>
         </w:tc>
@@ -9705,9 +12918,80 @@
               <w:rPr>
                 <w:rFonts w:ascii="Calibri Light" w:eastAsia="Times New Roman" w:hAnsi="Calibri Light" w:cs="Calibri Light"/>
                 <w:color w:val="000000"/>
+                <w:highlight w:val="yellow"/>
                 <w:lang w:eastAsia="en-PH"/>
               </w:rPr>
               <w:t>Unit No</w:t>
+            </w:r>
+            <w:r>
+              <w:rPr>
+                <w:rFonts w:ascii="Calibri Light" w:eastAsia="Times New Roman" w:hAnsi="Calibri Light" w:cs="Calibri Light"/>
+                <w:color w:val="000000"/>
+                <w:lang w:eastAsia="en-PH"/>
+              </w:rPr>
+              <w:t xml:space="preserve"> </w:t>
+            </w:r>
+            <w:r>
+              <w:rPr>
+                <w:rFonts w:ascii="Calibri Light" w:eastAsia="Times New Roman" w:hAnsi="Calibri Light" w:cs="Calibri Light"/>
+                <w:color w:val="FF0066"/>
+                <w:lang w:eastAsia="en-PH"/>
+              </w:rPr>
+              <w:t>(</w:t>
+            </w:r>
+            <w:proofErr w:type="spellStart"/>
+            <w:r>
+              <w:rPr>
+                <w:rFonts w:ascii="Calibri Light" w:eastAsia="Times New Roman" w:hAnsi="Calibri Light" w:cs="Calibri Light"/>
+                <w:color w:val="FF0066"/>
+                <w:lang w:eastAsia="en-PH"/>
+              </w:rPr>
+              <w:t>FlxCustTrans_Flx</w:t>
+            </w:r>
+            <w:proofErr w:type="spellEnd"/>
+            <w:r>
+              <w:rPr>
+                <w:rFonts w:ascii="Calibri Light" w:eastAsia="Times New Roman" w:hAnsi="Calibri Light" w:cs="Calibri Light"/>
+                <w:color w:val="FF0066"/>
+                <w:lang w:eastAsia="en-PH"/>
+              </w:rPr>
+              <w:t xml:space="preserve">, </w:t>
+            </w:r>
+            <w:proofErr w:type="spellStart"/>
+            <w:r>
+              <w:rPr>
+                <w:rFonts w:ascii="Calibri Light" w:eastAsia="Times New Roman" w:hAnsi="Calibri Light" w:cs="Calibri Light"/>
+                <w:color w:val="FF0066"/>
+                <w:lang w:eastAsia="en-PH"/>
+              </w:rPr>
+              <w:t>BuildingUnitId</w:t>
+            </w:r>
+            <w:proofErr w:type="spellEnd"/>
+            <w:r>
+              <w:rPr>
+                <w:rFonts w:ascii="Calibri Light" w:eastAsia="Times New Roman" w:hAnsi="Calibri Light" w:cs="Calibri Light"/>
+                <w:color w:val="FF0066"/>
+                <w:lang w:eastAsia="en-PH"/>
+              </w:rPr>
+              <w:t xml:space="preserve">, </w:t>
+            </w:r>
+            <w:proofErr w:type="spellStart"/>
+            <w:r>
+              <w:rPr>
+                <w:rFonts w:ascii="Calibri Light" w:eastAsia="Times New Roman" w:hAnsi="Calibri Light" w:cs="Calibri Light"/>
+                <w:color w:val="FF0066"/>
+                <w:lang w:eastAsia="en-PH"/>
+              </w:rPr>
+              <w:t>FlxBuildingUnitId</w:t>
+            </w:r>
+            <w:proofErr w:type="spellEnd"/>
+            <w:r>
+              <w:rPr>
+                <w:rFonts w:ascii="Calibri Light" w:eastAsia="Times New Roman" w:hAnsi="Calibri Light" w:cs="Calibri Light"/>
+                <w:color w:val="FF0066"/>
+                <w:lang w:eastAsia="en-PH"/>
+              </w:rPr>
+              <w:t>)</w:t>
             </w:r>
           </w:p>
         </w:tc>
@@ -9846,9 +13130,97 @@
               <w:rPr>
                 <w:rFonts w:ascii="Calibri Light" w:eastAsia="Times New Roman" w:hAnsi="Calibri Light" w:cs="Calibri Light"/>
                 <w:color w:val="000000"/>
-                <w:lang w:eastAsia="en-PH"/>
-              </w:rPr>
-              <w:t>Account No</w:t>
+                <w:highlight w:val="green"/>
+                <w:lang w:eastAsia="en-PH"/>
+              </w:rPr>
+              <w:t>Account</w:t>
+            </w:r>
+            <w:r>
+              <w:rPr>
+                <w:rFonts w:ascii="Calibri Light" w:eastAsia="Times New Roman" w:hAnsi="Calibri Light" w:cs="Calibri Light"/>
+                <w:color w:val="000000"/>
+                <w:lang w:eastAsia="en-PH"/>
+              </w:rPr>
+              <w:t xml:space="preserve"> </w:t>
+            </w:r>
+            <w:r>
+              <w:rPr>
+                <w:rFonts w:ascii="Calibri Light" w:eastAsia="Times New Roman" w:hAnsi="Calibri Light" w:cs="Calibri Light"/>
+                <w:color w:val="000000"/>
+                <w:highlight w:val="yellow"/>
+                <w:lang w:eastAsia="en-PH"/>
+              </w:rPr>
+              <w:t>No</w:t>
+            </w:r>
+            <w:r>
+              <w:rPr>
+                <w:rFonts w:ascii="Calibri Light" w:eastAsia="Times New Roman" w:hAnsi="Calibri Light" w:cs="Calibri Light"/>
+                <w:color w:val="000000"/>
+                <w:lang w:eastAsia="en-PH"/>
+              </w:rPr>
+              <w:t xml:space="preserve"> </w:t>
+            </w:r>
+            <w:r>
+              <w:rPr>
+                <w:rFonts w:ascii="Calibri Light" w:eastAsia="Times New Roman" w:hAnsi="Calibri Light" w:cs="Calibri Light"/>
+                <w:color w:val="FF0066"/>
+                <w:lang w:eastAsia="en-PH"/>
+              </w:rPr>
+              <w:t>(</w:t>
+            </w:r>
+            <w:proofErr w:type="spellStart"/>
+            <w:r>
+              <w:rPr>
+                <w:rFonts w:ascii="Calibri Light" w:eastAsia="Times New Roman" w:hAnsi="Calibri Light" w:cs="Calibri Light"/>
+                <w:color w:val="FF0066"/>
+                <w:lang w:eastAsia="en-PH"/>
+              </w:rPr>
+              <w:t>CustTable</w:t>
+            </w:r>
+            <w:proofErr w:type="spellEnd"/>
+            <w:r>
+              <w:rPr>
+                <w:rFonts w:ascii="Calibri Light" w:eastAsia="Times New Roman" w:hAnsi="Calibri Light" w:cs="Calibri Light"/>
+                <w:color w:val="FF0066"/>
+                <w:lang w:eastAsia="en-PH"/>
+              </w:rPr>
+              <w:t xml:space="preserve">, </w:t>
+            </w:r>
+            <w:proofErr w:type="spellStart"/>
+            <w:r>
+              <w:rPr>
+                <w:rFonts w:ascii="Calibri Light" w:eastAsia="Times New Roman" w:hAnsi="Calibri Light" w:cs="Calibri Light"/>
+                <w:color w:val="FF0066"/>
+                <w:lang w:eastAsia="en-PH"/>
+              </w:rPr>
+              <w:t>AccountNum</w:t>
+            </w:r>
+            <w:proofErr w:type="spellEnd"/>
+            <w:r>
+              <w:rPr>
+                <w:rFonts w:ascii="Calibri Light" w:eastAsia="Times New Roman" w:hAnsi="Calibri Light" w:cs="Calibri Light"/>
+                <w:color w:val="FF0066"/>
+                <w:lang w:eastAsia="en-PH"/>
+              </w:rPr>
+              <w:t xml:space="preserve">, </w:t>
+            </w:r>
+            <w:proofErr w:type="spellStart"/>
+            <w:r>
+              <w:rPr>
+                <w:rFonts w:ascii="Calibri Light" w:eastAsia="Times New Roman" w:hAnsi="Calibri Light" w:cs="Calibri Light"/>
+                <w:color w:val="FF0066"/>
+                <w:lang w:eastAsia="en-PH"/>
+              </w:rPr>
+              <w:t>CustAccount</w:t>
+            </w:r>
+            <w:proofErr w:type="spellEnd"/>
+            <w:r>
+              <w:rPr>
+                <w:rFonts w:ascii="Calibri Light" w:eastAsia="Times New Roman" w:hAnsi="Calibri Light" w:cs="Calibri Light"/>
+                <w:color w:val="FF0066"/>
+                <w:lang w:eastAsia="en-PH"/>
+              </w:rPr>
+              <w:t>)</w:t>
             </w:r>
           </w:p>
         </w:tc>
@@ -9971,9 +13343,97 @@
               <w:rPr>
                 <w:rFonts w:ascii="Calibri Light" w:eastAsia="Times New Roman" w:hAnsi="Calibri Light" w:cs="Calibri Light"/>
                 <w:color w:val="000000"/>
-                <w:lang w:eastAsia="en-PH"/>
-              </w:rPr>
-              <w:t>Contract ID</w:t>
+                <w:highlight w:val="green"/>
+                <w:lang w:eastAsia="en-PH"/>
+              </w:rPr>
+              <w:t>Contract</w:t>
+            </w:r>
+            <w:r>
+              <w:rPr>
+                <w:rFonts w:ascii="Calibri Light" w:eastAsia="Times New Roman" w:hAnsi="Calibri Light" w:cs="Calibri Light"/>
+                <w:color w:val="000000"/>
+                <w:lang w:eastAsia="en-PH"/>
+              </w:rPr>
+              <w:t xml:space="preserve"> </w:t>
+            </w:r>
+            <w:r>
+              <w:rPr>
+                <w:rFonts w:ascii="Calibri Light" w:eastAsia="Times New Roman" w:hAnsi="Calibri Light" w:cs="Calibri Light"/>
+                <w:color w:val="000000"/>
+                <w:highlight w:val="yellow"/>
+                <w:lang w:eastAsia="en-PH"/>
+              </w:rPr>
+              <w:t>ID</w:t>
+            </w:r>
+            <w:r>
+              <w:rPr>
+                <w:rFonts w:ascii="Calibri Light" w:eastAsia="Times New Roman" w:hAnsi="Calibri Light" w:cs="Calibri Light"/>
+                <w:color w:val="000000"/>
+                <w:lang w:eastAsia="en-PH"/>
+              </w:rPr>
+              <w:t xml:space="preserve"> </w:t>
+            </w:r>
+            <w:r>
+              <w:rPr>
+                <w:rFonts w:ascii="Calibri Light" w:eastAsia="Times New Roman" w:hAnsi="Calibri Light" w:cs="Calibri Light"/>
+                <w:color w:val="FF0066"/>
+                <w:lang w:eastAsia="en-PH"/>
+              </w:rPr>
+              <w:t>(</w:t>
+            </w:r>
+            <w:proofErr w:type="spellStart"/>
+            <w:r>
+              <w:rPr>
+                <w:rFonts w:ascii="Calibri Light" w:eastAsia="Times New Roman" w:hAnsi="Calibri Light" w:cs="Calibri Light"/>
+                <w:color w:val="FF0066"/>
+                <w:lang w:eastAsia="en-PH"/>
+              </w:rPr>
+              <w:t>FlxCustTrans_Flx</w:t>
+            </w:r>
+            <w:proofErr w:type="spellEnd"/>
+            <w:r>
+              <w:rPr>
+                <w:rFonts w:ascii="Calibri Light" w:eastAsia="Times New Roman" w:hAnsi="Calibri Light" w:cs="Calibri Light"/>
+                <w:color w:val="FF0066"/>
+                <w:lang w:eastAsia="en-PH"/>
+              </w:rPr>
+              <w:t xml:space="preserve">, </w:t>
+            </w:r>
+            <w:proofErr w:type="spellStart"/>
+            <w:r>
+              <w:rPr>
+                <w:rFonts w:ascii="Calibri Light" w:eastAsia="Times New Roman" w:hAnsi="Calibri Light" w:cs="Calibri Light"/>
+                <w:color w:val="FF0066"/>
+                <w:lang w:eastAsia="en-PH"/>
+              </w:rPr>
+              <w:t>ContractId</w:t>
+            </w:r>
+            <w:proofErr w:type="spellEnd"/>
+            <w:r>
+              <w:rPr>
+                <w:rFonts w:ascii="Calibri Light" w:eastAsia="Times New Roman" w:hAnsi="Calibri Light" w:cs="Calibri Light"/>
+                <w:color w:val="FF0066"/>
+                <w:lang w:eastAsia="en-PH"/>
+              </w:rPr>
+              <w:t xml:space="preserve">, </w:t>
+            </w:r>
+            <w:proofErr w:type="spellStart"/>
+            <w:r>
+              <w:rPr>
+                <w:rFonts w:ascii="Calibri Light" w:eastAsia="Times New Roman" w:hAnsi="Calibri Light" w:cs="Calibri Light"/>
+                <w:color w:val="FF0066"/>
+                <w:lang w:eastAsia="en-PH"/>
+              </w:rPr>
+              <w:t>FlxContractId</w:t>
+            </w:r>
+            <w:proofErr w:type="spellEnd"/>
+            <w:r>
+              <w:rPr>
+                <w:rFonts w:ascii="Calibri Light" w:eastAsia="Times New Roman" w:hAnsi="Calibri Light" w:cs="Calibri Light"/>
+                <w:color w:val="FF0066"/>
+                <w:lang w:eastAsia="en-PH"/>
+              </w:rPr>
+              <w:t>)</w:t>
             </w:r>
           </w:p>
         </w:tc>
@@ -10084,6 +13544,148 @@
               </w:rPr>
               <w:t>Category</w:t>
             </w:r>
+            <w:r>
+              <w:rPr>
+                <w:rFonts w:ascii="Calibri Light" w:eastAsia="Times New Roman" w:hAnsi="Calibri Light" w:cs="Calibri Light"/>
+                <w:color w:val="000000"/>
+                <w:lang w:eastAsia="en-PH"/>
+              </w:rPr>
+              <w:t xml:space="preserve"> </w:t>
+            </w:r>
+            <w:r>
+              <w:rPr>
+                <w:rFonts w:ascii="Calibri Light" w:eastAsia="Times New Roman" w:hAnsi="Calibri Light" w:cs="Calibri Light"/>
+                <w:color w:val="FF0000"/>
+                <w:lang w:eastAsia="en-PH"/>
+              </w:rPr>
+              <w:t xml:space="preserve">(Di </w:t>
+            </w:r>
+            <w:proofErr w:type="spellStart"/>
+            <w:r>
+              <w:rPr>
+                <w:rFonts w:ascii="Calibri Light" w:eastAsia="Times New Roman" w:hAnsi="Calibri Light" w:cs="Calibri Light"/>
+                <w:color w:val="FF0000"/>
+                <w:lang w:eastAsia="en-PH"/>
+              </w:rPr>
+              <w:t>ko</w:t>
+            </w:r>
+            <w:proofErr w:type="spellEnd"/>
+            <w:r>
+              <w:rPr>
+                <w:rFonts w:ascii="Calibri Light" w:eastAsia="Times New Roman" w:hAnsi="Calibri Light" w:cs="Calibri Light"/>
+                <w:color w:val="FF0000"/>
+                <w:lang w:eastAsia="en-PH"/>
+              </w:rPr>
+              <w:t xml:space="preserve"> Makita </w:t>
+            </w:r>
+            <w:proofErr w:type="spellStart"/>
+            <w:r>
+              <w:rPr>
+                <w:rFonts w:ascii="Calibri Light" w:eastAsia="Times New Roman" w:hAnsi="Calibri Light" w:cs="Calibri Light"/>
+                <w:color w:val="FF0000"/>
+                <w:lang w:eastAsia="en-PH"/>
+              </w:rPr>
+              <w:t>yung</w:t>
+            </w:r>
+            <w:proofErr w:type="spellEnd"/>
+            <w:r>
+              <w:rPr>
+                <w:rFonts w:ascii="Calibri Light" w:eastAsia="Times New Roman" w:hAnsi="Calibri Light" w:cs="Calibri Light"/>
+                <w:color w:val="FF0000"/>
+                <w:lang w:eastAsia="en-PH"/>
+              </w:rPr>
+              <w:t xml:space="preserve"> field </w:t>
+            </w:r>
+            <w:proofErr w:type="spellStart"/>
+            <w:r>
+              <w:rPr>
+                <w:rFonts w:ascii="Calibri Light" w:eastAsia="Times New Roman" w:hAnsi="Calibri Light" w:cs="Calibri Light"/>
+                <w:color w:val="FF0000"/>
+                <w:lang w:eastAsia="en-PH"/>
+              </w:rPr>
+              <w:t>sa</w:t>
+            </w:r>
+            <w:proofErr w:type="spellEnd"/>
+            <w:r>
+              <w:rPr>
+                <w:rFonts w:ascii="Calibri Light" w:eastAsia="Times New Roman" w:hAnsi="Calibri Light" w:cs="Calibri Light"/>
+                <w:color w:val="FF0000"/>
+                <w:lang w:eastAsia="en-PH"/>
+              </w:rPr>
+              <w:t xml:space="preserve"> given path so </w:t>
+            </w:r>
+            <w:proofErr w:type="spellStart"/>
+            <w:r>
+              <w:rPr>
+                <w:rFonts w:ascii="Calibri Light" w:eastAsia="Times New Roman" w:hAnsi="Calibri Light" w:cs="Calibri Light"/>
+                <w:color w:val="FF0000"/>
+                <w:lang w:eastAsia="en-PH"/>
+              </w:rPr>
+              <w:t>nileave</w:t>
+            </w:r>
+            <w:proofErr w:type="spellEnd"/>
+            <w:r>
+              <w:rPr>
+                <w:rFonts w:ascii="Calibri Light" w:eastAsia="Times New Roman" w:hAnsi="Calibri Light" w:cs="Calibri Light"/>
+                <w:color w:val="FF0000"/>
+                <w:lang w:eastAsia="en-PH"/>
+              </w:rPr>
+              <w:t xml:space="preserve"> out </w:t>
+            </w:r>
+            <w:proofErr w:type="spellStart"/>
+            <w:r>
+              <w:rPr>
+                <w:rFonts w:ascii="Calibri Light" w:eastAsia="Times New Roman" w:hAnsi="Calibri Light" w:cs="Calibri Light"/>
+                <w:color w:val="FF0000"/>
+                <w:lang w:eastAsia="en-PH"/>
+              </w:rPr>
+              <w:t>ko</w:t>
+            </w:r>
+            <w:proofErr w:type="spellEnd"/>
+            <w:r>
+              <w:rPr>
+                <w:rFonts w:ascii="Calibri Light" w:eastAsia="Times New Roman" w:hAnsi="Calibri Light" w:cs="Calibri Light"/>
+                <w:color w:val="FF0000"/>
+                <w:lang w:eastAsia="en-PH"/>
+              </w:rPr>
+              <w:t xml:space="preserve"> </w:t>
+            </w:r>
+            <w:proofErr w:type="spellStart"/>
+            <w:r>
+              <w:rPr>
+                <w:rFonts w:ascii="Calibri Light" w:eastAsia="Times New Roman" w:hAnsi="Calibri Light" w:cs="Calibri Light"/>
+                <w:color w:val="FF0000"/>
+                <w:lang w:eastAsia="en-PH"/>
+              </w:rPr>
+              <w:t>nalang</w:t>
+            </w:r>
+            <w:proofErr w:type="spellEnd"/>
+            <w:r>
+              <w:rPr>
+                <w:rFonts w:ascii="Calibri Light" w:eastAsia="Times New Roman" w:hAnsi="Calibri Light" w:cs="Calibri Light"/>
+                <w:color w:val="FF0000"/>
+                <w:lang w:eastAsia="en-PH"/>
+              </w:rPr>
+              <w:t xml:space="preserve"> </w:t>
+            </w:r>
+            <w:proofErr w:type="spellStart"/>
+            <w:r>
+              <w:rPr>
+                <w:rFonts w:ascii="Calibri Light" w:eastAsia="Times New Roman" w:hAnsi="Calibri Light" w:cs="Calibri Light"/>
+                <w:color w:val="FF0000"/>
+                <w:lang w:eastAsia="en-PH"/>
+              </w:rPr>
+              <w:t>muna</w:t>
+            </w:r>
+            <w:proofErr w:type="spellEnd"/>
+            <w:r>
+              <w:rPr>
+                <w:rFonts w:ascii="Calibri Light" w:eastAsia="Times New Roman" w:hAnsi="Calibri Light" w:cs="Calibri Light"/>
+                <w:color w:val="FF0000"/>
+                <w:lang w:eastAsia="en-PH"/>
+              </w:rPr>
+              <w:t>)</w:t>
+            </w:r>
           </w:p>
         </w:tc>
         <w:tc>
@@ -10251,6 +13853,150 @@
               </w:rPr>
               <w:t>Area (SQM)</w:t>
             </w:r>
+            <w:r>
+              <w:rPr>
+                <w:rFonts w:ascii="Calibri Light" w:eastAsia="Times New Roman" w:hAnsi="Calibri Light" w:cs="Calibri Light"/>
+                <w:color w:val="FF0000"/>
+                <w:lang w:eastAsia="en-PH"/>
+              </w:rPr>
+              <w:t xml:space="preserve"> </w:t>
+            </w:r>
+            <w:r>
+              <w:rPr>
+                <w:rFonts w:ascii="Calibri Light" w:eastAsia="Times New Roman" w:hAnsi="Calibri Light" w:cs="Calibri Light"/>
+                <w:color w:val="FF0000"/>
+                <w:lang w:eastAsia="en-PH"/>
+              </w:rPr>
+              <w:t xml:space="preserve">(Di </w:t>
+            </w:r>
+            <w:proofErr w:type="spellStart"/>
+            <w:r>
+              <w:rPr>
+                <w:rFonts w:ascii="Calibri Light" w:eastAsia="Times New Roman" w:hAnsi="Calibri Light" w:cs="Calibri Light"/>
+                <w:color w:val="FF0000"/>
+                <w:lang w:eastAsia="en-PH"/>
+              </w:rPr>
+              <w:t>ko</w:t>
+            </w:r>
+            <w:proofErr w:type="spellEnd"/>
+            <w:r>
+              <w:rPr>
+                <w:rFonts w:ascii="Calibri Light" w:eastAsia="Times New Roman" w:hAnsi="Calibri Light" w:cs="Calibri Light"/>
+                <w:color w:val="FF0000"/>
+                <w:lang w:eastAsia="en-PH"/>
+              </w:rPr>
+              <w:t xml:space="preserve"> Makita </w:t>
+            </w:r>
+            <w:proofErr w:type="spellStart"/>
+            <w:r>
+              <w:rPr>
+                <w:rFonts w:ascii="Calibri Light" w:eastAsia="Times New Roman" w:hAnsi="Calibri Light" w:cs="Calibri Light"/>
+                <w:color w:val="FF0000"/>
+                <w:lang w:eastAsia="en-PH"/>
+              </w:rPr>
+              <w:t>yung</w:t>
+            </w:r>
+            <w:proofErr w:type="spellEnd"/>
+            <w:r>
+              <w:rPr>
+                <w:rFonts w:ascii="Calibri Light" w:eastAsia="Times New Roman" w:hAnsi="Calibri Light" w:cs="Calibri Light"/>
+                <w:color w:val="FF0000"/>
+                <w:lang w:eastAsia="en-PH"/>
+              </w:rPr>
+              <w:t xml:space="preserve"> field </w:t>
+            </w:r>
+            <w:proofErr w:type="spellStart"/>
+            <w:r>
+              <w:rPr>
+                <w:rFonts w:ascii="Calibri Light" w:eastAsia="Times New Roman" w:hAnsi="Calibri Light" w:cs="Calibri Light"/>
+                <w:color w:val="FF0000"/>
+                <w:lang w:eastAsia="en-PH"/>
+              </w:rPr>
+              <w:t>sa</w:t>
+            </w:r>
+            <w:proofErr w:type="spellEnd"/>
+            <w:r>
+              <w:rPr>
+                <w:rFonts w:ascii="Calibri Light" w:eastAsia="Times New Roman" w:hAnsi="Calibri Light" w:cs="Calibri Light"/>
+                <w:color w:val="FF0000"/>
+                <w:lang w:eastAsia="en-PH"/>
+              </w:rPr>
+              <w:t xml:space="preserve"> given path so </w:t>
+            </w:r>
+            <w:proofErr w:type="spellStart"/>
+            <w:r>
+              <w:rPr>
+                <w:rFonts w:ascii="Calibri Light" w:eastAsia="Times New Roman" w:hAnsi="Calibri Light" w:cs="Calibri Light"/>
+                <w:color w:val="FF0000"/>
+                <w:lang w:eastAsia="en-PH"/>
+              </w:rPr>
+              <w:t>nileave</w:t>
+            </w:r>
+            <w:proofErr w:type="spellEnd"/>
+            <w:r>
+              <w:rPr>
+                <w:rFonts w:ascii="Calibri Light" w:eastAsia="Times New Roman" w:hAnsi="Calibri Light" w:cs="Calibri Light"/>
+                <w:color w:val="FF0000"/>
+                <w:lang w:eastAsia="en-PH"/>
+              </w:rPr>
+              <w:t xml:space="preserve"> out </w:t>
+            </w:r>
+            <w:proofErr w:type="spellStart"/>
+            <w:r>
+              <w:rPr>
+                <w:rFonts w:ascii="Calibri Light" w:eastAsia="Times New Roman" w:hAnsi="Calibri Light" w:cs="Calibri Light"/>
+                <w:color w:val="FF0000"/>
+                <w:lang w:eastAsia="en-PH"/>
+              </w:rPr>
+              <w:t>ko</w:t>
+            </w:r>
+            <w:proofErr w:type="spellEnd"/>
+            <w:r>
+              <w:rPr>
+                <w:rFonts w:ascii="Calibri Light" w:eastAsia="Times New Roman" w:hAnsi="Calibri Light" w:cs="Calibri Light"/>
+                <w:color w:val="FF0000"/>
+                <w:lang w:eastAsia="en-PH"/>
+              </w:rPr>
+              <w:t xml:space="preserve"> </w:t>
+            </w:r>
+            <w:proofErr w:type="spellStart"/>
+            <w:r>
+              <w:rPr>
+                <w:rFonts w:ascii="Calibri Light" w:eastAsia="Times New Roman" w:hAnsi="Calibri Light" w:cs="Calibri Light"/>
+                <w:color w:val="FF0000"/>
+                <w:lang w:eastAsia="en-PH"/>
+              </w:rPr>
+              <w:t>nalang</w:t>
+            </w:r>
+            <w:proofErr w:type="spellEnd"/>
+            <w:r>
+              <w:rPr>
+                <w:rFonts w:ascii="Calibri Light" w:eastAsia="Times New Roman" w:hAnsi="Calibri Light" w:cs="Calibri Light"/>
+                <w:color w:val="FF0000"/>
+                <w:lang w:eastAsia="en-PH"/>
+              </w:rPr>
+              <w:t xml:space="preserve"> </w:t>
+            </w:r>
+            <w:proofErr w:type="spellStart"/>
+            <w:r>
+              <w:rPr>
+                <w:rFonts w:ascii="Calibri Light" w:eastAsia="Times New Roman" w:hAnsi="Calibri Light" w:cs="Calibri Light"/>
+                <w:color w:val="FF0000"/>
+                <w:lang w:eastAsia="en-PH"/>
+              </w:rPr>
+              <w:t>muna</w:t>
+            </w:r>
+            <w:proofErr w:type="spellEnd"/>
+            <w:r>
+              <w:rPr>
+                <w:rFonts w:ascii="Calibri Light" w:eastAsia="Times New Roman" w:hAnsi="Calibri Light" w:cs="Calibri Light"/>
+                <w:color w:val="FF0000"/>
+                <w:lang w:eastAsia="en-PH"/>
+              </w:rPr>
+              <w:t>)</w:t>
+            </w:r>
+            <w:bookmarkStart w:id="9" w:name="_GoBack"/>
+            <w:bookmarkEnd w:id="9"/>
           </w:p>
         </w:tc>
         <w:tc>
@@ -10761,14 +14507,6 @@
               </w:rPr>
               <w:t>Aging Buckets</w:t>
             </w:r>
-            <w:r>
-              <w:rPr>
-                <w:rFonts w:ascii="Calibri Light" w:eastAsia="Times New Roman" w:hAnsi="Calibri Light" w:cs="Calibri Light"/>
-                <w:color w:val="000000"/>
-                <w:lang w:eastAsia="en-PH"/>
-              </w:rPr>
-              <w:t xml:space="preserve"> </w:t>
-            </w:r>
           </w:p>
         </w:tc>
         <w:tc>
@@ -10887,6 +14625,58 @@
                 <w:color w:val="000000"/>
                 <w:lang w:eastAsia="en-PH"/>
               </w:rPr>
+              <w:t xml:space="preserve"> </w:t>
+            </w:r>
+            <w:r>
+              <w:rPr>
+                <w:rFonts w:ascii="Calibri Light" w:eastAsia="Times New Roman" w:hAnsi="Calibri Light" w:cs="Calibri Light"/>
+                <w:color w:val="FF0066"/>
+                <w:lang w:eastAsia="en-PH"/>
+              </w:rPr>
+              <w:t>(</w:t>
+            </w:r>
+            <w:proofErr w:type="spellStart"/>
+            <w:r>
+              <w:rPr>
+                <w:rFonts w:ascii="Calibri Light" w:eastAsia="Times New Roman" w:hAnsi="Calibri Light" w:cs="Calibri Light"/>
+                <w:color w:val="FF0066"/>
+                <w:lang w:eastAsia="en-PH"/>
+              </w:rPr>
+              <w:t>StatRepInterval</w:t>
+            </w:r>
+            <w:proofErr w:type="spellEnd"/>
+            <w:r>
+              <w:rPr>
+                <w:rFonts w:ascii="Calibri Light" w:eastAsia="Times New Roman" w:hAnsi="Calibri Light" w:cs="Calibri Light"/>
+                <w:color w:val="FF0066"/>
+                <w:lang w:eastAsia="en-PH"/>
+              </w:rPr>
+              <w:t xml:space="preserve">, Heading, </w:t>
+            </w:r>
+            <w:proofErr w:type="spellStart"/>
+            <w:r>
+              <w:rPr>
+                <w:rFonts w:ascii="Calibri Light" w:eastAsia="Times New Roman" w:hAnsi="Calibri Light" w:cs="Calibri Light"/>
+                <w:color w:val="FF0066"/>
+                <w:lang w:eastAsia="en-PH"/>
+              </w:rPr>
+              <w:t>StatRepIntervalLine</w:t>
+            </w:r>
+            <w:proofErr w:type="spellEnd"/>
+            <w:r>
+              <w:rPr>
+                <w:rFonts w:ascii="Calibri Light" w:eastAsia="Times New Roman" w:hAnsi="Calibri Light" w:cs="Calibri Light"/>
+                <w:color w:val="FF0066"/>
+                <w:lang w:eastAsia="en-PH"/>
+              </w:rPr>
+              <w:t>)</w:t>
+            </w:r>
+            <w:r>
+              <w:rPr>
+                <w:rFonts w:ascii="Calibri Light" w:eastAsia="Times New Roman" w:hAnsi="Calibri Light" w:cs="Calibri Light"/>
+                <w:color w:val="000000"/>
+                <w:lang w:eastAsia="en-PH"/>
+              </w:rPr>
               <w:t>.</w:t>
             </w:r>
             <w:r>
@@ -10948,7 +14738,7 @@
               <w:rPr>
                 <w:rFonts w:asciiTheme="majorHAnsi" w:hAnsiTheme="majorHAnsi" w:cstheme="majorHAnsi"/>
                 <w:noProof/>
-                <w:lang w:val="en-US"/>
+                <w:lang w:eastAsia="en-PH"/>
               </w:rPr>
               <w:drawing>
                 <wp:inline distT="0" distB="0" distL="0" distR="0" wp14:anchorId="6679B1EB" wp14:editId="65AB7177">
@@ -11047,14 +14837,206 @@
                 <w:rFonts w:ascii="Calibri Light" w:eastAsia="Times New Roman" w:hAnsi="Calibri Light" w:cs="Calibri Light"/>
                 <w:lang w:eastAsia="en-PH"/>
               </w:rPr>
-              <w:t xml:space="preserve"> &gt; Sum of the Balance </w:t>
-            </w:r>
-            <w:r>
-              <w:rPr>
-                <w:rFonts w:ascii="Calibri Light" w:eastAsia="Times New Roman" w:hAnsi="Calibri Light" w:cs="Calibri Light"/>
-                <w:lang w:eastAsia="en-PH"/>
-              </w:rPr>
-              <w:t>per Contract id.</w:t>
+              <w:t xml:space="preserve"> &gt; Sum of the Balance</w:t>
+            </w:r>
+            <w:r>
+              <w:rPr>
+                <w:rFonts w:ascii="Calibri Light" w:eastAsia="Times New Roman" w:hAnsi="Calibri Light" w:cs="Calibri Light"/>
+                <w:lang w:eastAsia="en-PH"/>
+              </w:rPr>
+              <w:t xml:space="preserve"> </w:t>
+            </w:r>
+            <w:r>
+              <w:rPr>
+                <w:rFonts w:ascii="Calibri Light" w:eastAsia="Times New Roman" w:hAnsi="Calibri Light" w:cs="Calibri Light"/>
+                <w:color w:val="FF0066"/>
+                <w:lang w:eastAsia="en-PH"/>
+              </w:rPr>
+              <w:t>(</w:t>
+            </w:r>
+            <w:proofErr w:type="spellStart"/>
+            <w:r>
+              <w:rPr>
+                <w:rFonts w:ascii="Calibri Light" w:eastAsia="Times New Roman" w:hAnsi="Calibri Light" w:cs="Calibri Light"/>
+                <w:color w:val="FF0066"/>
+                <w:lang w:eastAsia="en-PH"/>
+              </w:rPr>
+              <w:t>CustTrans</w:t>
+            </w:r>
+            <w:proofErr w:type="spellEnd"/>
+            <w:r>
+              <w:rPr>
+                <w:rFonts w:ascii="Calibri Light" w:eastAsia="Times New Roman" w:hAnsi="Calibri Light" w:cs="Calibri Light"/>
+                <w:color w:val="FF0066"/>
+                <w:lang w:eastAsia="en-PH"/>
+              </w:rPr>
+              <w:t xml:space="preserve">, </w:t>
+            </w:r>
+            <w:proofErr w:type="spellStart"/>
+            <w:proofErr w:type="gramStart"/>
+            <w:r>
+              <w:rPr>
+                <w:rFonts w:ascii="Calibri Light" w:eastAsia="Times New Roman" w:hAnsi="Calibri Light" w:cs="Calibri Light"/>
+                <w:color w:val="FF0066"/>
+                <w:lang w:eastAsia="en-PH"/>
+              </w:rPr>
+              <w:t>this.remainAmountCur</w:t>
+            </w:r>
+            <w:proofErr w:type="spellEnd"/>
+            <w:proofErr w:type="gramEnd"/>
+            <w:r>
+              <w:rPr>
+                <w:rFonts w:ascii="Calibri Light" w:eastAsia="Times New Roman" w:hAnsi="Calibri Light" w:cs="Calibri Light"/>
+                <w:color w:val="FF0066"/>
+                <w:lang w:eastAsia="en-PH"/>
+              </w:rPr>
+              <w:t xml:space="preserve">(), </w:t>
+            </w:r>
+            <w:proofErr w:type="spellStart"/>
+            <w:r>
+              <w:rPr>
+                <w:rFonts w:ascii="Calibri Light" w:eastAsia="Times New Roman" w:hAnsi="Calibri Light" w:cs="Calibri Light"/>
+                <w:color w:val="FF0066"/>
+                <w:lang w:eastAsia="en-PH"/>
+              </w:rPr>
+              <w:t>AmountCur</w:t>
+            </w:r>
+            <w:proofErr w:type="spellEnd"/>
+            <w:r>
+              <w:rPr>
+                <w:rFonts w:ascii="Calibri Light" w:eastAsia="Times New Roman" w:hAnsi="Calibri Light" w:cs="Calibri Light"/>
+                <w:color w:val="FF0066"/>
+                <w:lang w:eastAsia="en-PH"/>
+              </w:rPr>
+              <w:t>, base data type of EDT is</w:t>
+            </w:r>
+            <w:r>
+              <w:rPr>
+                <w:rFonts w:ascii="Calibri Light" w:eastAsia="Times New Roman" w:hAnsi="Calibri Light" w:cs="Calibri Light"/>
+                <w:color w:val="FF0066"/>
+                <w:lang w:eastAsia="en-PH"/>
+              </w:rPr>
+              <w:t xml:space="preserve"> also</w:t>
+            </w:r>
+            <w:r>
+              <w:rPr>
+                <w:rFonts w:ascii="Calibri Light" w:eastAsia="Times New Roman" w:hAnsi="Calibri Light" w:cs="Calibri Light"/>
+                <w:color w:val="FF0066"/>
+                <w:lang w:eastAsia="en-PH"/>
+              </w:rPr>
+              <w:t xml:space="preserve"> a real</w:t>
+            </w:r>
+            <w:r>
+              <w:rPr>
+                <w:rFonts w:ascii="Calibri Light" w:eastAsia="Times New Roman" w:hAnsi="Calibri Light" w:cs="Calibri Light"/>
+                <w:color w:val="FF0066"/>
+                <w:lang w:eastAsia="en-PH"/>
+              </w:rPr>
+              <w:t>)</w:t>
+            </w:r>
+            <w:r>
+              <w:rPr>
+                <w:rFonts w:ascii="Calibri Light" w:eastAsia="Times New Roman" w:hAnsi="Calibri Light" w:cs="Calibri Light"/>
+                <w:lang w:eastAsia="en-PH"/>
+              </w:rPr>
+              <w:t xml:space="preserve"> </w:t>
+            </w:r>
+            <w:r>
+              <w:rPr>
+                <w:rFonts w:ascii="Calibri Light" w:eastAsia="Times New Roman" w:hAnsi="Calibri Light" w:cs="Calibri Light"/>
+                <w:lang w:eastAsia="en-PH"/>
+              </w:rPr>
+              <w:t>per Contract id</w:t>
+            </w:r>
+            <w:r>
+              <w:rPr>
+                <w:rFonts w:ascii="Calibri Light" w:eastAsia="Times New Roman" w:hAnsi="Calibri Light" w:cs="Calibri Light"/>
+                <w:lang w:eastAsia="en-PH"/>
+              </w:rPr>
+              <w:t xml:space="preserve"> </w:t>
+            </w:r>
+            <w:r>
+              <w:rPr>
+                <w:rFonts w:ascii="Calibri" w:eastAsia="Times New Roman" w:hAnsi="Calibri" w:cs="Calibri"/>
+                <w:color w:val="FF0066"/>
+                <w:sz w:val="18"/>
+                <w:szCs w:val="18"/>
+                <w:lang w:eastAsia="en-PH"/>
+              </w:rPr>
+              <w:t>(</w:t>
+            </w:r>
+            <w:proofErr w:type="spellStart"/>
+            <w:r>
+              <w:rPr>
+                <w:rFonts w:ascii="Calibri" w:eastAsia="Times New Roman" w:hAnsi="Calibri" w:cs="Calibri"/>
+                <w:color w:val="FF0066"/>
+                <w:sz w:val="18"/>
+                <w:szCs w:val="18"/>
+                <w:lang w:eastAsia="en-PH"/>
+              </w:rPr>
+              <w:t>FlxCustTrans_Flx</w:t>
+            </w:r>
+            <w:proofErr w:type="spellEnd"/>
+            <w:r>
+              <w:rPr>
+                <w:rFonts w:ascii="Calibri" w:eastAsia="Times New Roman" w:hAnsi="Calibri" w:cs="Calibri"/>
+                <w:color w:val="FF0066"/>
+                <w:sz w:val="18"/>
+                <w:szCs w:val="18"/>
+                <w:lang w:eastAsia="en-PH"/>
+              </w:rPr>
+              <w:t xml:space="preserve">, </w:t>
+            </w:r>
+            <w:proofErr w:type="spellStart"/>
+            <w:r>
+              <w:rPr>
+                <w:rFonts w:ascii="Calibri" w:eastAsia="Times New Roman" w:hAnsi="Calibri" w:cs="Calibri"/>
+                <w:color w:val="FF0066"/>
+                <w:sz w:val="18"/>
+                <w:szCs w:val="18"/>
+                <w:lang w:eastAsia="en-PH"/>
+              </w:rPr>
+              <w:t>COntractId</w:t>
+            </w:r>
+            <w:proofErr w:type="spellEnd"/>
+            <w:r>
+              <w:rPr>
+                <w:rFonts w:ascii="Calibri" w:eastAsia="Times New Roman" w:hAnsi="Calibri" w:cs="Calibri"/>
+                <w:color w:val="FF0066"/>
+                <w:sz w:val="18"/>
+                <w:szCs w:val="18"/>
+                <w:lang w:eastAsia="en-PH"/>
+              </w:rPr>
+              <w:t xml:space="preserve">, </w:t>
+            </w:r>
+            <w:proofErr w:type="spellStart"/>
+            <w:r>
+              <w:rPr>
+                <w:rFonts w:ascii="Calibri" w:eastAsia="Times New Roman" w:hAnsi="Calibri" w:cs="Calibri"/>
+                <w:color w:val="FF0066"/>
+                <w:sz w:val="18"/>
+                <w:szCs w:val="18"/>
+                <w:lang w:eastAsia="en-PH"/>
+              </w:rPr>
+              <w:t>FlxContractId</w:t>
+            </w:r>
+            <w:proofErr w:type="spellEnd"/>
+            <w:r>
+              <w:rPr>
+                <w:rFonts w:ascii="Calibri" w:eastAsia="Times New Roman" w:hAnsi="Calibri" w:cs="Calibri"/>
+                <w:color w:val="FF0066"/>
+                <w:sz w:val="18"/>
+                <w:szCs w:val="18"/>
+                <w:lang w:eastAsia="en-PH"/>
+              </w:rPr>
+              <w:t>)</w:t>
+            </w:r>
+            <w:r>
+              <w:rPr>
+                <w:rFonts w:ascii="Calibri Light" w:eastAsia="Times New Roman" w:hAnsi="Calibri Light" w:cs="Calibri Light"/>
+                <w:lang w:eastAsia="en-PH"/>
+              </w:rPr>
+              <w:t>.</w:t>
             </w:r>
           </w:p>
           <w:p>
@@ -11090,6 +15072,68 @@
                 <w:color w:val="FF0000"/>
               </w:rPr>
               <w:t>due date or transaction date</w:t>
+            </w:r>
+            <w:r>
+              <w:rPr>
+                <w:rFonts w:ascii="Calibri Light" w:hAnsi="Calibri Light" w:cs="Calibri Light"/>
+                <w:color w:val="FF0000"/>
+              </w:rPr>
+              <w:t xml:space="preserve"> </w:t>
+            </w:r>
+            <w:r>
+              <w:rPr>
+                <w:rFonts w:ascii="Calibri Light" w:hAnsi="Calibri Light" w:cs="Calibri Light"/>
+                <w:color w:val="FF0066"/>
+              </w:rPr>
+              <w:t>(</w:t>
+            </w:r>
+            <w:proofErr w:type="spellStart"/>
+            <w:r>
+              <w:rPr>
+                <w:rFonts w:ascii="Calibri Light" w:hAnsi="Calibri Light" w:cs="Calibri Light"/>
+                <w:color w:val="FF0066"/>
+              </w:rPr>
+              <w:t>CustTrans</w:t>
+            </w:r>
+            <w:proofErr w:type="spellEnd"/>
+            <w:r>
+              <w:rPr>
+                <w:rFonts w:ascii="Calibri Light" w:hAnsi="Calibri Light" w:cs="Calibri Light"/>
+                <w:color w:val="FF0066"/>
+              </w:rPr>
+              <w:t xml:space="preserve">, </w:t>
+            </w:r>
+            <w:proofErr w:type="spellStart"/>
+            <w:r>
+              <w:rPr>
+                <w:rFonts w:ascii="Calibri Light" w:hAnsi="Calibri Light" w:cs="Calibri Light"/>
+                <w:color w:val="FF0066"/>
+              </w:rPr>
+              <w:t>TransDate</w:t>
+            </w:r>
+            <w:proofErr w:type="spellEnd"/>
+            <w:r>
+              <w:rPr>
+                <w:rFonts w:ascii="Calibri Light" w:hAnsi="Calibri Light" w:cs="Calibri Light"/>
+                <w:color w:val="FF0066"/>
+              </w:rPr>
+              <w:t xml:space="preserve">, </w:t>
+            </w:r>
+            <w:proofErr w:type="spellStart"/>
+            <w:r>
+              <w:rPr>
+                <w:rFonts w:ascii="Calibri Light" w:hAnsi="Calibri Light" w:cs="Calibri Light"/>
+                <w:color w:val="FF0066"/>
+              </w:rPr>
+              <w:t>TransDate</w:t>
+            </w:r>
+            <w:proofErr w:type="spellEnd"/>
+            <w:r>
+              <w:rPr>
+                <w:rFonts w:ascii="Calibri Light" w:hAnsi="Calibri Light" w:cs="Calibri Light"/>
+                <w:color w:val="FF0066"/>
+              </w:rPr>
+              <w:t>)</w:t>
             </w:r>
             <w:r>
               <w:rPr>
@@ -11628,6 +15672,61 @@
               </w:rPr>
               <w:t>Total Receivables</w:t>
             </w:r>
+            <w:r>
+              <w:rPr>
+                <w:rFonts w:ascii="Calibri Light" w:eastAsia="Times New Roman" w:hAnsi="Calibri Light" w:cs="Calibri Light"/>
+                <w:color w:val="000000"/>
+                <w:lang w:eastAsia="en-PH"/>
+              </w:rPr>
+              <w:t xml:space="preserve"> </w:t>
+            </w:r>
+            <w:r>
+              <w:rPr>
+                <w:rFonts w:ascii="Calibri Light" w:eastAsia="Times New Roman" w:hAnsi="Calibri Light" w:cs="Calibri Light"/>
+                <w:color w:val="000000"/>
+                <w:highlight w:val="magenta"/>
+                <w:lang w:eastAsia="en-PH"/>
+              </w:rPr>
+              <w:t xml:space="preserve">(since accumulated value of balances in aging buckets is </w:t>
+            </w:r>
+            <w:r>
+              <w:rPr>
+                <w:rFonts w:ascii="Calibri Light" w:eastAsia="Times New Roman" w:hAnsi="Calibri Light" w:cs="Calibri Light"/>
+                <w:color w:val="000000"/>
+                <w:highlight w:val="magenta"/>
+                <w:lang w:eastAsia="en-PH"/>
+              </w:rPr>
+              <w:lastRenderedPageBreak/>
+              <w:t xml:space="preserve">real total receivables is also of the </w:t>
+            </w:r>
+            <w:r>
+              <w:rPr>
+                <w:rFonts w:ascii="Calibri Light" w:eastAsia="Times New Roman" w:hAnsi="Calibri Light" w:cs="Calibri Light"/>
+                <w:color w:val="000000"/>
+                <w:highlight w:val="magenta"/>
+                <w:u w:val="single"/>
+                <w:lang w:eastAsia="en-PH"/>
+              </w:rPr>
+              <w:t>real</w:t>
+            </w:r>
+            <w:r>
+              <w:rPr>
+                <w:rFonts w:ascii="Calibri Light" w:eastAsia="Times New Roman" w:hAnsi="Calibri Light" w:cs="Calibri Light"/>
+                <w:color w:val="000000"/>
+                <w:highlight w:val="magenta"/>
+                <w:lang w:eastAsia="en-PH"/>
+              </w:rPr>
+              <w:t xml:space="preserve"> data typ</w:t>
+            </w:r>
+            <w:r>
+              <w:rPr>
+                <w:rFonts w:ascii="Calibri Light" w:eastAsia="Times New Roman" w:hAnsi="Calibri Light" w:cs="Calibri Light"/>
+                <w:color w:val="000000"/>
+                <w:highlight w:val="magenta"/>
+                <w:lang w:eastAsia="en-PH"/>
+              </w:rPr>
+              <w:t>e)</w:t>
+            </w:r>
           </w:p>
         </w:tc>
         <w:tc>
@@ -11658,6 +15757,7 @@
                 <w:color w:val="000000"/>
                 <w:lang w:eastAsia="en-PH"/>
               </w:rPr>
+              <w:lastRenderedPageBreak/>
               <w:t>Sum of All Aging Buckets = Current+1 to 30 Days+31 to 60 Days+ 61 to 90 Days+ Over 90 Days</w:t>
             </w:r>
           </w:p>
@@ -11676,6 +15776,7 @@
                 <w:color w:val="000000"/>
                 <w:lang w:eastAsia="en-PH"/>
               </w:rPr>
+              <w:lastRenderedPageBreak/>
               <w:t xml:space="preserve">Note: </w:t>
             </w:r>
             <w:r>
@@ -11790,6 +15891,69 @@
               </w:rPr>
               <w:t>Total Outstanding Balance</w:t>
             </w:r>
+            <w:r>
+              <w:rPr>
+                <w:rFonts w:ascii="Calibri Light" w:eastAsia="Times New Roman" w:hAnsi="Calibri Light" w:cs="Calibri Light"/>
+                <w:color w:val="000000"/>
+                <w:lang w:eastAsia="en-PH"/>
+              </w:rPr>
+              <w:t xml:space="preserve"> </w:t>
+            </w:r>
+            <w:r>
+              <w:rPr>
+                <w:rFonts w:ascii="Calibri Light" w:eastAsia="Times New Roman" w:hAnsi="Calibri Light" w:cs="Calibri Light"/>
+                <w:color w:val="000000"/>
+                <w:highlight w:val="magenta"/>
+                <w:lang w:eastAsia="en-PH"/>
+              </w:rPr>
+              <w:t xml:space="preserve">(since accumulated value of balances in aging buckets is real total </w:t>
+            </w:r>
+            <w:r>
+              <w:rPr>
+                <w:rFonts w:ascii="Calibri Light" w:eastAsia="Times New Roman" w:hAnsi="Calibri Light" w:cs="Calibri Light"/>
+                <w:color w:val="000000"/>
+                <w:highlight w:val="magenta"/>
+                <w:lang w:eastAsia="en-PH"/>
+              </w:rPr>
+              <w:t xml:space="preserve">outstanding balance </w:t>
+            </w:r>
+            <w:r>
+              <w:rPr>
+                <w:rFonts w:ascii="Calibri Light" w:eastAsia="Times New Roman" w:hAnsi="Calibri Light" w:cs="Calibri Light"/>
+                <w:color w:val="000000"/>
+                <w:highlight w:val="magenta"/>
+                <w:lang w:eastAsia="en-PH"/>
+              </w:rPr>
+              <w:t xml:space="preserve">is also of the </w:t>
+            </w:r>
+            <w:r>
+              <w:rPr>
+                <w:rFonts w:ascii="Calibri Light" w:eastAsia="Times New Roman" w:hAnsi="Calibri Light" w:cs="Calibri Light"/>
+                <w:color w:val="000000"/>
+                <w:highlight w:val="magenta"/>
+                <w:u w:val="single"/>
+                <w:lang w:eastAsia="en-PH"/>
+              </w:rPr>
+              <w:t>real</w:t>
+            </w:r>
+            <w:r>
+              <w:rPr>
+                <w:rFonts w:ascii="Calibri Light" w:eastAsia="Times New Roman" w:hAnsi="Calibri Light" w:cs="Calibri Light"/>
+                <w:color w:val="000000"/>
+                <w:highlight w:val="magenta"/>
+                <w:lang w:eastAsia="en-PH"/>
+              </w:rPr>
+              <w:t xml:space="preserve"> data typ</w:t>
+            </w:r>
+            <w:r>
+              <w:rPr>
+                <w:rFonts w:ascii="Calibri Light" w:eastAsia="Times New Roman" w:hAnsi="Calibri Light" w:cs="Calibri Light"/>
+                <w:color w:val="000000"/>
+                <w:highlight w:val="magenta"/>
+                <w:lang w:eastAsia="en-PH"/>
+              </w:rPr>
+              <w:t>e)</w:t>
+            </w:r>
           </w:p>
         </w:tc>
         <w:tc>
@@ -12145,6 +16309,114 @@
               </w:rPr>
               <w:t>Total Amount – Current</w:t>
             </w:r>
+            <w:r>
+              <w:rPr>
+                <w:rFonts w:ascii="Calibri Light" w:eastAsia="Times New Roman" w:hAnsi="Calibri Light" w:cs="Calibri Light"/>
+                <w:color w:val="000000"/>
+                <w:lang w:eastAsia="en-PH"/>
+              </w:rPr>
+              <w:t xml:space="preserve"> </w:t>
+            </w:r>
+            <w:r>
+              <w:rPr>
+                <w:rFonts w:ascii="Calibri Light" w:eastAsia="Times New Roman" w:hAnsi="Calibri Light" w:cs="Calibri Light"/>
+                <w:color w:val="000000"/>
+                <w:highlight w:val="magenta"/>
+                <w:lang w:eastAsia="en-PH"/>
+              </w:rPr>
+              <w:t xml:space="preserve">(since </w:t>
+            </w:r>
+            <w:r>
+              <w:rPr>
+                <w:rFonts w:ascii="Calibri Light" w:eastAsia="Times New Roman" w:hAnsi="Calibri Light" w:cs="Calibri Light"/>
+                <w:color w:val="000000"/>
+                <w:highlight w:val="magenta"/>
+                <w:lang w:eastAsia="en-PH"/>
+              </w:rPr>
+              <w:t>value</w:t>
+            </w:r>
+            <w:r>
+              <w:rPr>
+                <w:rFonts w:ascii="Calibri Light" w:eastAsia="Times New Roman" w:hAnsi="Calibri Light" w:cs="Calibri Light"/>
+                <w:color w:val="000000"/>
+                <w:highlight w:val="magenta"/>
+                <w:lang w:eastAsia="en-PH"/>
+              </w:rPr>
+              <w:t>s</w:t>
+            </w:r>
+            <w:r>
+              <w:rPr>
+                <w:rFonts w:ascii="Calibri Light" w:eastAsia="Times New Roman" w:hAnsi="Calibri Light" w:cs="Calibri Light"/>
+                <w:color w:val="000000"/>
+                <w:highlight w:val="magenta"/>
+                <w:lang w:eastAsia="en-PH"/>
+              </w:rPr>
+              <w:t xml:space="preserve"> of balances in aging buckets is real total </w:t>
+            </w:r>
+            <w:r>
+              <w:rPr>
+                <w:rFonts w:ascii="Calibri Light" w:eastAsia="Times New Roman" w:hAnsi="Calibri Light" w:cs="Calibri Light"/>
+                <w:color w:val="000000"/>
+                <w:highlight w:val="magenta"/>
+                <w:lang w:eastAsia="en-PH"/>
+              </w:rPr>
+              <w:t xml:space="preserve">amount </w:t>
+            </w:r>
+            <w:r>
+              <w:rPr>
+                <w:rFonts w:ascii="Calibri Light" w:eastAsia="Times New Roman" w:hAnsi="Calibri Light" w:cs="Calibri Light"/>
+                <w:color w:val="000000"/>
+                <w:highlight w:val="magenta"/>
+                <w:lang w:eastAsia="en-PH"/>
+              </w:rPr>
+              <w:t>–</w:t>
+            </w:r>
+            <w:r>
+              <w:rPr>
+                <w:rFonts w:ascii="Calibri Light" w:eastAsia="Times New Roman" w:hAnsi="Calibri Light" w:cs="Calibri Light"/>
+                <w:color w:val="000000"/>
+                <w:highlight w:val="magenta"/>
+                <w:lang w:eastAsia="en-PH"/>
+              </w:rPr>
+              <w:t xml:space="preserve"> current</w:t>
+            </w:r>
+            <w:r>
+              <w:rPr>
+                <w:rFonts w:ascii="Calibri Light" w:eastAsia="Times New Roman" w:hAnsi="Calibri Light" w:cs="Calibri Light"/>
+                <w:color w:val="000000"/>
+                <w:highlight w:val="magenta"/>
+                <w:lang w:eastAsia="en-PH"/>
+              </w:rPr>
+              <w:t xml:space="preserve"> is also of the </w:t>
+            </w:r>
+            <w:r>
+              <w:rPr>
+                <w:rFonts w:ascii="Calibri Light" w:eastAsia="Times New Roman" w:hAnsi="Calibri Light" w:cs="Calibri Light"/>
+                <w:color w:val="000000"/>
+                <w:highlight w:val="magenta"/>
+                <w:u w:val="single"/>
+                <w:lang w:eastAsia="en-PH"/>
+              </w:rPr>
+              <w:t>real</w:t>
+            </w:r>
+            <w:r>
+              <w:rPr>
+                <w:rFonts w:ascii="Calibri Light" w:eastAsia="Times New Roman" w:hAnsi="Calibri Light" w:cs="Calibri Light"/>
+                <w:color w:val="000000"/>
+                <w:highlight w:val="magenta"/>
+                <w:lang w:eastAsia="en-PH"/>
+              </w:rPr>
+              <w:t xml:space="preserve"> data typ</w:t>
+            </w:r>
+            <w:r>
+              <w:rPr>
+                <w:rFonts w:ascii="Calibri Light" w:eastAsia="Times New Roman" w:hAnsi="Calibri Light" w:cs="Calibri Light"/>
+                <w:color w:val="000000"/>
+                <w:highlight w:val="magenta"/>
+                <w:lang w:eastAsia="en-PH"/>
+              </w:rPr>
+              <w:t>e)</w:t>
+            </w:r>
           </w:p>
         </w:tc>
         <w:tc>
@@ -12351,6 +16623,123 @@
               </w:rPr>
               <w:t>Total Amount – 1 to 30 Days</w:t>
             </w:r>
+            <w:r>
+              <w:rPr>
+                <w:rFonts w:ascii="Calibri Light" w:eastAsia="Times New Roman" w:hAnsi="Calibri Light" w:cs="Calibri Light"/>
+                <w:color w:val="000000"/>
+                <w:lang w:eastAsia="en-PH"/>
+              </w:rPr>
+              <w:t xml:space="preserve"> </w:t>
+            </w:r>
+            <w:r>
+              <w:rPr>
+                <w:rFonts w:ascii="Calibri Light" w:eastAsia="Times New Roman" w:hAnsi="Calibri Light" w:cs="Calibri Light"/>
+                <w:color w:val="000000"/>
+                <w:highlight w:val="magenta"/>
+                <w:lang w:eastAsia="en-PH"/>
+              </w:rPr>
+              <w:t xml:space="preserve">(since </w:t>
+            </w:r>
+            <w:r>
+              <w:rPr>
+                <w:rFonts w:ascii="Calibri Light" w:eastAsia="Times New Roman" w:hAnsi="Calibri Light" w:cs="Calibri Light"/>
+                <w:color w:val="000000"/>
+                <w:highlight w:val="magenta"/>
+                <w:lang w:eastAsia="en-PH"/>
+              </w:rPr>
+              <w:t>value</w:t>
+            </w:r>
+            <w:r>
+              <w:rPr>
+                <w:rFonts w:ascii="Calibri Light" w:eastAsia="Times New Roman" w:hAnsi="Calibri Light" w:cs="Calibri Light"/>
+                <w:color w:val="000000"/>
+                <w:highlight w:val="magenta"/>
+                <w:lang w:eastAsia="en-PH"/>
+              </w:rPr>
+              <w:t>s</w:t>
+            </w:r>
+            <w:r>
+              <w:rPr>
+                <w:rFonts w:ascii="Calibri Light" w:eastAsia="Times New Roman" w:hAnsi="Calibri Light" w:cs="Calibri Light"/>
+                <w:color w:val="000000"/>
+                <w:highlight w:val="magenta"/>
+                <w:lang w:eastAsia="en-PH"/>
+              </w:rPr>
+              <w:t xml:space="preserve"> of balances in aging buckets is real total </w:t>
+            </w:r>
+            <w:r>
+              <w:rPr>
+                <w:rFonts w:ascii="Calibri Light" w:eastAsia="Times New Roman" w:hAnsi="Calibri Light" w:cs="Calibri Light"/>
+                <w:color w:val="000000"/>
+                <w:highlight w:val="magenta"/>
+                <w:lang w:eastAsia="en-PH"/>
+              </w:rPr>
+              <w:t xml:space="preserve">amount </w:t>
+            </w:r>
+            <w:r>
+              <w:rPr>
+                <w:rFonts w:ascii="Calibri Light" w:eastAsia="Times New Roman" w:hAnsi="Calibri Light" w:cs="Calibri Light"/>
+                <w:color w:val="000000"/>
+                <w:highlight w:val="magenta"/>
+                <w:lang w:eastAsia="en-PH"/>
+              </w:rPr>
+              <w:t>–</w:t>
+            </w:r>
+            <w:r>
+              <w:rPr>
+                <w:rFonts w:ascii="Calibri Light" w:eastAsia="Times New Roman" w:hAnsi="Calibri Light" w:cs="Calibri Light"/>
+                <w:color w:val="000000"/>
+                <w:highlight w:val="magenta"/>
+                <w:lang w:eastAsia="en-PH"/>
+              </w:rPr>
+              <w:t xml:space="preserve"> </w:t>
+            </w:r>
+            <w:r>
+              <w:rPr>
+                <w:rFonts w:ascii="Calibri Light" w:eastAsia="Times New Roman" w:hAnsi="Calibri Light" w:cs="Calibri Light"/>
+                <w:color w:val="000000"/>
+                <w:highlight w:val="magenta"/>
+                <w:lang w:eastAsia="en-PH"/>
+              </w:rPr>
+              <w:t>1 to 30</w:t>
+            </w:r>
+            <w:r>
+              <w:rPr>
+                <w:rFonts w:ascii="Calibri Light" w:eastAsia="Times New Roman" w:hAnsi="Calibri Light" w:cs="Calibri Light"/>
+                <w:color w:val="000000"/>
+                <w:highlight w:val="magenta"/>
+                <w:lang w:eastAsia="en-PH"/>
+              </w:rPr>
+              <w:t xml:space="preserve"> is also of the </w:t>
+            </w:r>
+            <w:r>
+              <w:rPr>
+                <w:rFonts w:ascii="Calibri Light" w:eastAsia="Times New Roman" w:hAnsi="Calibri Light" w:cs="Calibri Light"/>
+                <w:color w:val="000000"/>
+                <w:highlight w:val="magenta"/>
+                <w:u w:val="single"/>
+                <w:lang w:eastAsia="en-PH"/>
+              </w:rPr>
+              <w:t>real</w:t>
+            </w:r>
+            <w:r>
+              <w:rPr>
+                <w:rFonts w:ascii="Calibri Light" w:eastAsia="Times New Roman" w:hAnsi="Calibri Light" w:cs="Calibri Light"/>
+                <w:color w:val="000000"/>
+                <w:highlight w:val="magenta"/>
+                <w:lang w:eastAsia="en-PH"/>
+              </w:rPr>
+              <w:t xml:space="preserve"> data typ</w:t>
+            </w:r>
+            <w:r>
+              <w:rPr>
+                <w:rFonts w:ascii="Calibri Light" w:eastAsia="Times New Roman" w:hAnsi="Calibri Light" w:cs="Calibri Light"/>
+                <w:color w:val="000000"/>
+                <w:highlight w:val="magenta"/>
+                <w:lang w:eastAsia="en-PH"/>
+              </w:rPr>
+              <w:t>e)</w:t>
+            </w:r>
           </w:p>
         </w:tc>
         <w:tc>
@@ -12589,6 +16978,123 @@
               </w:rPr>
               <w:t>Total Amount – 31 to 60 Days</w:t>
             </w:r>
+            <w:r>
+              <w:rPr>
+                <w:rFonts w:ascii="Calibri Light" w:eastAsia="Times New Roman" w:hAnsi="Calibri Light" w:cs="Calibri Light"/>
+                <w:color w:val="000000"/>
+                <w:lang w:eastAsia="en-PH"/>
+              </w:rPr>
+              <w:t xml:space="preserve"> </w:t>
+            </w:r>
+            <w:r>
+              <w:rPr>
+                <w:rFonts w:ascii="Calibri Light" w:eastAsia="Times New Roman" w:hAnsi="Calibri Light" w:cs="Calibri Light"/>
+                <w:color w:val="000000"/>
+                <w:highlight w:val="magenta"/>
+                <w:lang w:eastAsia="en-PH"/>
+              </w:rPr>
+              <w:t xml:space="preserve">(since </w:t>
+            </w:r>
+            <w:r>
+              <w:rPr>
+                <w:rFonts w:ascii="Calibri Light" w:eastAsia="Times New Roman" w:hAnsi="Calibri Light" w:cs="Calibri Light"/>
+                <w:color w:val="000000"/>
+                <w:highlight w:val="magenta"/>
+                <w:lang w:eastAsia="en-PH"/>
+              </w:rPr>
+              <w:t>value</w:t>
+            </w:r>
+            <w:r>
+              <w:rPr>
+                <w:rFonts w:ascii="Calibri Light" w:eastAsia="Times New Roman" w:hAnsi="Calibri Light" w:cs="Calibri Light"/>
+                <w:color w:val="000000"/>
+                <w:highlight w:val="magenta"/>
+                <w:lang w:eastAsia="en-PH"/>
+              </w:rPr>
+              <w:t>s</w:t>
+            </w:r>
+            <w:r>
+              <w:rPr>
+                <w:rFonts w:ascii="Calibri Light" w:eastAsia="Times New Roman" w:hAnsi="Calibri Light" w:cs="Calibri Light"/>
+                <w:color w:val="000000"/>
+                <w:highlight w:val="magenta"/>
+                <w:lang w:eastAsia="en-PH"/>
+              </w:rPr>
+              <w:t xml:space="preserve"> of balances in aging buckets is real total </w:t>
+            </w:r>
+            <w:r>
+              <w:rPr>
+                <w:rFonts w:ascii="Calibri Light" w:eastAsia="Times New Roman" w:hAnsi="Calibri Light" w:cs="Calibri Light"/>
+                <w:color w:val="000000"/>
+                <w:highlight w:val="magenta"/>
+                <w:lang w:eastAsia="en-PH"/>
+              </w:rPr>
+              <w:t xml:space="preserve">amount </w:t>
+            </w:r>
+            <w:r>
+              <w:rPr>
+                <w:rFonts w:ascii="Calibri Light" w:eastAsia="Times New Roman" w:hAnsi="Calibri Light" w:cs="Calibri Light"/>
+                <w:color w:val="000000"/>
+                <w:highlight w:val="magenta"/>
+                <w:lang w:eastAsia="en-PH"/>
+              </w:rPr>
+              <w:t>–</w:t>
+            </w:r>
+            <w:r>
+              <w:rPr>
+                <w:rFonts w:ascii="Calibri Light" w:eastAsia="Times New Roman" w:hAnsi="Calibri Light" w:cs="Calibri Light"/>
+                <w:color w:val="000000"/>
+                <w:highlight w:val="magenta"/>
+                <w:lang w:eastAsia="en-PH"/>
+              </w:rPr>
+              <w:t xml:space="preserve"> </w:t>
+            </w:r>
+            <w:r>
+              <w:rPr>
+                <w:rFonts w:ascii="Calibri Light" w:eastAsia="Times New Roman" w:hAnsi="Calibri Light" w:cs="Calibri Light"/>
+                <w:color w:val="000000"/>
+                <w:highlight w:val="magenta"/>
+                <w:lang w:eastAsia="en-PH"/>
+              </w:rPr>
+              <w:t>31 to 60</w:t>
+            </w:r>
+            <w:r>
+              <w:rPr>
+                <w:rFonts w:ascii="Calibri Light" w:eastAsia="Times New Roman" w:hAnsi="Calibri Light" w:cs="Calibri Light"/>
+                <w:color w:val="000000"/>
+                <w:highlight w:val="magenta"/>
+                <w:lang w:eastAsia="en-PH"/>
+              </w:rPr>
+              <w:t xml:space="preserve"> is also of the </w:t>
+            </w:r>
+            <w:r>
+              <w:rPr>
+                <w:rFonts w:ascii="Calibri Light" w:eastAsia="Times New Roman" w:hAnsi="Calibri Light" w:cs="Calibri Light"/>
+                <w:color w:val="000000"/>
+                <w:highlight w:val="magenta"/>
+                <w:u w:val="single"/>
+                <w:lang w:eastAsia="en-PH"/>
+              </w:rPr>
+              <w:t>real</w:t>
+            </w:r>
+            <w:r>
+              <w:rPr>
+                <w:rFonts w:ascii="Calibri Light" w:eastAsia="Times New Roman" w:hAnsi="Calibri Light" w:cs="Calibri Light"/>
+                <w:color w:val="000000"/>
+                <w:highlight w:val="magenta"/>
+                <w:lang w:eastAsia="en-PH"/>
+              </w:rPr>
+              <w:t xml:space="preserve"> data typ</w:t>
+            </w:r>
+            <w:r>
+              <w:rPr>
+                <w:rFonts w:ascii="Calibri Light" w:eastAsia="Times New Roman" w:hAnsi="Calibri Light" w:cs="Calibri Light"/>
+                <w:color w:val="000000"/>
+                <w:highlight w:val="magenta"/>
+                <w:lang w:eastAsia="en-PH"/>
+              </w:rPr>
+              <w:t>e)</w:t>
+            </w:r>
           </w:p>
         </w:tc>
         <w:tc>
@@ -12781,6 +17287,123 @@
               </w:rPr>
               <w:t>Total Amount – 61 to 90 days</w:t>
             </w:r>
+            <w:r>
+              <w:rPr>
+                <w:rFonts w:ascii="Calibri Light" w:eastAsia="Times New Roman" w:hAnsi="Calibri Light" w:cs="Calibri Light"/>
+                <w:color w:val="000000"/>
+                <w:lang w:eastAsia="en-PH"/>
+              </w:rPr>
+              <w:t xml:space="preserve"> </w:t>
+            </w:r>
+            <w:r>
+              <w:rPr>
+                <w:rFonts w:ascii="Calibri Light" w:eastAsia="Times New Roman" w:hAnsi="Calibri Light" w:cs="Calibri Light"/>
+                <w:color w:val="000000"/>
+                <w:highlight w:val="magenta"/>
+                <w:lang w:eastAsia="en-PH"/>
+              </w:rPr>
+              <w:t xml:space="preserve">(since </w:t>
+            </w:r>
+            <w:r>
+              <w:rPr>
+                <w:rFonts w:ascii="Calibri Light" w:eastAsia="Times New Roman" w:hAnsi="Calibri Light" w:cs="Calibri Light"/>
+                <w:color w:val="000000"/>
+                <w:highlight w:val="magenta"/>
+                <w:lang w:eastAsia="en-PH"/>
+              </w:rPr>
+              <w:t>value</w:t>
+            </w:r>
+            <w:r>
+              <w:rPr>
+                <w:rFonts w:ascii="Calibri Light" w:eastAsia="Times New Roman" w:hAnsi="Calibri Light" w:cs="Calibri Light"/>
+                <w:color w:val="000000"/>
+                <w:highlight w:val="magenta"/>
+                <w:lang w:eastAsia="en-PH"/>
+              </w:rPr>
+              <w:t>s</w:t>
+            </w:r>
+            <w:r>
+              <w:rPr>
+                <w:rFonts w:ascii="Calibri Light" w:eastAsia="Times New Roman" w:hAnsi="Calibri Light" w:cs="Calibri Light"/>
+                <w:color w:val="000000"/>
+                <w:highlight w:val="magenta"/>
+                <w:lang w:eastAsia="en-PH"/>
+              </w:rPr>
+              <w:t xml:space="preserve"> of balances in aging buckets is real total </w:t>
+            </w:r>
+            <w:r>
+              <w:rPr>
+                <w:rFonts w:ascii="Calibri Light" w:eastAsia="Times New Roman" w:hAnsi="Calibri Light" w:cs="Calibri Light"/>
+                <w:color w:val="000000"/>
+                <w:highlight w:val="magenta"/>
+                <w:lang w:eastAsia="en-PH"/>
+              </w:rPr>
+              <w:t xml:space="preserve">amount </w:t>
+            </w:r>
+            <w:r>
+              <w:rPr>
+                <w:rFonts w:ascii="Calibri Light" w:eastAsia="Times New Roman" w:hAnsi="Calibri Light" w:cs="Calibri Light"/>
+                <w:color w:val="000000"/>
+                <w:highlight w:val="magenta"/>
+                <w:lang w:eastAsia="en-PH"/>
+              </w:rPr>
+              <w:t>–</w:t>
+            </w:r>
+            <w:r>
+              <w:rPr>
+                <w:rFonts w:ascii="Calibri Light" w:eastAsia="Times New Roman" w:hAnsi="Calibri Light" w:cs="Calibri Light"/>
+                <w:color w:val="000000"/>
+                <w:highlight w:val="magenta"/>
+                <w:lang w:eastAsia="en-PH"/>
+              </w:rPr>
+              <w:t xml:space="preserve"> </w:t>
+            </w:r>
+            <w:r>
+              <w:rPr>
+                <w:rFonts w:ascii="Calibri Light" w:eastAsia="Times New Roman" w:hAnsi="Calibri Light" w:cs="Calibri Light"/>
+                <w:color w:val="000000"/>
+                <w:highlight w:val="magenta"/>
+                <w:lang w:eastAsia="en-PH"/>
+              </w:rPr>
+              <w:t xml:space="preserve">61 to 90 </w:t>
+            </w:r>
+            <w:r>
+              <w:rPr>
+                <w:rFonts w:ascii="Calibri Light" w:eastAsia="Times New Roman" w:hAnsi="Calibri Light" w:cs="Calibri Light"/>
+                <w:color w:val="000000"/>
+                <w:highlight w:val="magenta"/>
+                <w:lang w:eastAsia="en-PH"/>
+              </w:rPr>
+              <w:t xml:space="preserve"> is also of the </w:t>
+            </w:r>
+            <w:r>
+              <w:rPr>
+                <w:rFonts w:ascii="Calibri Light" w:eastAsia="Times New Roman" w:hAnsi="Calibri Light" w:cs="Calibri Light"/>
+                <w:color w:val="000000"/>
+                <w:highlight w:val="magenta"/>
+                <w:u w:val="single"/>
+                <w:lang w:eastAsia="en-PH"/>
+              </w:rPr>
+              <w:t>real</w:t>
+            </w:r>
+            <w:r>
+              <w:rPr>
+                <w:rFonts w:ascii="Calibri Light" w:eastAsia="Times New Roman" w:hAnsi="Calibri Light" w:cs="Calibri Light"/>
+                <w:color w:val="000000"/>
+                <w:highlight w:val="magenta"/>
+                <w:lang w:eastAsia="en-PH"/>
+              </w:rPr>
+              <w:t xml:space="preserve"> data typ</w:t>
+            </w:r>
+            <w:r>
+              <w:rPr>
+                <w:rFonts w:ascii="Calibri Light" w:eastAsia="Times New Roman" w:hAnsi="Calibri Light" w:cs="Calibri Light"/>
+                <w:color w:val="000000"/>
+                <w:highlight w:val="magenta"/>
+                <w:lang w:eastAsia="en-PH"/>
+              </w:rPr>
+              <w:t>e)</w:t>
+            </w:r>
           </w:p>
         </w:tc>
         <w:tc>
@@ -13011,6 +17634,114 @@
               </w:rPr>
               <w:t>Total Amount – Over 90 days</w:t>
             </w:r>
+            <w:r>
+              <w:rPr>
+                <w:rFonts w:ascii="Calibri Light" w:eastAsia="Times New Roman" w:hAnsi="Calibri Light" w:cs="Calibri Light"/>
+                <w:color w:val="000000"/>
+                <w:lang w:eastAsia="en-PH"/>
+              </w:rPr>
+              <w:t xml:space="preserve"> </w:t>
+            </w:r>
+            <w:r>
+              <w:rPr>
+                <w:rFonts w:ascii="Calibri Light" w:eastAsia="Times New Roman" w:hAnsi="Calibri Light" w:cs="Calibri Light"/>
+                <w:color w:val="000000"/>
+                <w:highlight w:val="magenta"/>
+                <w:lang w:eastAsia="en-PH"/>
+              </w:rPr>
+              <w:t xml:space="preserve">(since </w:t>
+            </w:r>
+            <w:r>
+              <w:rPr>
+                <w:rFonts w:ascii="Calibri Light" w:eastAsia="Times New Roman" w:hAnsi="Calibri Light" w:cs="Calibri Light"/>
+                <w:color w:val="000000"/>
+                <w:highlight w:val="magenta"/>
+                <w:lang w:eastAsia="en-PH"/>
+              </w:rPr>
+              <w:t>value</w:t>
+            </w:r>
+            <w:r>
+              <w:rPr>
+                <w:rFonts w:ascii="Calibri Light" w:eastAsia="Times New Roman" w:hAnsi="Calibri Light" w:cs="Calibri Light"/>
+                <w:color w:val="000000"/>
+                <w:highlight w:val="magenta"/>
+                <w:lang w:eastAsia="en-PH"/>
+              </w:rPr>
+              <w:t>s</w:t>
+            </w:r>
+            <w:r>
+              <w:rPr>
+                <w:rFonts w:ascii="Calibri Light" w:eastAsia="Times New Roman" w:hAnsi="Calibri Light" w:cs="Calibri Light"/>
+                <w:color w:val="000000"/>
+                <w:highlight w:val="magenta"/>
+                <w:lang w:eastAsia="en-PH"/>
+              </w:rPr>
+              <w:t xml:space="preserve"> of balances in aging buckets is real total </w:t>
+            </w:r>
+            <w:r>
+              <w:rPr>
+                <w:rFonts w:ascii="Calibri Light" w:eastAsia="Times New Roman" w:hAnsi="Calibri Light" w:cs="Calibri Light"/>
+                <w:color w:val="000000"/>
+                <w:highlight w:val="magenta"/>
+                <w:lang w:eastAsia="en-PH"/>
+              </w:rPr>
+              <w:t xml:space="preserve">amount – </w:t>
+            </w:r>
+            <w:r>
+              <w:rPr>
+                <w:rFonts w:ascii="Calibri Light" w:eastAsia="Times New Roman" w:hAnsi="Calibri Light" w:cs="Calibri Light"/>
+                <w:color w:val="000000"/>
+                <w:highlight w:val="magenta"/>
+                <w:lang w:eastAsia="en-PH"/>
+              </w:rPr>
+              <w:t>over 90</w:t>
+            </w:r>
+            <w:r>
+              <w:rPr>
+                <w:rFonts w:ascii="Calibri Light" w:eastAsia="Times New Roman" w:hAnsi="Calibri Light" w:cs="Calibri Light"/>
+                <w:color w:val="000000"/>
+                <w:highlight w:val="magenta"/>
+                <w:lang w:eastAsia="en-PH"/>
+              </w:rPr>
+              <w:t xml:space="preserve"> </w:t>
+            </w:r>
+            <w:r>
+              <w:rPr>
+                <w:rFonts w:ascii="Calibri Light" w:eastAsia="Times New Roman" w:hAnsi="Calibri Light" w:cs="Calibri Light"/>
+                <w:color w:val="000000"/>
+                <w:highlight w:val="magenta"/>
+                <w:lang w:eastAsia="en-PH"/>
+              </w:rPr>
+              <w:t xml:space="preserve"> is also of the </w:t>
+            </w:r>
+            <w:r>
+              <w:rPr>
+                <w:rFonts w:ascii="Calibri Light" w:eastAsia="Times New Roman" w:hAnsi="Calibri Light" w:cs="Calibri Light"/>
+                <w:color w:val="000000"/>
+                <w:highlight w:val="magenta"/>
+                <w:u w:val="single"/>
+                <w:lang w:eastAsia="en-PH"/>
+              </w:rPr>
+              <w:t>real</w:t>
+            </w:r>
+            <w:r>
+              <w:rPr>
+                <w:rFonts w:ascii="Calibri Light" w:eastAsia="Times New Roman" w:hAnsi="Calibri Light" w:cs="Calibri Light"/>
+                <w:color w:val="000000"/>
+                <w:highlight w:val="magenta"/>
+                <w:lang w:eastAsia="en-PH"/>
+              </w:rPr>
+              <w:t xml:space="preserve"> data typ</w:t>
+            </w:r>
+            <w:r>
+              <w:rPr>
+                <w:rFonts w:ascii="Calibri Light" w:eastAsia="Times New Roman" w:hAnsi="Calibri Light" w:cs="Calibri Light"/>
+                <w:color w:val="000000"/>
+                <w:highlight w:val="magenta"/>
+                <w:lang w:eastAsia="en-PH"/>
+              </w:rPr>
+              <w:t>e)</w:t>
+            </w:r>
           </w:p>
         </w:tc>
         <w:tc>
@@ -13201,6 +17932,23 @@
               </w:rPr>
               <w:t>Total Amount – Total Receivables</w:t>
             </w:r>
+            <w:r>
+              <w:rPr>
+                <w:rFonts w:ascii="Calibri Light" w:eastAsia="Times New Roman" w:hAnsi="Calibri Light" w:cs="Calibri Light"/>
+                <w:color w:val="000000"/>
+                <w:lang w:eastAsia="en-PH"/>
+              </w:rPr>
+              <w:t xml:space="preserve"> </w:t>
+            </w:r>
+            <w:r>
+              <w:rPr>
+                <w:rFonts w:ascii="Calibri Light" w:eastAsia="Times New Roman" w:hAnsi="Calibri Light" w:cs="Calibri Light"/>
+                <w:color w:val="000000"/>
+                <w:highlight w:val="magenta"/>
+                <w:lang w:eastAsia="en-PH"/>
+              </w:rPr>
+              <w:t>(since total receivables is a real this is also of a real data type)</w:t>
+            </w:r>
           </w:p>
         </w:tc>
         <w:tc>
@@ -13318,6 +18066,41 @@
               </w:rPr>
               <w:t>Total Amount – Total Outstanding Balance</w:t>
             </w:r>
+            <w:r>
+              <w:rPr>
+                <w:rFonts w:ascii="Calibri Light" w:eastAsia="Times New Roman" w:hAnsi="Calibri Light" w:cs="Calibri Light"/>
+                <w:color w:val="000000"/>
+                <w:lang w:eastAsia="en-PH"/>
+              </w:rPr>
+              <w:t xml:space="preserve"> </w:t>
+            </w:r>
+            <w:r>
+              <w:rPr>
+                <w:rFonts w:ascii="Calibri Light" w:eastAsia="Times New Roman" w:hAnsi="Calibri Light" w:cs="Calibri Light"/>
+                <w:color w:val="000000"/>
+                <w:highlight w:val="magenta"/>
+                <w:lang w:eastAsia="en-PH"/>
+              </w:rPr>
+              <w:t xml:space="preserve">(since total </w:t>
+            </w:r>
+            <w:r>
+              <w:rPr>
+                <w:rFonts w:ascii="Calibri Light" w:eastAsia="Times New Roman" w:hAnsi="Calibri Light" w:cs="Calibri Light"/>
+                <w:color w:val="000000"/>
+                <w:highlight w:val="magenta"/>
+                <w:lang w:eastAsia="en-PH"/>
+              </w:rPr>
+              <w:t>outstanding balance</w:t>
+            </w:r>
+            <w:r>
+              <w:rPr>
+                <w:rFonts w:ascii="Calibri Light" w:eastAsia="Times New Roman" w:hAnsi="Calibri Light" w:cs="Calibri Light"/>
+                <w:color w:val="000000"/>
+                <w:highlight w:val="magenta"/>
+                <w:lang w:eastAsia="en-PH"/>
+              </w:rPr>
+              <w:t xml:space="preserve"> is a real this is also of a real data type)</w:t>
+            </w:r>
           </w:p>
         </w:tc>
         <w:tc>
@@ -13532,7 +18315,70 @@
                 <w:color w:val="000000"/>
                 <w:lang w:eastAsia="en-PH"/>
               </w:rPr>
-              <w:t># Of Account - Current</w:t>
+              <w:t xml:space="preserve"># Of Account </w:t>
+            </w:r>
+            <w:r>
+              <w:rPr>
+                <w:rFonts w:ascii="Calibri Light" w:eastAsia="Times New Roman" w:hAnsi="Calibri Light" w:cs="Calibri Light"/>
+                <w:color w:val="000000"/>
+                <w:lang w:eastAsia="en-PH"/>
+              </w:rPr>
+              <w:t>–</w:t>
+            </w:r>
+            <w:r>
+              <w:rPr>
+                <w:rFonts w:ascii="Calibri Light" w:eastAsia="Times New Roman" w:hAnsi="Calibri Light" w:cs="Calibri Light"/>
+                <w:color w:val="000000"/>
+                <w:lang w:eastAsia="en-PH"/>
+              </w:rPr>
+              <w:t xml:space="preserve"> Current</w:t>
+            </w:r>
+            <w:r>
+              <w:rPr>
+                <w:rFonts w:ascii="Calibri Light" w:eastAsia="Times New Roman" w:hAnsi="Calibri Light" w:cs="Calibri Light"/>
+                <w:color w:val="000000"/>
+                <w:lang w:eastAsia="en-PH"/>
+              </w:rPr>
+              <w:t xml:space="preserve"> </w:t>
+            </w:r>
+            <w:r>
+              <w:rPr>
+                <w:rFonts w:ascii="Calibri Light" w:eastAsia="Times New Roman" w:hAnsi="Calibri Light" w:cs="Calibri Light"/>
+                <w:color w:val="000000"/>
+                <w:highlight w:val="lightGray"/>
+                <w:lang w:eastAsia="en-PH"/>
+              </w:rPr>
+              <w:t xml:space="preserve">(this is an </w:t>
+            </w:r>
+            <w:proofErr w:type="spellStart"/>
+            <w:r>
+              <w:rPr>
+                <w:rFonts w:ascii="Calibri Light" w:eastAsia="Times New Roman" w:hAnsi="Calibri Light" w:cs="Calibri Light"/>
+                <w:color w:val="000000"/>
+                <w:highlight w:val="lightGray"/>
+                <w:lang w:eastAsia="en-PH"/>
+              </w:rPr>
+              <w:t>int</w:t>
+            </w:r>
+            <w:proofErr w:type="spellEnd"/>
+            <w:r>
+              <w:rPr>
+                <w:rFonts w:ascii="Calibri Light" w:eastAsia="Times New Roman" w:hAnsi="Calibri Light" w:cs="Calibri Light"/>
+                <w:color w:val="000000"/>
+                <w:highlight w:val="lightGray"/>
+                <w:lang w:eastAsia="en-PH"/>
+              </w:rPr>
+              <w:t xml:space="preserve"> data type since it asks the count or the number of accounts falling </w:t>
+            </w:r>
+            <w:r>
+              <w:rPr>
+                <w:rFonts w:ascii="Calibri Light" w:eastAsia="Times New Roman" w:hAnsi="Calibri Light" w:cs="Calibri Light"/>
+                <w:color w:val="000000"/>
+                <w:highlight w:val="lightGray"/>
+                <w:lang w:eastAsia="en-PH"/>
+              </w:rPr>
+              <w:lastRenderedPageBreak/>
+              <w:t>under the current aging bucket)</w:t>
             </w:r>
           </w:p>
         </w:tc>
@@ -13560,6 +18406,7 @@
               <w:rPr>
                 <w:rFonts w:asciiTheme="majorHAnsi" w:hAnsiTheme="majorHAnsi" w:cstheme="majorHAnsi"/>
               </w:rPr>
+              <w:lastRenderedPageBreak/>
               <w:t xml:space="preserve">Count the number of customer accounts falls on Aging buckets </w:t>
             </w:r>
             <w:r>
@@ -13675,6 +18522,7 @@
                 <w:color w:val="000000"/>
                 <w:lang w:eastAsia="en-PH"/>
               </w:rPr>
+              <w:lastRenderedPageBreak/>
               <w:t>31</w:t>
             </w:r>
           </w:p>
@@ -13709,6 +18557,61 @@
                 <w:lang w:eastAsia="en-PH"/>
               </w:rPr>
               <w:t># Of Account - 1 to 30 Days</w:t>
+            </w:r>
+            <w:r>
+              <w:rPr>
+                <w:rFonts w:ascii="Calibri Light" w:eastAsia="Times New Roman" w:hAnsi="Calibri Light" w:cs="Calibri Light"/>
+                <w:color w:val="000000"/>
+                <w:lang w:eastAsia="en-PH"/>
+              </w:rPr>
+              <w:t xml:space="preserve"> </w:t>
+            </w:r>
+            <w:r>
+              <w:rPr>
+                <w:rFonts w:ascii="Calibri Light" w:eastAsia="Times New Roman" w:hAnsi="Calibri Light" w:cs="Calibri Light"/>
+                <w:color w:val="000000"/>
+                <w:highlight w:val="lightGray"/>
+                <w:lang w:eastAsia="en-PH"/>
+              </w:rPr>
+              <w:t xml:space="preserve">(this is an </w:t>
+            </w:r>
+            <w:proofErr w:type="spellStart"/>
+            <w:r>
+              <w:rPr>
+                <w:rFonts w:ascii="Calibri Light" w:eastAsia="Times New Roman" w:hAnsi="Calibri Light" w:cs="Calibri Light"/>
+                <w:color w:val="000000"/>
+                <w:highlight w:val="lightGray"/>
+                <w:lang w:eastAsia="en-PH"/>
+              </w:rPr>
+              <w:t>int</w:t>
+            </w:r>
+            <w:proofErr w:type="spellEnd"/>
+            <w:r>
+              <w:rPr>
+                <w:rFonts w:ascii="Calibri Light" w:eastAsia="Times New Roman" w:hAnsi="Calibri Light" w:cs="Calibri Light"/>
+                <w:color w:val="000000"/>
+                <w:highlight w:val="lightGray"/>
+                <w:lang w:eastAsia="en-PH"/>
+              </w:rPr>
+              <w:t xml:space="preserve"> data type since it asks the count or the number of accounts falling under the </w:t>
+            </w:r>
+            <w:r>
+              <w:rPr>
+                <w:rFonts w:ascii="Calibri Light" w:eastAsia="Times New Roman" w:hAnsi="Calibri Light" w:cs="Calibri Light"/>
+                <w:color w:val="000000"/>
+                <w:highlight w:val="lightGray"/>
+                <w:lang w:eastAsia="en-PH"/>
+              </w:rPr>
+              <w:t>1 to 30 days</w:t>
+            </w:r>
+            <w:r>
+              <w:rPr>
+                <w:rFonts w:ascii="Calibri Light" w:eastAsia="Times New Roman" w:hAnsi="Calibri Light" w:cs="Calibri Light"/>
+                <w:color w:val="000000"/>
+                <w:highlight w:val="lightGray"/>
+                <w:lang w:eastAsia="en-PH"/>
+              </w:rPr>
+              <w:t xml:space="preserve"> aging bucket)</w:t>
             </w:r>
           </w:p>
         </w:tc>
@@ -13883,6 +18786,61 @@
               </w:rPr>
               <w:t># Of Account - 31 to 60 Days</w:t>
             </w:r>
+            <w:r>
+              <w:rPr>
+                <w:rFonts w:ascii="Calibri Light" w:eastAsia="Times New Roman" w:hAnsi="Calibri Light" w:cs="Calibri Light"/>
+                <w:color w:val="000000"/>
+                <w:lang w:eastAsia="en-PH"/>
+              </w:rPr>
+              <w:t xml:space="preserve"> </w:t>
+            </w:r>
+            <w:r>
+              <w:rPr>
+                <w:rFonts w:ascii="Calibri Light" w:eastAsia="Times New Roman" w:hAnsi="Calibri Light" w:cs="Calibri Light"/>
+                <w:color w:val="000000"/>
+                <w:highlight w:val="lightGray"/>
+                <w:lang w:eastAsia="en-PH"/>
+              </w:rPr>
+              <w:t xml:space="preserve">(this is an </w:t>
+            </w:r>
+            <w:proofErr w:type="spellStart"/>
+            <w:r>
+              <w:rPr>
+                <w:rFonts w:ascii="Calibri Light" w:eastAsia="Times New Roman" w:hAnsi="Calibri Light" w:cs="Calibri Light"/>
+                <w:color w:val="000000"/>
+                <w:highlight w:val="lightGray"/>
+                <w:lang w:eastAsia="en-PH"/>
+              </w:rPr>
+              <w:t>int</w:t>
+            </w:r>
+            <w:proofErr w:type="spellEnd"/>
+            <w:r>
+              <w:rPr>
+                <w:rFonts w:ascii="Calibri Light" w:eastAsia="Times New Roman" w:hAnsi="Calibri Light" w:cs="Calibri Light"/>
+                <w:color w:val="000000"/>
+                <w:highlight w:val="lightGray"/>
+                <w:lang w:eastAsia="en-PH"/>
+              </w:rPr>
+              <w:t xml:space="preserve"> data type since it asks the count or the number of accounts falling under the </w:t>
+            </w:r>
+            <w:r>
+              <w:rPr>
+                <w:rFonts w:ascii="Calibri Light" w:eastAsia="Times New Roman" w:hAnsi="Calibri Light" w:cs="Calibri Light"/>
+                <w:color w:val="000000"/>
+                <w:highlight w:val="lightGray"/>
+                <w:lang w:eastAsia="en-PH"/>
+              </w:rPr>
+              <w:t>31 to 60 days</w:t>
+            </w:r>
+            <w:r>
+              <w:rPr>
+                <w:rFonts w:ascii="Calibri Light" w:eastAsia="Times New Roman" w:hAnsi="Calibri Light" w:cs="Calibri Light"/>
+                <w:color w:val="000000"/>
+                <w:highlight w:val="lightGray"/>
+                <w:lang w:eastAsia="en-PH"/>
+              </w:rPr>
+              <w:t xml:space="preserve"> aging bucket)</w:t>
+            </w:r>
           </w:p>
         </w:tc>
         <w:tc>
@@ -14069,6 +19027,70 @@
               </w:rPr>
               <w:t># Of Account - 61 to 90 days</w:t>
             </w:r>
+            <w:r>
+              <w:rPr>
+                <w:rFonts w:ascii="Calibri Light" w:eastAsia="Times New Roman" w:hAnsi="Calibri Light" w:cs="Calibri Light"/>
+                <w:color w:val="000000"/>
+                <w:lang w:eastAsia="en-PH"/>
+              </w:rPr>
+              <w:t xml:space="preserve"> </w:t>
+            </w:r>
+            <w:r>
+              <w:rPr>
+                <w:rFonts w:ascii="Calibri Light" w:eastAsia="Times New Roman" w:hAnsi="Calibri Light" w:cs="Calibri Light"/>
+                <w:color w:val="000000"/>
+                <w:highlight w:val="lightGray"/>
+                <w:lang w:eastAsia="en-PH"/>
+              </w:rPr>
+              <w:t xml:space="preserve">(this is an </w:t>
+            </w:r>
+            <w:proofErr w:type="spellStart"/>
+            <w:r>
+              <w:rPr>
+                <w:rFonts w:ascii="Calibri Light" w:eastAsia="Times New Roman" w:hAnsi="Calibri Light" w:cs="Calibri Light"/>
+                <w:color w:val="000000"/>
+                <w:highlight w:val="lightGray"/>
+                <w:lang w:eastAsia="en-PH"/>
+              </w:rPr>
+              <w:t>int</w:t>
+            </w:r>
+            <w:proofErr w:type="spellEnd"/>
+            <w:r>
+              <w:rPr>
+                <w:rFonts w:ascii="Calibri Light" w:eastAsia="Times New Roman" w:hAnsi="Calibri Light" w:cs="Calibri Light"/>
+                <w:color w:val="000000"/>
+                <w:highlight w:val="lightGray"/>
+                <w:lang w:eastAsia="en-PH"/>
+              </w:rPr>
+              <w:t xml:space="preserve"> data type since it asks the count or the number of accounts falling under the </w:t>
+            </w:r>
+            <w:r>
+              <w:rPr>
+                <w:rFonts w:ascii="Calibri Light" w:eastAsia="Times New Roman" w:hAnsi="Calibri Light" w:cs="Calibri Light"/>
+                <w:color w:val="000000"/>
+                <w:highlight w:val="lightGray"/>
+                <w:lang w:eastAsia="en-PH"/>
+              </w:rPr>
+              <w:t>61 to 90</w:t>
+            </w:r>
+            <w:r>
+              <w:rPr>
+                <w:rFonts w:ascii="Calibri Light" w:eastAsia="Times New Roman" w:hAnsi="Calibri Light" w:cs="Calibri Light"/>
+                <w:color w:val="000000"/>
+                <w:highlight w:val="lightGray"/>
+                <w:lang w:eastAsia="en-PH"/>
+              </w:rPr>
+              <w:t xml:space="preserve"> days</w:t>
+            </w:r>
+            <w:r>
+              <w:rPr>
+                <w:rFonts w:ascii="Calibri Light" w:eastAsia="Times New Roman" w:hAnsi="Calibri Light" w:cs="Calibri Light"/>
+                <w:color w:val="000000"/>
+                <w:highlight w:val="lightGray"/>
+                <w:lang w:eastAsia="en-PH"/>
+              </w:rPr>
+              <w:t xml:space="preserve"> aging bucket)</w:t>
+            </w:r>
           </w:p>
         </w:tc>
         <w:tc>
@@ -14220,7 +19242,6 @@
                 <w:color w:val="000000"/>
                 <w:lang w:eastAsia="en-PH"/>
               </w:rPr>
-              <w:lastRenderedPageBreak/>
               <w:t>34</w:t>
             </w:r>
           </w:p>
@@ -14255,6 +19276,61 @@
                 <w:lang w:eastAsia="en-PH"/>
               </w:rPr>
               <w:t># Of Account - Over 90 days</w:t>
+            </w:r>
+            <w:r>
+              <w:rPr>
+                <w:rFonts w:ascii="Calibri Light" w:eastAsia="Times New Roman" w:hAnsi="Calibri Light" w:cs="Calibri Light"/>
+                <w:color w:val="000000"/>
+                <w:lang w:eastAsia="en-PH"/>
+              </w:rPr>
+              <w:t xml:space="preserve"> </w:t>
+            </w:r>
+            <w:r>
+              <w:rPr>
+                <w:rFonts w:ascii="Calibri Light" w:eastAsia="Times New Roman" w:hAnsi="Calibri Light" w:cs="Calibri Light"/>
+                <w:color w:val="000000"/>
+                <w:highlight w:val="lightGray"/>
+                <w:lang w:eastAsia="en-PH"/>
+              </w:rPr>
+              <w:t xml:space="preserve">(this is an </w:t>
+            </w:r>
+            <w:proofErr w:type="spellStart"/>
+            <w:r>
+              <w:rPr>
+                <w:rFonts w:ascii="Calibri Light" w:eastAsia="Times New Roman" w:hAnsi="Calibri Light" w:cs="Calibri Light"/>
+                <w:color w:val="000000"/>
+                <w:highlight w:val="lightGray"/>
+                <w:lang w:eastAsia="en-PH"/>
+              </w:rPr>
+              <w:t>int</w:t>
+            </w:r>
+            <w:proofErr w:type="spellEnd"/>
+            <w:r>
+              <w:rPr>
+                <w:rFonts w:ascii="Calibri Light" w:eastAsia="Times New Roman" w:hAnsi="Calibri Light" w:cs="Calibri Light"/>
+                <w:color w:val="000000"/>
+                <w:highlight w:val="lightGray"/>
+                <w:lang w:eastAsia="en-PH"/>
+              </w:rPr>
+              <w:t xml:space="preserve"> data type since it asks the count or the number of accounts falling under the </w:t>
+            </w:r>
+            <w:r>
+              <w:rPr>
+                <w:rFonts w:ascii="Calibri Light" w:eastAsia="Times New Roman" w:hAnsi="Calibri Light" w:cs="Calibri Light"/>
+                <w:color w:val="000000"/>
+                <w:highlight w:val="lightGray"/>
+                <w:lang w:eastAsia="en-PH"/>
+              </w:rPr>
+              <w:t>over 90 days</w:t>
+            </w:r>
+            <w:r>
+              <w:rPr>
+                <w:rFonts w:ascii="Calibri Light" w:eastAsia="Times New Roman" w:hAnsi="Calibri Light" w:cs="Calibri Light"/>
+                <w:color w:val="000000"/>
+                <w:highlight w:val="lightGray"/>
+                <w:lang w:eastAsia="en-PH"/>
+              </w:rPr>
+              <w:t xml:space="preserve"> aging bucket)</w:t>
             </w:r>
           </w:p>
         </w:tc>
@@ -14442,6 +19518,140 @@
               </w:rPr>
               <w:t>Activity Phase</w:t>
             </w:r>
+            <w:r>
+              <w:rPr>
+                <w:rFonts w:ascii="Calibri Light" w:eastAsia="Times New Roman" w:hAnsi="Calibri Light" w:cs="Calibri Light"/>
+                <w:color w:val="FF0000"/>
+                <w:lang w:eastAsia="en-PH"/>
+              </w:rPr>
+              <w:t xml:space="preserve"> (Di </w:t>
+            </w:r>
+            <w:proofErr w:type="spellStart"/>
+            <w:r>
+              <w:rPr>
+                <w:rFonts w:ascii="Calibri Light" w:eastAsia="Times New Roman" w:hAnsi="Calibri Light" w:cs="Calibri Light"/>
+                <w:color w:val="FF0000"/>
+                <w:lang w:eastAsia="en-PH"/>
+              </w:rPr>
+              <w:t>ko</w:t>
+            </w:r>
+            <w:proofErr w:type="spellEnd"/>
+            <w:r>
+              <w:rPr>
+                <w:rFonts w:ascii="Calibri Light" w:eastAsia="Times New Roman" w:hAnsi="Calibri Light" w:cs="Calibri Light"/>
+                <w:color w:val="FF0000"/>
+                <w:lang w:eastAsia="en-PH"/>
+              </w:rPr>
+              <w:t xml:space="preserve"> Makita </w:t>
+            </w:r>
+            <w:proofErr w:type="spellStart"/>
+            <w:r>
+              <w:rPr>
+                <w:rFonts w:ascii="Calibri Light" w:eastAsia="Times New Roman" w:hAnsi="Calibri Light" w:cs="Calibri Light"/>
+                <w:color w:val="FF0000"/>
+                <w:lang w:eastAsia="en-PH"/>
+              </w:rPr>
+              <w:t>yung</w:t>
+            </w:r>
+            <w:proofErr w:type="spellEnd"/>
+            <w:r>
+              <w:rPr>
+                <w:rFonts w:ascii="Calibri Light" w:eastAsia="Times New Roman" w:hAnsi="Calibri Light" w:cs="Calibri Light"/>
+                <w:color w:val="FF0000"/>
+                <w:lang w:eastAsia="en-PH"/>
+              </w:rPr>
+              <w:t xml:space="preserve"> field </w:t>
+            </w:r>
+            <w:proofErr w:type="spellStart"/>
+            <w:r>
+              <w:rPr>
+                <w:rFonts w:ascii="Calibri Light" w:eastAsia="Times New Roman" w:hAnsi="Calibri Light" w:cs="Calibri Light"/>
+                <w:color w:val="FF0000"/>
+                <w:lang w:eastAsia="en-PH"/>
+              </w:rPr>
+              <w:t>sa</w:t>
+            </w:r>
+            <w:proofErr w:type="spellEnd"/>
+            <w:r>
+              <w:rPr>
+                <w:rFonts w:ascii="Calibri Light" w:eastAsia="Times New Roman" w:hAnsi="Calibri Light" w:cs="Calibri Light"/>
+                <w:color w:val="FF0000"/>
+                <w:lang w:eastAsia="en-PH"/>
+              </w:rPr>
+              <w:t xml:space="preserve"> given path so </w:t>
+            </w:r>
+            <w:proofErr w:type="spellStart"/>
+            <w:r>
+              <w:rPr>
+                <w:rFonts w:ascii="Calibri Light" w:eastAsia="Times New Roman" w:hAnsi="Calibri Light" w:cs="Calibri Light"/>
+                <w:color w:val="FF0000"/>
+                <w:lang w:eastAsia="en-PH"/>
+              </w:rPr>
+              <w:t>nileave</w:t>
+            </w:r>
+            <w:proofErr w:type="spellEnd"/>
+            <w:r>
+              <w:rPr>
+                <w:rFonts w:ascii="Calibri Light" w:eastAsia="Times New Roman" w:hAnsi="Calibri Light" w:cs="Calibri Light"/>
+                <w:color w:val="FF0000"/>
+                <w:lang w:eastAsia="en-PH"/>
+              </w:rPr>
+              <w:t xml:space="preserve"> out </w:t>
+            </w:r>
+            <w:proofErr w:type="spellStart"/>
+            <w:r>
+              <w:rPr>
+                <w:rFonts w:ascii="Calibri Light" w:eastAsia="Times New Roman" w:hAnsi="Calibri Light" w:cs="Calibri Light"/>
+                <w:color w:val="FF0000"/>
+                <w:lang w:eastAsia="en-PH"/>
+              </w:rPr>
+              <w:t>ko</w:t>
+            </w:r>
+            <w:proofErr w:type="spellEnd"/>
+            <w:r>
+              <w:rPr>
+                <w:rFonts w:ascii="Calibri Light" w:eastAsia="Times New Roman" w:hAnsi="Calibri Light" w:cs="Calibri Light"/>
+                <w:color w:val="FF0000"/>
+                <w:lang w:eastAsia="en-PH"/>
+              </w:rPr>
+              <w:t xml:space="preserve"> </w:t>
+            </w:r>
+            <w:proofErr w:type="spellStart"/>
+            <w:r>
+              <w:rPr>
+                <w:rFonts w:ascii="Calibri Light" w:eastAsia="Times New Roman" w:hAnsi="Calibri Light" w:cs="Calibri Light"/>
+                <w:color w:val="FF0000"/>
+                <w:lang w:eastAsia="en-PH"/>
+              </w:rPr>
+              <w:t>nalang</w:t>
+            </w:r>
+            <w:proofErr w:type="spellEnd"/>
+            <w:r>
+              <w:rPr>
+                <w:rFonts w:ascii="Calibri Light" w:eastAsia="Times New Roman" w:hAnsi="Calibri Light" w:cs="Calibri Light"/>
+                <w:color w:val="FF0000"/>
+                <w:lang w:eastAsia="en-PH"/>
+              </w:rPr>
+              <w:t xml:space="preserve"> </w:t>
+            </w:r>
+            <w:proofErr w:type="spellStart"/>
+            <w:r>
+              <w:rPr>
+                <w:rFonts w:ascii="Calibri Light" w:eastAsia="Times New Roman" w:hAnsi="Calibri Light" w:cs="Calibri Light"/>
+                <w:color w:val="FF0000"/>
+                <w:lang w:eastAsia="en-PH"/>
+              </w:rPr>
+              <w:t>muna</w:t>
+            </w:r>
+            <w:proofErr w:type="spellEnd"/>
+            <w:r>
+              <w:rPr>
+                <w:rFonts w:ascii="Calibri Light" w:eastAsia="Times New Roman" w:hAnsi="Calibri Light" w:cs="Calibri Light"/>
+                <w:color w:val="FF0000"/>
+                <w:lang w:eastAsia="en-PH"/>
+              </w:rPr>
+              <w:t>)</w:t>
+            </w:r>
           </w:p>
         </w:tc>
         <w:tc>
@@ -14622,6 +19832,148 @@
                 <w:lang w:eastAsia="en-PH"/>
               </w:rPr>
               <w:t>Activity Type</w:t>
+            </w:r>
+            <w:r>
+              <w:rPr>
+                <w:rFonts w:ascii="Calibri Light" w:eastAsia="Times New Roman" w:hAnsi="Calibri Light" w:cs="Calibri Light"/>
+                <w:color w:val="FF0000"/>
+                <w:lang w:eastAsia="en-PH"/>
+              </w:rPr>
+              <w:t xml:space="preserve"> </w:t>
+            </w:r>
+            <w:r>
+              <w:rPr>
+                <w:rFonts w:ascii="Calibri Light" w:eastAsia="Times New Roman" w:hAnsi="Calibri Light" w:cs="Calibri Light"/>
+                <w:color w:val="FF0000"/>
+                <w:lang w:eastAsia="en-PH"/>
+              </w:rPr>
+              <w:t xml:space="preserve">(Di </w:t>
+            </w:r>
+            <w:proofErr w:type="spellStart"/>
+            <w:r>
+              <w:rPr>
+                <w:rFonts w:ascii="Calibri Light" w:eastAsia="Times New Roman" w:hAnsi="Calibri Light" w:cs="Calibri Light"/>
+                <w:color w:val="FF0000"/>
+                <w:lang w:eastAsia="en-PH"/>
+              </w:rPr>
+              <w:t>ko</w:t>
+            </w:r>
+            <w:proofErr w:type="spellEnd"/>
+            <w:r>
+              <w:rPr>
+                <w:rFonts w:ascii="Calibri Light" w:eastAsia="Times New Roman" w:hAnsi="Calibri Light" w:cs="Calibri Light"/>
+                <w:color w:val="FF0000"/>
+                <w:lang w:eastAsia="en-PH"/>
+              </w:rPr>
+              <w:t xml:space="preserve"> Makita </w:t>
+            </w:r>
+            <w:proofErr w:type="spellStart"/>
+            <w:r>
+              <w:rPr>
+                <w:rFonts w:ascii="Calibri Light" w:eastAsia="Times New Roman" w:hAnsi="Calibri Light" w:cs="Calibri Light"/>
+                <w:color w:val="FF0000"/>
+                <w:lang w:eastAsia="en-PH"/>
+              </w:rPr>
+              <w:t>yung</w:t>
+            </w:r>
+            <w:proofErr w:type="spellEnd"/>
+            <w:r>
+              <w:rPr>
+                <w:rFonts w:ascii="Calibri Light" w:eastAsia="Times New Roman" w:hAnsi="Calibri Light" w:cs="Calibri Light"/>
+                <w:color w:val="FF0000"/>
+                <w:lang w:eastAsia="en-PH"/>
+              </w:rPr>
+              <w:t xml:space="preserve"> field </w:t>
+            </w:r>
+            <w:proofErr w:type="spellStart"/>
+            <w:r>
+              <w:rPr>
+                <w:rFonts w:ascii="Calibri Light" w:eastAsia="Times New Roman" w:hAnsi="Calibri Light" w:cs="Calibri Light"/>
+                <w:color w:val="FF0000"/>
+                <w:lang w:eastAsia="en-PH"/>
+              </w:rPr>
+              <w:t>sa</w:t>
+            </w:r>
+            <w:proofErr w:type="spellEnd"/>
+            <w:r>
+              <w:rPr>
+                <w:rFonts w:ascii="Calibri Light" w:eastAsia="Times New Roman" w:hAnsi="Calibri Light" w:cs="Calibri Light"/>
+                <w:color w:val="FF0000"/>
+                <w:lang w:eastAsia="en-PH"/>
+              </w:rPr>
+              <w:t xml:space="preserve"> given path so </w:t>
+            </w:r>
+            <w:proofErr w:type="spellStart"/>
+            <w:r>
+              <w:rPr>
+                <w:rFonts w:ascii="Calibri Light" w:eastAsia="Times New Roman" w:hAnsi="Calibri Light" w:cs="Calibri Light"/>
+                <w:color w:val="FF0000"/>
+                <w:lang w:eastAsia="en-PH"/>
+              </w:rPr>
+              <w:t>nileave</w:t>
+            </w:r>
+            <w:proofErr w:type="spellEnd"/>
+            <w:r>
+              <w:rPr>
+                <w:rFonts w:ascii="Calibri Light" w:eastAsia="Times New Roman" w:hAnsi="Calibri Light" w:cs="Calibri Light"/>
+                <w:color w:val="FF0000"/>
+                <w:lang w:eastAsia="en-PH"/>
+              </w:rPr>
+              <w:t xml:space="preserve"> out </w:t>
+            </w:r>
+            <w:proofErr w:type="spellStart"/>
+            <w:r>
+              <w:rPr>
+                <w:rFonts w:ascii="Calibri Light" w:eastAsia="Times New Roman" w:hAnsi="Calibri Light" w:cs="Calibri Light"/>
+                <w:color w:val="FF0000"/>
+                <w:lang w:eastAsia="en-PH"/>
+              </w:rPr>
+              <w:t>ko</w:t>
+            </w:r>
+            <w:proofErr w:type="spellEnd"/>
+            <w:r>
+              <w:rPr>
+                <w:rFonts w:ascii="Calibri Light" w:eastAsia="Times New Roman" w:hAnsi="Calibri Light" w:cs="Calibri Light"/>
+                <w:color w:val="FF0000"/>
+                <w:lang w:eastAsia="en-PH"/>
+              </w:rPr>
+              <w:t xml:space="preserve"> </w:t>
+            </w:r>
+            <w:proofErr w:type="spellStart"/>
+            <w:r>
+              <w:rPr>
+                <w:rFonts w:ascii="Calibri Light" w:eastAsia="Times New Roman" w:hAnsi="Calibri Light" w:cs="Calibri Light"/>
+                <w:color w:val="FF0000"/>
+                <w:lang w:eastAsia="en-PH"/>
+              </w:rPr>
+              <w:t>nalang</w:t>
+            </w:r>
+            <w:proofErr w:type="spellEnd"/>
+            <w:r>
+              <w:rPr>
+                <w:rFonts w:ascii="Calibri Light" w:eastAsia="Times New Roman" w:hAnsi="Calibri Light" w:cs="Calibri Light"/>
+                <w:color w:val="FF0000"/>
+                <w:lang w:eastAsia="en-PH"/>
+              </w:rPr>
+              <w:t xml:space="preserve"> </w:t>
+            </w:r>
+            <w:proofErr w:type="spellStart"/>
+            <w:r>
+              <w:rPr>
+                <w:rFonts w:ascii="Calibri Light" w:eastAsia="Times New Roman" w:hAnsi="Calibri Light" w:cs="Calibri Light"/>
+                <w:color w:val="FF0000"/>
+                <w:lang w:eastAsia="en-PH"/>
+              </w:rPr>
+              <w:t>muna</w:t>
+            </w:r>
+            <w:proofErr w:type="spellEnd"/>
+            <w:r>
+              <w:rPr>
+                <w:rFonts w:ascii="Calibri Light" w:eastAsia="Times New Roman" w:hAnsi="Calibri Light" w:cs="Calibri Light"/>
+                <w:color w:val="FF0000"/>
+                <w:lang w:eastAsia="en-PH"/>
+              </w:rPr>
+              <w:t>)</w:t>
             </w:r>
           </w:p>
         </w:tc>
@@ -14834,7 +20186,6 @@
         </w:tabs>
       </w:pPr>
       <w:r>
-        <w:lastRenderedPageBreak/>
         <w:t xml:space="preserve">Go to </w:t>
       </w:r>
       <w:r>
@@ -14973,7 +20324,7 @@
 </file>
 
 <file path=word/endnotes.xml><?xml version="1.0" encoding="utf-8"?>
-<w:endnotes xmlns:wpc="http://schemas.microsoft.com/office/word/2010/wordprocessingCanvas" xmlns:cx="http://schemas.microsoft.com/office/drawing/2014/chartex" xmlns:cx1="http://schemas.microsoft.com/office/drawing/2015/9/8/chartex" xmlns:cx2="http://schemas.microsoft.com/office/drawing/2015/10/21/chartex" xmlns:cx3="http://schemas.microsoft.com/office/drawing/2016/5/9/chartex" xmlns:cx4="http://schemas.microsoft.com/office/drawing/2016/5/10/chartex" xmlns:cx5="http://schemas.microsoft.com/office/drawing/2016/5/11/chartex" xmlns:cx6="http://schemas.microsoft.com/office/drawing/2016/5/12/chartex" xmlns:cx7="http://schemas.microsoft.com/office/drawing/2016/5/13/chartex" xmlns:cx8="http://schemas.microsoft.com/office/drawing/2016/5/14/chartex" xmlns:mc="http://schemas.openxmlformats.org/markup-compatibility/2006" xmlns:aink="http://schemas.microsoft.com/office/drawing/2016/ink" xmlns:am3d="http://schemas.microsoft.com/office/drawing/2017/model3d" xmlns:o="urn:schemas-microsoft-com:office:office" xmlns:r="http://schemas.openxmlformats.org/officeDocument/2006/relationships" xmlns:m="http://schemas.openxmlformats.org/officeDocument/2006/math" xmlns:v="urn:schemas-microsoft-com:vml" xmlns:wp14="http://schemas.microsoft.com/office/word/2010/wordprocessingDrawing" xmlns:wp="http://schemas.openxmlformats.org/drawingml/2006/wordprocessingDrawing" xmlns:w10="urn:schemas-microsoft-com:office:word" xmlns:w="http://schemas.openxmlformats.org/wordprocessingml/2006/main" xmlns:w14="http://schemas.microsoft.com/office/word/2010/wordml" xmlns:w15="http://schemas.microsoft.com/office/word/2012/wordml" xmlns:w16cid="http://schemas.microsoft.com/office/word/2016/wordml/cid" xmlns:w16se="http://schemas.microsoft.com/office/word/2015/wordml/symex" xmlns:wpg="http://schemas.microsoft.com/office/word/2010/wordprocessingGroup" xmlns:wpi="http://schemas.microsoft.com/office/word/2010/wordprocessingInk" xmlns:wne="http://schemas.microsoft.com/office/word/2006/wordml" xmlns:wps="http://schemas.microsoft.com/office/word/2010/wordprocessingShape" mc:Ignorable="w14 w15 w16se w16cid wp14">
+<w:endnotes xmlns:wpc="http://schemas.microsoft.com/office/word/2010/wordprocessingCanvas" xmlns:cx="http://schemas.microsoft.com/office/drawing/2014/chartex" xmlns:mc="http://schemas.openxmlformats.org/markup-compatibility/2006" xmlns:o="urn:schemas-microsoft-com:office:office" xmlns:r="http://schemas.openxmlformats.org/officeDocument/2006/relationships" xmlns:m="http://schemas.openxmlformats.org/officeDocument/2006/math" xmlns:v="urn:schemas-microsoft-com:vml" xmlns:wp14="http://schemas.microsoft.com/office/word/2010/wordprocessingDrawing" xmlns:wp="http://schemas.openxmlformats.org/drawingml/2006/wordprocessingDrawing" xmlns:w10="urn:schemas-microsoft-com:office:word" xmlns:w="http://schemas.openxmlformats.org/wordprocessingml/2006/main" xmlns:w14="http://schemas.microsoft.com/office/word/2010/wordml" xmlns:w15="http://schemas.microsoft.com/office/word/2012/wordml" xmlns:w16se="http://schemas.microsoft.com/office/word/2015/wordml/symex" xmlns:wpg="http://schemas.microsoft.com/office/word/2010/wordprocessingGroup" xmlns:wpi="http://schemas.microsoft.com/office/word/2010/wordprocessingInk" xmlns:wne="http://schemas.microsoft.com/office/word/2006/wordml" xmlns:wps="http://schemas.microsoft.com/office/word/2010/wordprocessingShape" mc:Ignorable="w14 w15 w16se wp14">
   <w:endnote w:type="separator" w:id="-1">
     <w:p>
       <w:pPr>
@@ -14998,7 +20349,7 @@
 </file>
 
 <file path=word/footer1.xml><?xml version="1.0" encoding="utf-8"?>
-<w:ftr xmlns:wpc="http://schemas.microsoft.com/office/word/2010/wordprocessingCanvas" xmlns:cx="http://schemas.microsoft.com/office/drawing/2014/chartex" xmlns:cx1="http://schemas.microsoft.com/office/drawing/2015/9/8/chartex" xmlns:cx2="http://schemas.microsoft.com/office/drawing/2015/10/21/chartex" xmlns:cx3="http://schemas.microsoft.com/office/drawing/2016/5/9/chartex" xmlns:cx4="http://schemas.microsoft.com/office/drawing/2016/5/10/chartex" xmlns:cx5="http://schemas.microsoft.com/office/drawing/2016/5/11/chartex" xmlns:cx6="http://schemas.microsoft.com/office/drawing/2016/5/12/chartex" xmlns:cx7="http://schemas.microsoft.com/office/drawing/2016/5/13/chartex" xmlns:cx8="http://schemas.microsoft.com/office/drawing/2016/5/14/chartex" xmlns:mc="http://schemas.openxmlformats.org/markup-compatibility/2006" xmlns:aink="http://schemas.microsoft.com/office/drawing/2016/ink" xmlns:am3d="http://schemas.microsoft.com/office/drawing/2017/model3d" xmlns:o="urn:schemas-microsoft-com:office:office" xmlns:r="http://schemas.openxmlformats.org/officeDocument/2006/relationships" xmlns:m="http://schemas.openxmlformats.org/officeDocument/2006/math" xmlns:v="urn:schemas-microsoft-com:vml" xmlns:wp14="http://schemas.microsoft.com/office/word/2010/wordprocessingDrawing" xmlns:wp="http://schemas.openxmlformats.org/drawingml/2006/wordprocessingDrawing" xmlns:w10="urn:schemas-microsoft-com:office:word" xmlns:w="http://schemas.openxmlformats.org/wordprocessingml/2006/main" xmlns:w14="http://schemas.microsoft.com/office/word/2010/wordml" xmlns:w15="http://schemas.microsoft.com/office/word/2012/wordml" xmlns:w16cid="http://schemas.microsoft.com/office/word/2016/wordml/cid" xmlns:w16se="http://schemas.microsoft.com/office/word/2015/wordml/symex" xmlns:wpg="http://schemas.microsoft.com/office/word/2010/wordprocessingGroup" xmlns:wpi="http://schemas.microsoft.com/office/word/2010/wordprocessingInk" xmlns:wne="http://schemas.microsoft.com/office/word/2006/wordml" xmlns:wps="http://schemas.microsoft.com/office/word/2010/wordprocessingShape" mc:Ignorable="w14 w15 w16se w16cid wp14">
+<w:ftr xmlns:wpc="http://schemas.microsoft.com/office/word/2010/wordprocessingCanvas" xmlns:cx="http://schemas.microsoft.com/office/drawing/2014/chartex" xmlns:mc="http://schemas.openxmlformats.org/markup-compatibility/2006" xmlns:o="urn:schemas-microsoft-com:office:office" xmlns:r="http://schemas.openxmlformats.org/officeDocument/2006/relationships" xmlns:m="http://schemas.openxmlformats.org/officeDocument/2006/math" xmlns:v="urn:schemas-microsoft-com:vml" xmlns:wp14="http://schemas.microsoft.com/office/word/2010/wordprocessingDrawing" xmlns:wp="http://schemas.openxmlformats.org/drawingml/2006/wordprocessingDrawing" xmlns:w10="urn:schemas-microsoft-com:office:word" xmlns:w="http://schemas.openxmlformats.org/wordprocessingml/2006/main" xmlns:w14="http://schemas.microsoft.com/office/word/2010/wordml" xmlns:w15="http://schemas.microsoft.com/office/word/2012/wordml" xmlns:w16se="http://schemas.microsoft.com/office/word/2015/wordml/symex" xmlns:wpg="http://schemas.microsoft.com/office/word/2010/wordprocessingGroup" xmlns:wpi="http://schemas.microsoft.com/office/word/2010/wordprocessingInk" xmlns:wne="http://schemas.microsoft.com/office/word/2006/wordml" xmlns:wps="http://schemas.microsoft.com/office/word/2010/wordprocessingShape" mc:Ignorable="w14 w15 w16se wp14">
   <w:tbl>
     <w:tblPr>
       <w:tblW w:w="0" w:type="auto"/>
@@ -15056,7 +20407,7 @@
 </file>
 
 <file path=word/footnotes.xml><?xml version="1.0" encoding="utf-8"?>
-<w:footnotes xmlns:wpc="http://schemas.microsoft.com/office/word/2010/wordprocessingCanvas" xmlns:cx="http://schemas.microsoft.com/office/drawing/2014/chartex" xmlns:cx1="http://schemas.microsoft.com/office/drawing/2015/9/8/chartex" xmlns:cx2="http://schemas.microsoft.com/office/drawing/2015/10/21/chartex" xmlns:cx3="http://schemas.microsoft.com/office/drawing/2016/5/9/chartex" xmlns:cx4="http://schemas.microsoft.com/office/drawing/2016/5/10/chartex" xmlns:cx5="http://schemas.microsoft.com/office/drawing/2016/5/11/chartex" xmlns:cx6="http://schemas.microsoft.com/office/drawing/2016/5/12/chartex" xmlns:cx7="http://schemas.microsoft.com/office/drawing/2016/5/13/chartex" xmlns:cx8="http://schemas.microsoft.com/office/drawing/2016/5/14/chartex" xmlns:mc="http://schemas.openxmlformats.org/markup-compatibility/2006" xmlns:aink="http://schemas.microsoft.com/office/drawing/2016/ink" xmlns:am3d="http://schemas.microsoft.com/office/drawing/2017/model3d" xmlns:o="urn:schemas-microsoft-com:office:office" xmlns:r="http://schemas.openxmlformats.org/officeDocument/2006/relationships" xmlns:m="http://schemas.openxmlformats.org/officeDocument/2006/math" xmlns:v="urn:schemas-microsoft-com:vml" xmlns:wp14="http://schemas.microsoft.com/office/word/2010/wordprocessingDrawing" xmlns:wp="http://schemas.openxmlformats.org/drawingml/2006/wordprocessingDrawing" xmlns:w10="urn:schemas-microsoft-com:office:word" xmlns:w="http://schemas.openxmlformats.org/wordprocessingml/2006/main" xmlns:w14="http://schemas.microsoft.com/office/word/2010/wordml" xmlns:w15="http://schemas.microsoft.com/office/word/2012/wordml" xmlns:w16cid="http://schemas.microsoft.com/office/word/2016/wordml/cid" xmlns:w16se="http://schemas.microsoft.com/office/word/2015/wordml/symex" xmlns:wpg="http://schemas.microsoft.com/office/word/2010/wordprocessingGroup" xmlns:wpi="http://schemas.microsoft.com/office/word/2010/wordprocessingInk" xmlns:wne="http://schemas.microsoft.com/office/word/2006/wordml" xmlns:wps="http://schemas.microsoft.com/office/word/2010/wordprocessingShape" mc:Ignorable="w14 w15 w16se w16cid wp14">
+<w:footnotes xmlns:wpc="http://schemas.microsoft.com/office/word/2010/wordprocessingCanvas" xmlns:cx="http://schemas.microsoft.com/office/drawing/2014/chartex" xmlns:mc="http://schemas.openxmlformats.org/markup-compatibility/2006" xmlns:o="urn:schemas-microsoft-com:office:office" xmlns:r="http://schemas.openxmlformats.org/officeDocument/2006/relationships" xmlns:m="http://schemas.openxmlformats.org/officeDocument/2006/math" xmlns:v="urn:schemas-microsoft-com:vml" xmlns:wp14="http://schemas.microsoft.com/office/word/2010/wordprocessingDrawing" xmlns:wp="http://schemas.openxmlformats.org/drawingml/2006/wordprocessingDrawing" xmlns:w10="urn:schemas-microsoft-com:office:word" xmlns:w="http://schemas.openxmlformats.org/wordprocessingml/2006/main" xmlns:w14="http://schemas.microsoft.com/office/word/2010/wordml" xmlns:w15="http://schemas.microsoft.com/office/word/2012/wordml" xmlns:w16se="http://schemas.microsoft.com/office/word/2015/wordml/symex" xmlns:wpg="http://schemas.microsoft.com/office/word/2010/wordprocessingGroup" xmlns:wpi="http://schemas.microsoft.com/office/word/2010/wordprocessingInk" xmlns:wne="http://schemas.microsoft.com/office/word/2006/wordml" xmlns:wps="http://schemas.microsoft.com/office/word/2010/wordprocessingShape" mc:Ignorable="w14 w15 w16se wp14">
   <w:footnote w:type="separator" w:id="-1">
     <w:p>
       <w:pPr>
@@ -15081,7 +20432,7 @@
 </file>
 
 <file path=word/numbering.xml><?xml version="1.0" encoding="utf-8"?>
-<w:numbering xmlns:wpc="http://schemas.microsoft.com/office/word/2010/wordprocessingCanvas" xmlns:cx="http://schemas.microsoft.com/office/drawing/2014/chartex" xmlns:cx1="http://schemas.microsoft.com/office/drawing/2015/9/8/chartex" xmlns:cx2="http://schemas.microsoft.com/office/drawing/2015/10/21/chartex" xmlns:cx3="http://schemas.microsoft.com/office/drawing/2016/5/9/chartex" xmlns:cx4="http://schemas.microsoft.com/office/drawing/2016/5/10/chartex" xmlns:cx5="http://schemas.microsoft.com/office/drawing/2016/5/11/chartex" xmlns:cx6="http://schemas.microsoft.com/office/drawing/2016/5/12/chartex" xmlns:cx7="http://schemas.microsoft.com/office/drawing/2016/5/13/chartex" xmlns:cx8="http://schemas.microsoft.com/office/drawing/2016/5/14/chartex" xmlns:mc="http://schemas.openxmlformats.org/markup-compatibility/2006" xmlns:aink="http://schemas.microsoft.com/office/drawing/2016/ink" xmlns:am3d="http://schemas.microsoft.com/office/drawing/2017/model3d" xmlns:o="urn:schemas-microsoft-com:office:office" xmlns:r="http://schemas.openxmlformats.org/officeDocument/2006/relationships" xmlns:m="http://schemas.openxmlformats.org/officeDocument/2006/math" xmlns:v="urn:schemas-microsoft-com:vml" xmlns:wp14="http://schemas.microsoft.com/office/word/2010/wordprocessingDrawing" xmlns:wp="http://schemas.openxmlformats.org/drawingml/2006/wordprocessingDrawing" xmlns:w10="urn:schemas-microsoft-com:office:word" xmlns:w="http://schemas.openxmlformats.org/wordprocessingml/2006/main" xmlns:w14="http://schemas.microsoft.com/office/word/2010/wordml" xmlns:w15="http://schemas.microsoft.com/office/word/2012/wordml" xmlns:w16cid="http://schemas.microsoft.com/office/word/2016/wordml/cid" xmlns:w16se="http://schemas.microsoft.com/office/word/2015/wordml/symex" xmlns:wpg="http://schemas.microsoft.com/office/word/2010/wordprocessingGroup" xmlns:wpi="http://schemas.microsoft.com/office/word/2010/wordprocessingInk" xmlns:wne="http://schemas.microsoft.com/office/word/2006/wordml" xmlns:wps="http://schemas.microsoft.com/office/word/2010/wordprocessingShape" mc:Ignorable="w14 w15 w16se w16cid wp14">
+<w:numbering xmlns:wpc="http://schemas.microsoft.com/office/word/2010/wordprocessingCanvas" xmlns:cx="http://schemas.microsoft.com/office/drawing/2014/chartex" xmlns:mc="http://schemas.openxmlformats.org/markup-compatibility/2006" xmlns:o="urn:schemas-microsoft-com:office:office" xmlns:r="http://schemas.openxmlformats.org/officeDocument/2006/relationships" xmlns:m="http://schemas.openxmlformats.org/officeDocument/2006/math" xmlns:v="urn:schemas-microsoft-com:vml" xmlns:wp14="http://schemas.microsoft.com/office/word/2010/wordprocessingDrawing" xmlns:wp="http://schemas.openxmlformats.org/drawingml/2006/wordprocessingDrawing" xmlns:w10="urn:schemas-microsoft-com:office:word" xmlns:w="http://schemas.openxmlformats.org/wordprocessingml/2006/main" xmlns:w14="http://schemas.microsoft.com/office/word/2010/wordml" xmlns:w15="http://schemas.microsoft.com/office/word/2012/wordml" xmlns:w16se="http://schemas.microsoft.com/office/word/2015/wordml/symex" xmlns:wpg="http://schemas.microsoft.com/office/word/2010/wordprocessingGroup" xmlns:wpi="http://schemas.microsoft.com/office/word/2010/wordprocessingInk" xmlns:wne="http://schemas.microsoft.com/office/word/2006/wordml" xmlns:wps="http://schemas.microsoft.com/office/word/2010/wordprocessingShape" mc:Ignorable="w14 w15 w16se wp14">
   <w:abstractNum w:abstractNumId="0" w15:restartNumberingAfterBreak="0">
     <w:nsid w:val="03E10218"/>
     <w:multiLevelType w:val="hybridMultilevel"/>
@@ -17827,7 +23178,7 @@
 </file>
 
 <file path=word/styles.xml><?xml version="1.0" encoding="utf-8"?>
-<w:styles xmlns:mc="http://schemas.openxmlformats.org/markup-compatibility/2006" xmlns:r="http://schemas.openxmlformats.org/officeDocument/2006/relationships" xmlns:w="http://schemas.openxmlformats.org/wordprocessingml/2006/main" xmlns:w14="http://schemas.microsoft.com/office/word/2010/wordml" xmlns:w15="http://schemas.microsoft.com/office/word/2012/wordml" xmlns:w16cid="http://schemas.microsoft.com/office/word/2016/wordml/cid" xmlns:w16se="http://schemas.microsoft.com/office/word/2015/wordml/symex" mc:Ignorable="w14 w15 w16se w16cid">
+<w:styles xmlns:mc="http://schemas.openxmlformats.org/markup-compatibility/2006" xmlns:r="http://schemas.openxmlformats.org/officeDocument/2006/relationships" xmlns:w="http://schemas.openxmlformats.org/wordprocessingml/2006/main" xmlns:w14="http://schemas.microsoft.com/office/word/2010/wordml" xmlns:w15="http://schemas.microsoft.com/office/word/2012/wordml" xmlns:w16se="http://schemas.microsoft.com/office/word/2015/wordml/symex" mc:Ignorable="w14 w15 w16se">
   <w:docDefaults>
     <w:rPrDefault>
       <w:rPr>
@@ -17843,7 +23194,7 @@
       </w:pPr>
     </w:pPrDefault>
   </w:docDefaults>
-  <w:latentStyles w:defLockedState="0" w:defUIPriority="99" w:defSemiHidden="0" w:defUnhideWhenUsed="0" w:defQFormat="0" w:count="375">
+  <w:latentStyles w:defLockedState="0" w:defUIPriority="99" w:defSemiHidden="0" w:defUnhideWhenUsed="0" w:defQFormat="0" w:count="371">
     <w:lsdException w:name="Normal" w:uiPriority="0" w:qFormat="1"/>
     <w:lsdException w:name="heading 1" w:uiPriority="9" w:qFormat="1"/>
     <w:lsdException w:name="heading 2" w:semiHidden="1" w:uiPriority="9" w:unhideWhenUsed="1" w:qFormat="1"/>
@@ -18215,10 +23566,6 @@
     <w:lsdException w:name="List Table 5 Dark Accent 6" w:uiPriority="50"/>
     <w:lsdException w:name="List Table 6 Colorful Accent 6" w:uiPriority="51"/>
     <w:lsdException w:name="List Table 7 Colorful Accent 6" w:uiPriority="52"/>
-    <w:lsdException w:name="Mention" w:semiHidden="1" w:unhideWhenUsed="1"/>
-    <w:lsdException w:name="Smart Hyperlink" w:semiHidden="1" w:unhideWhenUsed="1"/>
-    <w:lsdException w:name="Hashtag" w:semiHidden="1" w:unhideWhenUsed="1"/>
-    <w:lsdException w:name="Unresolved Mention" w:semiHidden="1" w:unhideWhenUsed="1"/>
   </w:latentStyles>
   <w:style w:type="paragraph" w:default="1" w:styleId="Normal">
     <w:name w:val="Normal"/>
@@ -18938,15 +24285,6 @@
 </file>
 
 <file path=customXml/item2.xml><?xml version="1.0" encoding="utf-8"?>
-<?mso-contentType ?>
-<FormTemplates xmlns="http://schemas.microsoft.com/sharepoint/v3/contenttype/forms">
-  <Display>DocumentLibraryForm</Display>
-  <Edit>DocumentLibraryForm</Edit>
-  <New>DocumentLibraryForm</New>
-</FormTemplates>
-</file>
-
-<file path=customXml/item3.xml><?xml version="1.0" encoding="utf-8"?>
 <ct:contentTypeSchema xmlns:ct="http://schemas.microsoft.com/office/2006/metadata/contentType" xmlns:ma="http://schemas.microsoft.com/office/2006/metadata/properties/metaAttributes" ct:_="" ma:_="" ma:contentTypeName="Document" ma:contentTypeID="0x0101004089F9C71613214ABFC9F656C72AE7B4" ma:contentTypeVersion="6" ma:contentTypeDescription="Create a new document." ma:contentTypeScope="" ma:versionID="f959409e699f9d3c0eea5dbfa741a29f">
   <xsd:schema xmlns:xsd="http://www.w3.org/2001/XMLSchema" xmlns:xs="http://www.w3.org/2001/XMLSchema" xmlns:p="http://schemas.microsoft.com/office/2006/metadata/properties" xmlns:ns2="2f63e898-a91b-40ee-94ed-91f6d822510c" xmlns:ns3="7db2560c-f363-43b0-98af-3a38fbaaa96e" targetNamespace="http://schemas.microsoft.com/office/2006/metadata/properties" ma:root="true" ma:fieldsID="3e636431317d68aa88d51475e22a87af" ns2:_="" ns3:_="">
     <xsd:import namespace="2f63e898-a91b-40ee-94ed-91f6d822510c"/>
@@ -19125,6 +24463,15 @@
 </ct:contentTypeSchema>
 </file>
 
+<file path=customXml/item3.xml><?xml version="1.0" encoding="utf-8"?>
+<?mso-contentType ?>
+<FormTemplates xmlns="http://schemas.microsoft.com/sharepoint/v3/contenttype/forms">
+  <Display>DocumentLibraryForm</Display>
+  <Edit>DocumentLibraryForm</Edit>
+  <New>DocumentLibraryForm</New>
+</FormTemplates>
+</file>
+
 <file path=customXml/item4.xml><?xml version="1.0" encoding="utf-8"?>
 <b:Sources xmlns:b="http://schemas.openxmlformats.org/officeDocument/2006/bibliography" xmlns="http://schemas.openxmlformats.org/officeDocument/2006/bibliography" SelectedStyle="\APASixthEditionOfficeOnline.xsl" StyleName="APA" Version="6"/>
 </file>
@@ -19139,14 +24486,6 @@
 </file>
 
 <file path=customXml/itemProps2.xml><?xml version="1.0" encoding="utf-8"?>
-<ds:datastoreItem xmlns:ds="http://schemas.openxmlformats.org/officeDocument/2006/customXml" ds:itemID="{F94C01DB-204E-4580-A3F7-54B6A9456B20}">
-  <ds:schemaRefs>
-    <ds:schemaRef ds:uri="http://schemas.microsoft.com/sharepoint/v3/contenttype/forms"/>
-  </ds:schemaRefs>
-</ds:datastoreItem>
-</file>
-
-<file path=customXml/itemProps3.xml><?xml version="1.0" encoding="utf-8"?>
 <ds:datastoreItem xmlns:ds="http://schemas.openxmlformats.org/officeDocument/2006/customXml" ds:itemID="{4D6781A2-F943-4765-B694-406D91C51B68}">
   <ds:schemaRefs>
     <ds:schemaRef ds:uri="http://schemas.microsoft.com/office/2006/metadata/contentType"/>
@@ -19165,8 +24504,16 @@
 </ds:datastoreItem>
 </file>
 
+<file path=customXml/itemProps3.xml><?xml version="1.0" encoding="utf-8"?>
+<ds:datastoreItem xmlns:ds="http://schemas.openxmlformats.org/officeDocument/2006/customXml" ds:itemID="{F94C01DB-204E-4580-A3F7-54B6A9456B20}">
+  <ds:schemaRefs>
+    <ds:schemaRef ds:uri="http://schemas.microsoft.com/sharepoint/v3/contenttype/forms"/>
+  </ds:schemaRefs>
+</ds:datastoreItem>
+</file>
+
 <file path=customXml/itemProps4.xml><?xml version="1.0" encoding="utf-8"?>
-<ds:datastoreItem xmlns:ds="http://schemas.openxmlformats.org/officeDocument/2006/customXml" ds:itemID="{019E4A0C-97C8-4BCA-8EB2-CF7419F50107}">
+<ds:datastoreItem xmlns:ds="http://schemas.openxmlformats.org/officeDocument/2006/customXml" ds:itemID="{3DB1FDDC-0074-4975-A5CB-822F12515F99}">
   <ds:schemaRefs>
     <ds:schemaRef ds:uri="http://schemas.openxmlformats.org/officeDocument/2006/bibliography"/>
   </ds:schemaRefs>
